--- a/doc/Python_программирование_6.docx
+++ b/doc/Python_программирование_6.docx
@@ -574,12 +574,21 @@
                 <w:rFonts w:ascii="Times New Roman" w:eastAsia="Times New Roman" w:hAnsi="Times New Roman" w:cs="Times New Roman"/>
               </w:rPr>
             </w:pPr>
+            <w:proofErr w:type="spellStart"/>
             <w:r>
               <w:rPr>
                 <w:rFonts w:ascii="Times New Roman" w:eastAsia="Times New Roman" w:hAnsi="Times New Roman" w:cs="Times New Roman"/>
                 <w:color w:val="000000"/>
               </w:rPr>
-              <w:t>Воронкин Р. А.,</w:t>
+              <w:t>Воронкин</w:t>
+            </w:r>
+            <w:proofErr w:type="spellEnd"/>
+            <w:r>
+              <w:rPr>
+                <w:rFonts w:ascii="Times New Roman" w:eastAsia="Times New Roman" w:hAnsi="Times New Roman" w:cs="Times New Roman"/>
+                <w:color w:val="000000"/>
+              </w:rPr>
+              <w:t xml:space="preserve"> Р. А.,</w:t>
             </w:r>
             <w:r>
               <w:rPr>
@@ -955,7 +964,23 @@
           <w:rFonts w:ascii="Times New Roman" w:eastAsia="Times New Roman" w:hAnsi="Times New Roman" w:cs="Times New Roman"/>
           <w:sz w:val="28"/>
         </w:rPr>
-        <w:t>Создали проект PyCharm в папке репозитория.</w:t>
+        <w:t xml:space="preserve">Создали проект </w:t>
+      </w:r>
+      <w:proofErr w:type="spellStart"/>
+      <w:r>
+        <w:rPr>
+          <w:rFonts w:ascii="Times New Roman" w:eastAsia="Times New Roman" w:hAnsi="Times New Roman" w:cs="Times New Roman"/>
+          <w:sz w:val="28"/>
+        </w:rPr>
+        <w:t>PyCharm</w:t>
+      </w:r>
+      <w:proofErr w:type="spellEnd"/>
+      <w:r>
+        <w:rPr>
+          <w:rFonts w:ascii="Times New Roman" w:eastAsia="Times New Roman" w:hAnsi="Times New Roman" w:cs="Times New Roman"/>
+          <w:sz w:val="28"/>
+        </w:rPr>
+        <w:t xml:space="preserve"> в папке репозитория.</w:t>
       </w:r>
     </w:p>
     <w:p>
@@ -1008,12 +1033,21 @@
           <w:sz w:val="28"/>
         </w:rPr>
       </w:pPr>
-      <w:r>
-        <w:rPr>
-          <w:rFonts w:ascii="Times New Roman" w:eastAsia="Times New Roman" w:hAnsi="Times New Roman" w:cs="Times New Roman"/>
-          <w:sz w:val="28"/>
-        </w:rPr>
-        <w:t>#!/usr/bin/env python3</w:t>
+      <w:proofErr w:type="gramStart"/>
+      <w:r>
+        <w:rPr>
+          <w:rFonts w:ascii="Times New Roman" w:eastAsia="Times New Roman" w:hAnsi="Times New Roman" w:cs="Times New Roman"/>
+          <w:sz w:val="28"/>
+        </w:rPr>
+        <w:t>#!/</w:t>
+      </w:r>
+      <w:proofErr w:type="gramEnd"/>
+      <w:r>
+        <w:rPr>
+          <w:rFonts w:ascii="Times New Roman" w:eastAsia="Times New Roman" w:hAnsi="Times New Roman" w:cs="Times New Roman"/>
+          <w:sz w:val="28"/>
+        </w:rPr>
+        <w:t>usr/bin/env python3</w:t>
       </w:r>
     </w:p>
     <w:p>
@@ -1024,12 +1058,14 @@
         <w:rPr>
           <w:rFonts w:ascii="Times New Roman" w:eastAsia="Times New Roman" w:hAnsi="Times New Roman" w:cs="Times New Roman"/>
           <w:sz w:val="28"/>
-        </w:rPr>
-      </w:pPr>
-      <w:r>
-        <w:rPr>
-          <w:rFonts w:ascii="Times New Roman" w:eastAsia="Times New Roman" w:hAnsi="Times New Roman" w:cs="Times New Roman"/>
-          <w:sz w:val="28"/>
+          <w:lang w:val="en-US"/>
+        </w:rPr>
+      </w:pPr>
+      <w:r>
+        <w:rPr>
+          <w:rFonts w:ascii="Times New Roman" w:eastAsia="Times New Roman" w:hAnsi="Times New Roman" w:cs="Times New Roman"/>
+          <w:sz w:val="28"/>
+          <w:lang w:val="en-US"/>
         </w:rPr>
         <w:t xml:space="preserve"># -*- </w:t>
       </w:r>
@@ -1045,6 +1081,7 @@
         <w:rPr>
           <w:rFonts w:ascii="Times New Roman" w:eastAsia="Times New Roman" w:hAnsi="Times New Roman" w:cs="Times New Roman"/>
           <w:sz w:val="28"/>
+          <w:lang w:val="en-US"/>
         </w:rPr>
         <w:t xml:space="preserve">: </w:t>
       </w:r>
@@ -1060,6 +1097,7 @@
         <w:rPr>
           <w:rFonts w:ascii="Times New Roman" w:eastAsia="Times New Roman" w:hAnsi="Times New Roman" w:cs="Times New Roman"/>
           <w:sz w:val="28"/>
+          <w:lang w:val="en-US"/>
         </w:rPr>
         <w:t>-8 -*-</w:t>
       </w:r>
@@ -1081,7 +1119,25 @@
           <w:sz w:val="28"/>
           <w:lang w:val="en-US"/>
         </w:rPr>
-        <w:t>def median(*args):</w:t>
+        <w:t>def median(*</w:t>
+      </w:r>
+      <w:proofErr w:type="spellStart"/>
+      <w:r>
+        <w:rPr>
+          <w:rFonts w:ascii="Times New Roman" w:eastAsia="Times New Roman" w:hAnsi="Times New Roman" w:cs="Times New Roman"/>
+          <w:sz w:val="28"/>
+          <w:lang w:val="en-US"/>
+        </w:rPr>
+        <w:t>args</w:t>
+      </w:r>
+      <w:proofErr w:type="spellEnd"/>
+      <w:r>
+        <w:rPr>
+          <w:rFonts w:ascii="Times New Roman" w:eastAsia="Times New Roman" w:hAnsi="Times New Roman" w:cs="Times New Roman"/>
+          <w:sz w:val="28"/>
+          <w:lang w:val="en-US"/>
+        </w:rPr>
+        <w:t>):</w:t>
       </w:r>
     </w:p>
     <w:p>
@@ -1101,7 +1157,25 @@
           <w:sz w:val="28"/>
           <w:lang w:val="en-US"/>
         </w:rPr>
-        <w:t xml:space="preserve">    if args:</w:t>
+        <w:t xml:space="preserve">    if </w:t>
+      </w:r>
+      <w:proofErr w:type="spellStart"/>
+      <w:r>
+        <w:rPr>
+          <w:rFonts w:ascii="Times New Roman" w:eastAsia="Times New Roman" w:hAnsi="Times New Roman" w:cs="Times New Roman"/>
+          <w:sz w:val="28"/>
+          <w:lang w:val="en-US"/>
+        </w:rPr>
+        <w:t>args</w:t>
+      </w:r>
+      <w:proofErr w:type="spellEnd"/>
+      <w:r>
+        <w:rPr>
+          <w:rFonts w:ascii="Times New Roman" w:eastAsia="Times New Roman" w:hAnsi="Times New Roman" w:cs="Times New Roman"/>
+          <w:sz w:val="28"/>
+          <w:lang w:val="en-US"/>
+        </w:rPr>
+        <w:t>:</w:t>
       </w:r>
     </w:p>
     <w:p>
@@ -1121,7 +1195,61 @@
           <w:sz w:val="28"/>
           <w:lang w:val="en-US"/>
         </w:rPr>
-        <w:t xml:space="preserve">        values = [float(arg) for arg in args]</w:t>
+        <w:t xml:space="preserve">        values = [float(</w:t>
+      </w:r>
+      <w:proofErr w:type="spellStart"/>
+      <w:r>
+        <w:rPr>
+          <w:rFonts w:ascii="Times New Roman" w:eastAsia="Times New Roman" w:hAnsi="Times New Roman" w:cs="Times New Roman"/>
+          <w:sz w:val="28"/>
+          <w:lang w:val="en-US"/>
+        </w:rPr>
+        <w:t>arg</w:t>
+      </w:r>
+      <w:proofErr w:type="spellEnd"/>
+      <w:r>
+        <w:rPr>
+          <w:rFonts w:ascii="Times New Roman" w:eastAsia="Times New Roman" w:hAnsi="Times New Roman" w:cs="Times New Roman"/>
+          <w:sz w:val="28"/>
+          <w:lang w:val="en-US"/>
+        </w:rPr>
+        <w:t xml:space="preserve">) for </w:t>
+      </w:r>
+      <w:proofErr w:type="spellStart"/>
+      <w:r>
+        <w:rPr>
+          <w:rFonts w:ascii="Times New Roman" w:eastAsia="Times New Roman" w:hAnsi="Times New Roman" w:cs="Times New Roman"/>
+          <w:sz w:val="28"/>
+          <w:lang w:val="en-US"/>
+        </w:rPr>
+        <w:t>arg</w:t>
+      </w:r>
+      <w:proofErr w:type="spellEnd"/>
+      <w:r>
+        <w:rPr>
+          <w:rFonts w:ascii="Times New Roman" w:eastAsia="Times New Roman" w:hAnsi="Times New Roman" w:cs="Times New Roman"/>
+          <w:sz w:val="28"/>
+          <w:lang w:val="en-US"/>
+        </w:rPr>
+        <w:t xml:space="preserve"> in </w:t>
+      </w:r>
+      <w:proofErr w:type="spellStart"/>
+      <w:r>
+        <w:rPr>
+          <w:rFonts w:ascii="Times New Roman" w:eastAsia="Times New Roman" w:hAnsi="Times New Roman" w:cs="Times New Roman"/>
+          <w:sz w:val="28"/>
+          <w:lang w:val="en-US"/>
+        </w:rPr>
+        <w:t>args</w:t>
+      </w:r>
+      <w:proofErr w:type="spellEnd"/>
+      <w:r>
+        <w:rPr>
+          <w:rFonts w:ascii="Times New Roman" w:eastAsia="Times New Roman" w:hAnsi="Times New Roman" w:cs="Times New Roman"/>
+          <w:sz w:val="28"/>
+          <w:lang w:val="en-US"/>
+        </w:rPr>
+        <w:t>]</w:t>
       </w:r>
     </w:p>
     <w:p>
@@ -1141,7 +1269,27 @@
           <w:sz w:val="28"/>
           <w:lang w:val="en-US"/>
         </w:rPr>
-        <w:t xml:space="preserve">        values.sort()</w:t>
+        <w:t xml:space="preserve">        </w:t>
+      </w:r>
+      <w:proofErr w:type="spellStart"/>
+      <w:proofErr w:type="gramStart"/>
+      <w:r>
+        <w:rPr>
+          <w:rFonts w:ascii="Times New Roman" w:eastAsia="Times New Roman" w:hAnsi="Times New Roman" w:cs="Times New Roman"/>
+          <w:sz w:val="28"/>
+          <w:lang w:val="en-US"/>
+        </w:rPr>
+        <w:t>values.sort</w:t>
+      </w:r>
+      <w:proofErr w:type="spellEnd"/>
+      <w:proofErr w:type="gramEnd"/>
+      <w:r>
+        <w:rPr>
+          <w:rFonts w:ascii="Times New Roman" w:eastAsia="Times New Roman" w:hAnsi="Times New Roman" w:cs="Times New Roman"/>
+          <w:sz w:val="28"/>
+          <w:lang w:val="en-US"/>
+        </w:rPr>
+        <w:t>()</w:t>
       </w:r>
     </w:p>
     <w:p>
@@ -1161,7 +1309,25 @@
           <w:sz w:val="28"/>
           <w:lang w:val="en-US"/>
         </w:rPr>
-        <w:t xml:space="preserve">        n = len(values)</w:t>
+        <w:t xml:space="preserve">        n = </w:t>
+      </w:r>
+      <w:proofErr w:type="spellStart"/>
+      <w:r>
+        <w:rPr>
+          <w:rFonts w:ascii="Times New Roman" w:eastAsia="Times New Roman" w:hAnsi="Times New Roman" w:cs="Times New Roman"/>
+          <w:sz w:val="28"/>
+          <w:lang w:val="en-US"/>
+        </w:rPr>
+        <w:t>len</w:t>
+      </w:r>
+      <w:proofErr w:type="spellEnd"/>
+      <w:r>
+        <w:rPr>
+          <w:rFonts w:ascii="Times New Roman" w:eastAsia="Times New Roman" w:hAnsi="Times New Roman" w:cs="Times New Roman"/>
+          <w:sz w:val="28"/>
+          <w:lang w:val="en-US"/>
+        </w:rPr>
+        <w:t>(values)</w:t>
       </w:r>
     </w:p>
     <w:p>
@@ -1181,7 +1347,25 @@
           <w:sz w:val="28"/>
           <w:lang w:val="en-US"/>
         </w:rPr>
-        <w:t xml:space="preserve">        idx = n // 2</w:t>
+        <w:t xml:space="preserve">        </w:t>
+      </w:r>
+      <w:proofErr w:type="spellStart"/>
+      <w:r>
+        <w:rPr>
+          <w:rFonts w:ascii="Times New Roman" w:eastAsia="Times New Roman" w:hAnsi="Times New Roman" w:cs="Times New Roman"/>
+          <w:sz w:val="28"/>
+          <w:lang w:val="en-US"/>
+        </w:rPr>
+        <w:t>idx</w:t>
+      </w:r>
+      <w:proofErr w:type="spellEnd"/>
+      <w:r>
+        <w:rPr>
+          <w:rFonts w:ascii="Times New Roman" w:eastAsia="Times New Roman" w:hAnsi="Times New Roman" w:cs="Times New Roman"/>
+          <w:sz w:val="28"/>
+          <w:lang w:val="en-US"/>
+        </w:rPr>
+        <w:t xml:space="preserve"> = n // 2</w:t>
       </w:r>
     </w:p>
     <w:p>
@@ -1221,7 +1405,25 @@
           <w:sz w:val="28"/>
           <w:lang w:val="en-US"/>
         </w:rPr>
-        <w:t xml:space="preserve">            return values[idx]</w:t>
+        <w:t xml:space="preserve">            return values[</w:t>
+      </w:r>
+      <w:proofErr w:type="spellStart"/>
+      <w:r>
+        <w:rPr>
+          <w:rFonts w:ascii="Times New Roman" w:eastAsia="Times New Roman" w:hAnsi="Times New Roman" w:cs="Times New Roman"/>
+          <w:sz w:val="28"/>
+          <w:lang w:val="en-US"/>
+        </w:rPr>
+        <w:t>idx</w:t>
+      </w:r>
+      <w:proofErr w:type="spellEnd"/>
+      <w:r>
+        <w:rPr>
+          <w:rFonts w:ascii="Times New Roman" w:eastAsia="Times New Roman" w:hAnsi="Times New Roman" w:cs="Times New Roman"/>
+          <w:sz w:val="28"/>
+          <w:lang w:val="en-US"/>
+        </w:rPr>
+        <w:t>]</w:t>
       </w:r>
     </w:p>
     <w:p>
@@ -1261,7 +1463,53 @@
           <w:sz w:val="28"/>
           <w:lang w:val="en-US"/>
         </w:rPr>
-        <w:t xml:space="preserve">            return (values[idx - 1] + values[idx]) / 2</w:t>
+        <w:t xml:space="preserve">            return (</w:t>
+      </w:r>
+      <w:proofErr w:type="gramStart"/>
+      <w:r>
+        <w:rPr>
+          <w:rFonts w:ascii="Times New Roman" w:eastAsia="Times New Roman" w:hAnsi="Times New Roman" w:cs="Times New Roman"/>
+          <w:sz w:val="28"/>
+          <w:lang w:val="en-US"/>
+        </w:rPr>
+        <w:t>values[</w:t>
+      </w:r>
+      <w:proofErr w:type="spellStart"/>
+      <w:proofErr w:type="gramEnd"/>
+      <w:r>
+        <w:rPr>
+          <w:rFonts w:ascii="Times New Roman" w:eastAsia="Times New Roman" w:hAnsi="Times New Roman" w:cs="Times New Roman"/>
+          <w:sz w:val="28"/>
+          <w:lang w:val="en-US"/>
+        </w:rPr>
+        <w:t>idx</w:t>
+      </w:r>
+      <w:proofErr w:type="spellEnd"/>
+      <w:r>
+        <w:rPr>
+          <w:rFonts w:ascii="Times New Roman" w:eastAsia="Times New Roman" w:hAnsi="Times New Roman" w:cs="Times New Roman"/>
+          <w:sz w:val="28"/>
+          <w:lang w:val="en-US"/>
+        </w:rPr>
+        <w:t xml:space="preserve"> - 1] + values[</w:t>
+      </w:r>
+      <w:proofErr w:type="spellStart"/>
+      <w:r>
+        <w:rPr>
+          <w:rFonts w:ascii="Times New Roman" w:eastAsia="Times New Roman" w:hAnsi="Times New Roman" w:cs="Times New Roman"/>
+          <w:sz w:val="28"/>
+          <w:lang w:val="en-US"/>
+        </w:rPr>
+        <w:t>idx</w:t>
+      </w:r>
+      <w:proofErr w:type="spellEnd"/>
+      <w:r>
+        <w:rPr>
+          <w:rFonts w:ascii="Times New Roman" w:eastAsia="Times New Roman" w:hAnsi="Times New Roman" w:cs="Times New Roman"/>
+          <w:sz w:val="28"/>
+          <w:lang w:val="en-US"/>
+        </w:rPr>
+        <w:t>]) / 2</w:t>
       </w:r>
     </w:p>
     <w:p>
@@ -1353,7 +1601,25 @@
           <w:sz w:val="28"/>
           <w:lang w:val="en-US"/>
         </w:rPr>
-        <w:t xml:space="preserve">    print(median())</w:t>
+        <w:t xml:space="preserve">    print(</w:t>
+      </w:r>
+      <w:proofErr w:type="gramStart"/>
+      <w:r>
+        <w:rPr>
+          <w:rFonts w:ascii="Times New Roman" w:eastAsia="Times New Roman" w:hAnsi="Times New Roman" w:cs="Times New Roman"/>
+          <w:sz w:val="28"/>
+          <w:lang w:val="en-US"/>
+        </w:rPr>
+        <w:t>median(</w:t>
+      </w:r>
+      <w:proofErr w:type="gramEnd"/>
+      <w:r>
+        <w:rPr>
+          <w:rFonts w:ascii="Times New Roman" w:eastAsia="Times New Roman" w:hAnsi="Times New Roman" w:cs="Times New Roman"/>
+          <w:sz w:val="28"/>
+          <w:lang w:val="en-US"/>
+        </w:rPr>
+        <w:t>))</w:t>
       </w:r>
     </w:p>
     <w:p>
@@ -1373,7 +1639,25 @@
           <w:sz w:val="28"/>
           <w:lang w:val="en-US"/>
         </w:rPr>
-        <w:t xml:space="preserve">    print(median(3, 7, 1, 6, 9))</w:t>
+        <w:t xml:space="preserve">    </w:t>
+      </w:r>
+      <w:proofErr w:type="gramStart"/>
+      <w:r>
+        <w:rPr>
+          <w:rFonts w:ascii="Times New Roman" w:eastAsia="Times New Roman" w:hAnsi="Times New Roman" w:cs="Times New Roman"/>
+          <w:sz w:val="28"/>
+          <w:lang w:val="en-US"/>
+        </w:rPr>
+        <w:t>print(</w:t>
+      </w:r>
+      <w:proofErr w:type="gramEnd"/>
+      <w:r>
+        <w:rPr>
+          <w:rFonts w:ascii="Times New Roman" w:eastAsia="Times New Roman" w:hAnsi="Times New Roman" w:cs="Times New Roman"/>
+          <w:sz w:val="28"/>
+          <w:lang w:val="en-US"/>
+        </w:rPr>
+        <w:t>median(3, 7, 1, 6, 9))</w:t>
       </w:r>
     </w:p>
     <w:p>
@@ -1393,7 +1677,25 @@
           <w:sz w:val="28"/>
           <w:lang w:val="en-US"/>
         </w:rPr>
-        <w:t xml:space="preserve">    print(median(1,5,8,4,3,9))</w:t>
+        <w:t xml:space="preserve">    print(</w:t>
+      </w:r>
+      <w:proofErr w:type="gramStart"/>
+      <w:r>
+        <w:rPr>
+          <w:rFonts w:ascii="Times New Roman" w:eastAsia="Times New Roman" w:hAnsi="Times New Roman" w:cs="Times New Roman"/>
+          <w:sz w:val="28"/>
+          <w:lang w:val="en-US"/>
+        </w:rPr>
+        <w:t>median(</w:t>
+      </w:r>
+      <w:proofErr w:type="gramEnd"/>
+      <w:r>
+        <w:rPr>
+          <w:rFonts w:ascii="Times New Roman" w:eastAsia="Times New Roman" w:hAnsi="Times New Roman" w:cs="Times New Roman"/>
+          <w:sz w:val="28"/>
+          <w:lang w:val="en-US"/>
+        </w:rPr>
+        <w:t>1,5,8,4,3,9))</w:t>
       </w:r>
     </w:p>
     <w:p>
@@ -1462,13 +1764,33 @@
           <w:lang w:val="en-US"/>
         </w:rPr>
       </w:pPr>
-      <w:r>
-        <w:rPr>
-          <w:rFonts w:ascii="Times New Roman" w:eastAsia="Times New Roman" w:hAnsi="Times New Roman" w:cs="Times New Roman"/>
-          <w:sz w:val="28"/>
-          <w:lang w:val="en-US"/>
-        </w:rPr>
-        <w:t>!/usr/bin/env python3</w:t>
+      <w:proofErr w:type="gramStart"/>
+      <w:r>
+        <w:rPr>
+          <w:rFonts w:ascii="Times New Roman" w:eastAsia="Times New Roman" w:hAnsi="Times New Roman" w:cs="Times New Roman"/>
+          <w:sz w:val="28"/>
+          <w:lang w:val="en-US"/>
+        </w:rPr>
+        <w:t>!/</w:t>
+      </w:r>
+      <w:proofErr w:type="spellStart"/>
+      <w:proofErr w:type="gramEnd"/>
+      <w:r>
+        <w:rPr>
+          <w:rFonts w:ascii="Times New Roman" w:eastAsia="Times New Roman" w:hAnsi="Times New Roman" w:cs="Times New Roman"/>
+          <w:sz w:val="28"/>
+          <w:lang w:val="en-US"/>
+        </w:rPr>
+        <w:t>usr</w:t>
+      </w:r>
+      <w:proofErr w:type="spellEnd"/>
+      <w:r>
+        <w:rPr>
+          <w:rFonts w:ascii="Times New Roman" w:eastAsia="Times New Roman" w:hAnsi="Times New Roman" w:cs="Times New Roman"/>
+          <w:sz w:val="28"/>
+          <w:lang w:val="en-US"/>
+        </w:rPr>
+        <w:t>/bin/env python3</w:t>
       </w:r>
     </w:p>
     <w:p>
@@ -1572,7 +1894,43 @@
           <w:sz w:val="28"/>
           <w:lang w:val="en-US"/>
         </w:rPr>
-        <w:t>def get_worker():</w:t>
+        <w:t xml:space="preserve">def </w:t>
+      </w:r>
+      <w:proofErr w:type="spellStart"/>
+      <w:r>
+        <w:rPr>
+          <w:rFonts w:ascii="Times New Roman" w:eastAsia="Times New Roman" w:hAnsi="Times New Roman" w:cs="Times New Roman"/>
+          <w:sz w:val="28"/>
+          <w:lang w:val="en-US"/>
+        </w:rPr>
+        <w:t>get_</w:t>
+      </w:r>
+      <w:proofErr w:type="gramStart"/>
+      <w:r>
+        <w:rPr>
+          <w:rFonts w:ascii="Times New Roman" w:eastAsia="Times New Roman" w:hAnsi="Times New Roman" w:cs="Times New Roman"/>
+          <w:sz w:val="28"/>
+          <w:lang w:val="en-US"/>
+        </w:rPr>
+        <w:t>worker</w:t>
+      </w:r>
+      <w:proofErr w:type="spellEnd"/>
+      <w:r>
+        <w:rPr>
+          <w:rFonts w:ascii="Times New Roman" w:eastAsia="Times New Roman" w:hAnsi="Times New Roman" w:cs="Times New Roman"/>
+          <w:sz w:val="28"/>
+          <w:lang w:val="en-US"/>
+        </w:rPr>
+        <w:t>(</w:t>
+      </w:r>
+      <w:proofErr w:type="gramEnd"/>
+      <w:r>
+        <w:rPr>
+          <w:rFonts w:ascii="Times New Roman" w:eastAsia="Times New Roman" w:hAnsi="Times New Roman" w:cs="Times New Roman"/>
+          <w:sz w:val="28"/>
+          <w:lang w:val="en-US"/>
+        </w:rPr>
+        <w:t>):</w:t>
       </w:r>
     </w:p>
     <w:p>
@@ -1592,7 +1950,25 @@
           <w:sz w:val="28"/>
           <w:lang w:val="en-US"/>
         </w:rPr>
-        <w:t xml:space="preserve">    name = input("</w:t>
+        <w:t xml:space="preserve">    name = </w:t>
+      </w:r>
+      <w:proofErr w:type="gramStart"/>
+      <w:r>
+        <w:rPr>
+          <w:rFonts w:ascii="Times New Roman" w:eastAsia="Times New Roman" w:hAnsi="Times New Roman" w:cs="Times New Roman"/>
+          <w:sz w:val="28"/>
+          <w:lang w:val="en-US"/>
+        </w:rPr>
+        <w:t>input(</w:t>
+      </w:r>
+      <w:proofErr w:type="gramEnd"/>
+      <w:r>
+        <w:rPr>
+          <w:rFonts w:ascii="Times New Roman" w:eastAsia="Times New Roman" w:hAnsi="Times New Roman" w:cs="Times New Roman"/>
+          <w:sz w:val="28"/>
+          <w:lang w:val="en-US"/>
+        </w:rPr>
+        <w:t>"</w:t>
       </w:r>
       <w:r>
         <w:rPr>
@@ -1658,12 +2034,46 @@
         </w:rPr>
         <w:t xml:space="preserve">    </w:t>
       </w:r>
-      <w:r>
-        <w:rPr>
-          <w:rFonts w:ascii="Times New Roman" w:eastAsia="Times New Roman" w:hAnsi="Times New Roman" w:cs="Times New Roman"/>
-          <w:sz w:val="28"/>
-        </w:rPr>
-        <w:t>post = input("Должность: ")</w:t>
+      <w:proofErr w:type="spellStart"/>
+      <w:r>
+        <w:rPr>
+          <w:rFonts w:ascii="Times New Roman" w:eastAsia="Times New Roman" w:hAnsi="Times New Roman" w:cs="Times New Roman"/>
+          <w:sz w:val="28"/>
+        </w:rPr>
+        <w:t>post</w:t>
+      </w:r>
+      <w:proofErr w:type="spellEnd"/>
+      <w:r>
+        <w:rPr>
+          <w:rFonts w:ascii="Times New Roman" w:eastAsia="Times New Roman" w:hAnsi="Times New Roman" w:cs="Times New Roman"/>
+          <w:sz w:val="28"/>
+        </w:rPr>
+        <w:t xml:space="preserve"> = </w:t>
+      </w:r>
+      <w:proofErr w:type="spellStart"/>
+      <w:proofErr w:type="gramStart"/>
+      <w:r>
+        <w:rPr>
+          <w:rFonts w:ascii="Times New Roman" w:eastAsia="Times New Roman" w:hAnsi="Times New Roman" w:cs="Times New Roman"/>
+          <w:sz w:val="28"/>
+        </w:rPr>
+        <w:t>input</w:t>
+      </w:r>
+      <w:proofErr w:type="spellEnd"/>
+      <w:r>
+        <w:rPr>
+          <w:rFonts w:ascii="Times New Roman" w:eastAsia="Times New Roman" w:hAnsi="Times New Roman" w:cs="Times New Roman"/>
+          <w:sz w:val="28"/>
+        </w:rPr>
+        <w:t>(</w:t>
+      </w:r>
+      <w:proofErr w:type="gramEnd"/>
+      <w:r>
+        <w:rPr>
+          <w:rFonts w:ascii="Times New Roman" w:eastAsia="Times New Roman" w:hAnsi="Times New Roman" w:cs="Times New Roman"/>
+          <w:sz w:val="28"/>
+        </w:rPr>
+        <w:t>"Должность: ")</w:t>
       </w:r>
     </w:p>
     <w:p>
@@ -1681,7 +2091,57 @@
           <w:rFonts w:ascii="Times New Roman" w:eastAsia="Times New Roman" w:hAnsi="Times New Roman" w:cs="Times New Roman"/>
           <w:sz w:val="28"/>
         </w:rPr>
-        <w:t xml:space="preserve">    year = int(input("Год поступления: "))</w:t>
+        <w:t xml:space="preserve">    </w:t>
+      </w:r>
+      <w:proofErr w:type="spellStart"/>
+      <w:r>
+        <w:rPr>
+          <w:rFonts w:ascii="Times New Roman" w:eastAsia="Times New Roman" w:hAnsi="Times New Roman" w:cs="Times New Roman"/>
+          <w:sz w:val="28"/>
+        </w:rPr>
+        <w:t>year</w:t>
+      </w:r>
+      <w:proofErr w:type="spellEnd"/>
+      <w:r>
+        <w:rPr>
+          <w:rFonts w:ascii="Times New Roman" w:eastAsia="Times New Roman" w:hAnsi="Times New Roman" w:cs="Times New Roman"/>
+          <w:sz w:val="28"/>
+        </w:rPr>
+        <w:t xml:space="preserve"> = </w:t>
+      </w:r>
+      <w:proofErr w:type="spellStart"/>
+      <w:proofErr w:type="gramStart"/>
+      <w:r>
+        <w:rPr>
+          <w:rFonts w:ascii="Times New Roman" w:eastAsia="Times New Roman" w:hAnsi="Times New Roman" w:cs="Times New Roman"/>
+          <w:sz w:val="28"/>
+        </w:rPr>
+        <w:t>int</w:t>
+      </w:r>
+      <w:proofErr w:type="spellEnd"/>
+      <w:r>
+        <w:rPr>
+          <w:rFonts w:ascii="Times New Roman" w:eastAsia="Times New Roman" w:hAnsi="Times New Roman" w:cs="Times New Roman"/>
+          <w:sz w:val="28"/>
+        </w:rPr>
+        <w:t>(</w:t>
+      </w:r>
+      <w:proofErr w:type="spellStart"/>
+      <w:proofErr w:type="gramEnd"/>
+      <w:r>
+        <w:rPr>
+          <w:rFonts w:ascii="Times New Roman" w:eastAsia="Times New Roman" w:hAnsi="Times New Roman" w:cs="Times New Roman"/>
+          <w:sz w:val="28"/>
+        </w:rPr>
+        <w:t>input</w:t>
+      </w:r>
+      <w:proofErr w:type="spellEnd"/>
+      <w:r>
+        <w:rPr>
+          <w:rFonts w:ascii="Times New Roman" w:eastAsia="Times New Roman" w:hAnsi="Times New Roman" w:cs="Times New Roman"/>
+          <w:sz w:val="28"/>
+        </w:rPr>
+        <w:t>("Год поступления: "))</w:t>
       </w:r>
     </w:p>
     <w:p>
@@ -1820,7 +2280,25 @@
           <w:sz w:val="28"/>
           <w:lang w:val="en-US"/>
         </w:rPr>
-        <w:t>def display_workers(staff):</w:t>
+        <w:t xml:space="preserve">def </w:t>
+      </w:r>
+      <w:proofErr w:type="spellStart"/>
+      <w:r>
+        <w:rPr>
+          <w:rFonts w:ascii="Times New Roman" w:eastAsia="Times New Roman" w:hAnsi="Times New Roman" w:cs="Times New Roman"/>
+          <w:sz w:val="28"/>
+          <w:lang w:val="en-US"/>
+        </w:rPr>
+        <w:t>display_workers</w:t>
+      </w:r>
+      <w:proofErr w:type="spellEnd"/>
+      <w:r>
+        <w:rPr>
+          <w:rFonts w:ascii="Times New Roman" w:eastAsia="Times New Roman" w:hAnsi="Times New Roman" w:cs="Times New Roman"/>
+          <w:sz w:val="28"/>
+          <w:lang w:val="en-US"/>
+        </w:rPr>
+        <w:t>(staff):</w:t>
       </w:r>
     </w:p>
     <w:p>
@@ -1860,7 +2338,25 @@
           <w:sz w:val="28"/>
           <w:lang w:val="en-US"/>
         </w:rPr>
-        <w:t xml:space="preserve">        line = '+-{}-+-{}-+-{}-+-{}-+'.format(</w:t>
+        <w:t xml:space="preserve">        line = '+</w:t>
+      </w:r>
+      <w:proofErr w:type="gramStart"/>
+      <w:r>
+        <w:rPr>
+          <w:rFonts w:ascii="Times New Roman" w:eastAsia="Times New Roman" w:hAnsi="Times New Roman" w:cs="Times New Roman"/>
+          <w:sz w:val="28"/>
+          <w:lang w:val="en-US"/>
+        </w:rPr>
+        <w:t>-{</w:t>
+      </w:r>
+      <w:proofErr w:type="gramEnd"/>
+      <w:r>
+        <w:rPr>
+          <w:rFonts w:ascii="Times New Roman" w:eastAsia="Times New Roman" w:hAnsi="Times New Roman" w:cs="Times New Roman"/>
+          <w:sz w:val="28"/>
+          <w:lang w:val="en-US"/>
+        </w:rPr>
+        <w:t>}-+-{}-+-{}-+-{}-+'.format(</w:t>
       </w:r>
     </w:p>
     <w:p>
@@ -2000,8 +2496,18 @@
           <w:sz w:val="28"/>
           <w:lang w:val="en-US"/>
         </w:rPr>
-        <w:t xml:space="preserve">        print(</w:t>
-      </w:r>
+        <w:t xml:space="preserve">        </w:t>
+      </w:r>
+      <w:proofErr w:type="gramStart"/>
+      <w:r>
+        <w:rPr>
+          <w:rFonts w:ascii="Times New Roman" w:eastAsia="Times New Roman" w:hAnsi="Times New Roman" w:cs="Times New Roman"/>
+          <w:sz w:val="28"/>
+          <w:lang w:val="en-US"/>
+        </w:rPr>
+        <w:t>print(</w:t>
+      </w:r>
+      <w:proofErr w:type="gramEnd"/>
     </w:p>
     <w:p>
       <w:pPr>
@@ -2020,7 +2526,25 @@
           <w:sz w:val="28"/>
           <w:lang w:val="en-US"/>
         </w:rPr>
-        <w:t xml:space="preserve">            '| {:^4} | {:^30} | {:^20} |'.format(</w:t>
+        <w:t xml:space="preserve">            '| </w:t>
+      </w:r>
+      <w:proofErr w:type="gramStart"/>
+      <w:r>
+        <w:rPr>
+          <w:rFonts w:ascii="Times New Roman" w:eastAsia="Times New Roman" w:hAnsi="Times New Roman" w:cs="Times New Roman"/>
+          <w:sz w:val="28"/>
+          <w:lang w:val="en-US"/>
+        </w:rPr>
+        <w:t>{:^</w:t>
+      </w:r>
+      <w:proofErr w:type="gramEnd"/>
+      <w:r>
+        <w:rPr>
+          <w:rFonts w:ascii="Times New Roman" w:eastAsia="Times New Roman" w:hAnsi="Times New Roman" w:cs="Times New Roman"/>
+          <w:sz w:val="28"/>
+          <w:lang w:val="en-US"/>
+        </w:rPr>
+        <w:t>4} | {:^30} | {:^20} |'.format(</w:t>
       </w:r>
     </w:p>
     <w:p>
@@ -2254,7 +2778,25 @@
           <w:sz w:val="28"/>
           <w:lang w:val="en-US"/>
         </w:rPr>
-        <w:t xml:space="preserve">        for idx, worker in enumerate(staff,1):</w:t>
+        <w:t xml:space="preserve">        for </w:t>
+      </w:r>
+      <w:proofErr w:type="spellStart"/>
+      <w:r>
+        <w:rPr>
+          <w:rFonts w:ascii="Times New Roman" w:eastAsia="Times New Roman" w:hAnsi="Times New Roman" w:cs="Times New Roman"/>
+          <w:sz w:val="28"/>
+          <w:lang w:val="en-US"/>
+        </w:rPr>
+        <w:t>idx</w:t>
+      </w:r>
+      <w:proofErr w:type="spellEnd"/>
+      <w:r>
+        <w:rPr>
+          <w:rFonts w:ascii="Times New Roman" w:eastAsia="Times New Roman" w:hAnsi="Times New Roman" w:cs="Times New Roman"/>
+          <w:sz w:val="28"/>
+          <w:lang w:val="en-US"/>
+        </w:rPr>
+        <w:t>, worker in enumerate(staff,1):</w:t>
       </w:r>
     </w:p>
     <w:p>
@@ -2274,8 +2816,18 @@
           <w:sz w:val="28"/>
           <w:lang w:val="en-US"/>
         </w:rPr>
-        <w:t xml:space="preserve">            print(</w:t>
-      </w:r>
+        <w:t xml:space="preserve">            </w:t>
+      </w:r>
+      <w:proofErr w:type="gramStart"/>
+      <w:r>
+        <w:rPr>
+          <w:rFonts w:ascii="Times New Roman" w:eastAsia="Times New Roman" w:hAnsi="Times New Roman" w:cs="Times New Roman"/>
+          <w:sz w:val="28"/>
+          <w:lang w:val="en-US"/>
+        </w:rPr>
+        <w:t>print(</w:t>
+      </w:r>
+      <w:proofErr w:type="gramEnd"/>
     </w:p>
     <w:p>
       <w:pPr>
@@ -2294,7 +2846,25 @@
           <w:sz w:val="28"/>
           <w:lang w:val="en-US"/>
         </w:rPr>
-        <w:t xml:space="preserve">                '| {:^4} | {:^30} | {:^20} |'.format(</w:t>
+        <w:t xml:space="preserve">                '| </w:t>
+      </w:r>
+      <w:proofErr w:type="gramStart"/>
+      <w:r>
+        <w:rPr>
+          <w:rFonts w:ascii="Times New Roman" w:eastAsia="Times New Roman" w:hAnsi="Times New Roman" w:cs="Times New Roman"/>
+          <w:sz w:val="28"/>
+          <w:lang w:val="en-US"/>
+        </w:rPr>
+        <w:t>{:^</w:t>
+      </w:r>
+      <w:proofErr w:type="gramEnd"/>
+      <w:r>
+        <w:rPr>
+          <w:rFonts w:ascii="Times New Roman" w:eastAsia="Times New Roman" w:hAnsi="Times New Roman" w:cs="Times New Roman"/>
+          <w:sz w:val="28"/>
+          <w:lang w:val="en-US"/>
+        </w:rPr>
+        <w:t>4} | {:^30} | {:^20} |'.format(</w:t>
       </w:r>
     </w:p>
     <w:p>
@@ -2314,7 +2884,25 @@
           <w:sz w:val="28"/>
           <w:lang w:val="en-US"/>
         </w:rPr>
-        <w:t xml:space="preserve">                    idx,</w:t>
+        <w:t xml:space="preserve">                    </w:t>
+      </w:r>
+      <w:proofErr w:type="spellStart"/>
+      <w:r>
+        <w:rPr>
+          <w:rFonts w:ascii="Times New Roman" w:eastAsia="Times New Roman" w:hAnsi="Times New Roman" w:cs="Times New Roman"/>
+          <w:sz w:val="28"/>
+          <w:lang w:val="en-US"/>
+        </w:rPr>
+        <w:t>idx</w:t>
+      </w:r>
+      <w:proofErr w:type="spellEnd"/>
+      <w:r>
+        <w:rPr>
+          <w:rFonts w:ascii="Times New Roman" w:eastAsia="Times New Roman" w:hAnsi="Times New Roman" w:cs="Times New Roman"/>
+          <w:sz w:val="28"/>
+          <w:lang w:val="en-US"/>
+        </w:rPr>
+        <w:t>,</w:t>
       </w:r>
     </w:p>
     <w:p>
@@ -2334,7 +2922,25 @@
           <w:sz w:val="28"/>
           <w:lang w:val="en-US"/>
         </w:rPr>
-        <w:t xml:space="preserve">                    worker.get("name",''),</w:t>
+        <w:t xml:space="preserve">                    </w:t>
+      </w:r>
+      <w:proofErr w:type="spellStart"/>
+      <w:r>
+        <w:rPr>
+          <w:rFonts w:ascii="Times New Roman" w:eastAsia="Times New Roman" w:hAnsi="Times New Roman" w:cs="Times New Roman"/>
+          <w:sz w:val="28"/>
+          <w:lang w:val="en-US"/>
+        </w:rPr>
+        <w:t>worker.get</w:t>
+      </w:r>
+      <w:proofErr w:type="spellEnd"/>
+      <w:r>
+        <w:rPr>
+          <w:rFonts w:ascii="Times New Roman" w:eastAsia="Times New Roman" w:hAnsi="Times New Roman" w:cs="Times New Roman"/>
+          <w:sz w:val="28"/>
+          <w:lang w:val="en-US"/>
+        </w:rPr>
+        <w:t>("name",''),</w:t>
       </w:r>
     </w:p>
     <w:p>
@@ -2354,7 +2960,25 @@
           <w:sz w:val="28"/>
           <w:lang w:val="en-US"/>
         </w:rPr>
-        <w:t xml:space="preserve">                    worker.get("post",''),</w:t>
+        <w:t xml:space="preserve">                    </w:t>
+      </w:r>
+      <w:proofErr w:type="spellStart"/>
+      <w:r>
+        <w:rPr>
+          <w:rFonts w:ascii="Times New Roman" w:eastAsia="Times New Roman" w:hAnsi="Times New Roman" w:cs="Times New Roman"/>
+          <w:sz w:val="28"/>
+          <w:lang w:val="en-US"/>
+        </w:rPr>
+        <w:t>worker.get</w:t>
+      </w:r>
+      <w:proofErr w:type="spellEnd"/>
+      <w:r>
+        <w:rPr>
+          <w:rFonts w:ascii="Times New Roman" w:eastAsia="Times New Roman" w:hAnsi="Times New Roman" w:cs="Times New Roman"/>
+          <w:sz w:val="28"/>
+          <w:lang w:val="en-US"/>
+        </w:rPr>
+        <w:t>("post",''),</w:t>
       </w:r>
     </w:p>
     <w:p>
@@ -2374,7 +2998,25 @@
           <w:sz w:val="28"/>
           <w:lang w:val="en-US"/>
         </w:rPr>
-        <w:t xml:space="preserve">                    worker.get("year",0)</w:t>
+        <w:t xml:space="preserve">                    </w:t>
+      </w:r>
+      <w:proofErr w:type="spellStart"/>
+      <w:r>
+        <w:rPr>
+          <w:rFonts w:ascii="Times New Roman" w:eastAsia="Times New Roman" w:hAnsi="Times New Roman" w:cs="Times New Roman"/>
+          <w:sz w:val="28"/>
+          <w:lang w:val="en-US"/>
+        </w:rPr>
+        <w:t>worker.get</w:t>
+      </w:r>
+      <w:proofErr w:type="spellEnd"/>
+      <w:r>
+        <w:rPr>
+          <w:rFonts w:ascii="Times New Roman" w:eastAsia="Times New Roman" w:hAnsi="Times New Roman" w:cs="Times New Roman"/>
+          <w:sz w:val="28"/>
+          <w:lang w:val="en-US"/>
+        </w:rPr>
+        <w:t>("year",0)</w:t>
       </w:r>
     </w:p>
     <w:p>
@@ -2467,12 +3109,21 @@
         </w:rPr>
         <w:t xml:space="preserve">    </w:t>
       </w:r>
-      <w:r>
-        <w:rPr>
-          <w:rFonts w:ascii="Times New Roman" w:eastAsia="Times New Roman" w:hAnsi="Times New Roman" w:cs="Times New Roman"/>
-          <w:sz w:val="28"/>
-        </w:rPr>
-        <w:t>else:</w:t>
+      <w:proofErr w:type="spellStart"/>
+      <w:r>
+        <w:rPr>
+          <w:rFonts w:ascii="Times New Roman" w:eastAsia="Times New Roman" w:hAnsi="Times New Roman" w:cs="Times New Roman"/>
+          <w:sz w:val="28"/>
+        </w:rPr>
+        <w:t>else</w:t>
+      </w:r>
+      <w:proofErr w:type="spellEnd"/>
+      <w:r>
+        <w:rPr>
+          <w:rFonts w:ascii="Times New Roman" w:eastAsia="Times New Roman" w:hAnsi="Times New Roman" w:cs="Times New Roman"/>
+          <w:sz w:val="28"/>
+        </w:rPr>
+        <w:t>:</w:t>
       </w:r>
     </w:p>
     <w:p>
@@ -2483,7 +3134,6 @@
         <w:rPr>
           <w:rFonts w:ascii="Times New Roman" w:eastAsia="Times New Roman" w:hAnsi="Times New Roman" w:cs="Times New Roman"/>
           <w:sz w:val="28"/>
-          <w:lang w:val="en-US"/>
         </w:rPr>
       </w:pPr>
       <w:r>
@@ -2493,13 +3143,29 @@
         </w:rPr>
         <w:t xml:space="preserve">        </w:t>
       </w:r>
-      <w:r>
-        <w:rPr>
-          <w:rFonts w:ascii="Times New Roman" w:eastAsia="Times New Roman" w:hAnsi="Times New Roman" w:cs="Times New Roman"/>
-          <w:sz w:val="28"/>
-          <w:lang w:val="en-US"/>
-        </w:rPr>
-        <w:t>print("</w:t>
+      <w:proofErr w:type="gramStart"/>
+      <w:r>
+        <w:rPr>
+          <w:rFonts w:ascii="Times New Roman" w:eastAsia="Times New Roman" w:hAnsi="Times New Roman" w:cs="Times New Roman"/>
+          <w:sz w:val="28"/>
+          <w:lang w:val="en-US"/>
+        </w:rPr>
+        <w:t>print</w:t>
+      </w:r>
+      <w:r>
+        <w:rPr>
+          <w:rFonts w:ascii="Times New Roman" w:eastAsia="Times New Roman" w:hAnsi="Times New Roman" w:cs="Times New Roman"/>
+          <w:sz w:val="28"/>
+        </w:rPr>
+        <w:t>(</w:t>
+      </w:r>
+      <w:proofErr w:type="gramEnd"/>
+      <w:r>
+        <w:rPr>
+          <w:rFonts w:ascii="Times New Roman" w:eastAsia="Times New Roman" w:hAnsi="Times New Roman" w:cs="Times New Roman"/>
+          <w:sz w:val="28"/>
+        </w:rPr>
+        <w:t>"</w:t>
       </w:r>
       <w:r>
         <w:rPr>
@@ -2512,7 +3178,6 @@
         <w:rPr>
           <w:rFonts w:ascii="Times New Roman" w:eastAsia="Times New Roman" w:hAnsi="Times New Roman" w:cs="Times New Roman"/>
           <w:sz w:val="28"/>
-          <w:lang w:val="en-US"/>
         </w:rPr>
         <w:t xml:space="preserve"> </w:t>
       </w:r>
@@ -2527,7 +3192,6 @@
         <w:rPr>
           <w:rFonts w:ascii="Times New Roman" w:eastAsia="Times New Roman" w:hAnsi="Times New Roman" w:cs="Times New Roman"/>
           <w:sz w:val="28"/>
-          <w:lang w:val="en-US"/>
         </w:rPr>
         <w:t xml:space="preserve"> </w:t>
       </w:r>
@@ -2542,7 +3206,6 @@
         <w:rPr>
           <w:rFonts w:ascii="Times New Roman" w:eastAsia="Times New Roman" w:hAnsi="Times New Roman" w:cs="Times New Roman"/>
           <w:sz w:val="28"/>
-          <w:lang w:val="en-US"/>
         </w:rPr>
         <w:t>.")</w:t>
       </w:r>
@@ -2555,7 +3218,6 @@
         <w:rPr>
           <w:rFonts w:ascii="Times New Roman" w:eastAsia="Times New Roman" w:hAnsi="Times New Roman" w:cs="Times New Roman"/>
           <w:sz w:val="28"/>
-          <w:lang w:val="en-US"/>
         </w:rPr>
       </w:pPr>
     </w:p>
@@ -2576,7 +3238,43 @@
           <w:sz w:val="28"/>
           <w:lang w:val="en-US"/>
         </w:rPr>
-        <w:t>def select_worker(staff, period):</w:t>
+        <w:t xml:space="preserve">def </w:t>
+      </w:r>
+      <w:proofErr w:type="spellStart"/>
+      <w:r>
+        <w:rPr>
+          <w:rFonts w:ascii="Times New Roman" w:eastAsia="Times New Roman" w:hAnsi="Times New Roman" w:cs="Times New Roman"/>
+          <w:sz w:val="28"/>
+          <w:lang w:val="en-US"/>
+        </w:rPr>
+        <w:t>select_</w:t>
+      </w:r>
+      <w:proofErr w:type="gramStart"/>
+      <w:r>
+        <w:rPr>
+          <w:rFonts w:ascii="Times New Roman" w:eastAsia="Times New Roman" w:hAnsi="Times New Roman" w:cs="Times New Roman"/>
+          <w:sz w:val="28"/>
+          <w:lang w:val="en-US"/>
+        </w:rPr>
+        <w:t>worker</w:t>
+      </w:r>
+      <w:proofErr w:type="spellEnd"/>
+      <w:r>
+        <w:rPr>
+          <w:rFonts w:ascii="Times New Roman" w:eastAsia="Times New Roman" w:hAnsi="Times New Roman" w:cs="Times New Roman"/>
+          <w:sz w:val="28"/>
+          <w:lang w:val="en-US"/>
+        </w:rPr>
+        <w:t>(</w:t>
+      </w:r>
+      <w:proofErr w:type="gramEnd"/>
+      <w:r>
+        <w:rPr>
+          <w:rFonts w:ascii="Times New Roman" w:eastAsia="Times New Roman" w:hAnsi="Times New Roman" w:cs="Times New Roman"/>
+          <w:sz w:val="28"/>
+          <w:lang w:val="en-US"/>
+        </w:rPr>
+        <w:t>staff, period):</w:t>
       </w:r>
     </w:p>
     <w:p>
@@ -2596,7 +3294,27 @@
           <w:sz w:val="28"/>
           <w:lang w:val="en-US"/>
         </w:rPr>
-        <w:t xml:space="preserve">    today = date.today()</w:t>
+        <w:t xml:space="preserve">    today = </w:t>
+      </w:r>
+      <w:proofErr w:type="spellStart"/>
+      <w:proofErr w:type="gramStart"/>
+      <w:r>
+        <w:rPr>
+          <w:rFonts w:ascii="Times New Roman" w:eastAsia="Times New Roman" w:hAnsi="Times New Roman" w:cs="Times New Roman"/>
+          <w:sz w:val="28"/>
+          <w:lang w:val="en-US"/>
+        </w:rPr>
+        <w:t>date.today</w:t>
+      </w:r>
+      <w:proofErr w:type="spellEnd"/>
+      <w:proofErr w:type="gramEnd"/>
+      <w:r>
+        <w:rPr>
+          <w:rFonts w:ascii="Times New Roman" w:eastAsia="Times New Roman" w:hAnsi="Times New Roman" w:cs="Times New Roman"/>
+          <w:sz w:val="28"/>
+          <w:lang w:val="en-US"/>
+        </w:rPr>
+        <w:t>()</w:t>
       </w:r>
     </w:p>
     <w:p>
@@ -2668,7 +3386,63 @@
           <w:sz w:val="28"/>
           <w:lang w:val="en-US"/>
         </w:rPr>
-        <w:t xml:space="preserve">        if today.year - employee.get("year", today.year) &gt;=period:</w:t>
+        <w:t xml:space="preserve">        if </w:t>
+      </w:r>
+      <w:proofErr w:type="spellStart"/>
+      <w:proofErr w:type="gramStart"/>
+      <w:r>
+        <w:rPr>
+          <w:rFonts w:ascii="Times New Roman" w:eastAsia="Times New Roman" w:hAnsi="Times New Roman" w:cs="Times New Roman"/>
+          <w:sz w:val="28"/>
+          <w:lang w:val="en-US"/>
+        </w:rPr>
+        <w:t>today.year</w:t>
+      </w:r>
+      <w:proofErr w:type="spellEnd"/>
+      <w:proofErr w:type="gramEnd"/>
+      <w:r>
+        <w:rPr>
+          <w:rFonts w:ascii="Times New Roman" w:eastAsia="Times New Roman" w:hAnsi="Times New Roman" w:cs="Times New Roman"/>
+          <w:sz w:val="28"/>
+          <w:lang w:val="en-US"/>
+        </w:rPr>
+        <w:t xml:space="preserve"> - </w:t>
+      </w:r>
+      <w:proofErr w:type="spellStart"/>
+      <w:r>
+        <w:rPr>
+          <w:rFonts w:ascii="Times New Roman" w:eastAsia="Times New Roman" w:hAnsi="Times New Roman" w:cs="Times New Roman"/>
+          <w:sz w:val="28"/>
+          <w:lang w:val="en-US"/>
+        </w:rPr>
+        <w:t>employee.get</w:t>
+      </w:r>
+      <w:proofErr w:type="spellEnd"/>
+      <w:r>
+        <w:rPr>
+          <w:rFonts w:ascii="Times New Roman" w:eastAsia="Times New Roman" w:hAnsi="Times New Roman" w:cs="Times New Roman"/>
+          <w:sz w:val="28"/>
+          <w:lang w:val="en-US"/>
+        </w:rPr>
+        <w:t xml:space="preserve">("year", </w:t>
+      </w:r>
+      <w:proofErr w:type="spellStart"/>
+      <w:r>
+        <w:rPr>
+          <w:rFonts w:ascii="Times New Roman" w:eastAsia="Times New Roman" w:hAnsi="Times New Roman" w:cs="Times New Roman"/>
+          <w:sz w:val="28"/>
+          <w:lang w:val="en-US"/>
+        </w:rPr>
+        <w:t>today.year</w:t>
+      </w:r>
+      <w:proofErr w:type="spellEnd"/>
+      <w:r>
+        <w:rPr>
+          <w:rFonts w:ascii="Times New Roman" w:eastAsia="Times New Roman" w:hAnsi="Times New Roman" w:cs="Times New Roman"/>
+          <w:sz w:val="28"/>
+          <w:lang w:val="en-US"/>
+        </w:rPr>
+        <w:t>) &gt;=period:</w:t>
       </w:r>
     </w:p>
     <w:p>
@@ -2688,7 +3462,27 @@
           <w:sz w:val="28"/>
           <w:lang w:val="en-US"/>
         </w:rPr>
-        <w:t xml:space="preserve">                result.append(employee)</w:t>
+        <w:t xml:space="preserve">                </w:t>
+      </w:r>
+      <w:proofErr w:type="spellStart"/>
+      <w:proofErr w:type="gramStart"/>
+      <w:r>
+        <w:rPr>
+          <w:rFonts w:ascii="Times New Roman" w:eastAsia="Times New Roman" w:hAnsi="Times New Roman" w:cs="Times New Roman"/>
+          <w:sz w:val="28"/>
+          <w:lang w:val="en-US"/>
+        </w:rPr>
+        <w:t>result.append</w:t>
+      </w:r>
+      <w:proofErr w:type="spellEnd"/>
+      <w:proofErr w:type="gramEnd"/>
+      <w:r>
+        <w:rPr>
+          <w:rFonts w:ascii="Times New Roman" w:eastAsia="Times New Roman" w:hAnsi="Times New Roman" w:cs="Times New Roman"/>
+          <w:sz w:val="28"/>
+          <w:lang w:val="en-US"/>
+        </w:rPr>
+        <w:t>(employee)</w:t>
       </w:r>
     </w:p>
     <w:p>
@@ -2740,7 +3534,25 @@
           <w:sz w:val="28"/>
           <w:lang w:val="en-US"/>
         </w:rPr>
-        <w:t>def main():</w:t>
+        <w:t xml:space="preserve">def </w:t>
+      </w:r>
+      <w:proofErr w:type="gramStart"/>
+      <w:r>
+        <w:rPr>
+          <w:rFonts w:ascii="Times New Roman" w:eastAsia="Times New Roman" w:hAnsi="Times New Roman" w:cs="Times New Roman"/>
+          <w:sz w:val="28"/>
+          <w:lang w:val="en-US"/>
+        </w:rPr>
+        <w:t>main(</w:t>
+      </w:r>
+      <w:proofErr w:type="gramEnd"/>
+      <w:r>
+        <w:rPr>
+          <w:rFonts w:ascii="Times New Roman" w:eastAsia="Times New Roman" w:hAnsi="Times New Roman" w:cs="Times New Roman"/>
+          <w:sz w:val="28"/>
+          <w:lang w:val="en-US"/>
+        </w:rPr>
+        <w:t>):</w:t>
       </w:r>
     </w:p>
     <w:p>
@@ -2825,7 +3637,25 @@
           <w:sz w:val="28"/>
           <w:lang w:val="en-US"/>
         </w:rPr>
-        <w:t xml:space="preserve">        command = input("&gt;&gt;&gt; ").lower()</w:t>
+        <w:t xml:space="preserve">        command = </w:t>
+      </w:r>
+      <w:proofErr w:type="gramStart"/>
+      <w:r>
+        <w:rPr>
+          <w:rFonts w:ascii="Times New Roman" w:eastAsia="Times New Roman" w:hAnsi="Times New Roman" w:cs="Times New Roman"/>
+          <w:sz w:val="28"/>
+          <w:lang w:val="en-US"/>
+        </w:rPr>
+        <w:t>input(</w:t>
+      </w:r>
+      <w:proofErr w:type="gramEnd"/>
+      <w:r>
+        <w:rPr>
+          <w:rFonts w:ascii="Times New Roman" w:eastAsia="Times New Roman" w:hAnsi="Times New Roman" w:cs="Times New Roman"/>
+          <w:sz w:val="28"/>
+          <w:lang w:val="en-US"/>
+        </w:rPr>
+        <w:t>"&gt;&gt;&gt; ").lower()</w:t>
       </w:r>
     </w:p>
     <w:p>
@@ -2909,7 +3739,25 @@
           <w:sz w:val="28"/>
           <w:lang w:val="en-US"/>
         </w:rPr>
-        <w:t xml:space="preserve">        elif command == "add":</w:t>
+        <w:t xml:space="preserve">        </w:t>
+      </w:r>
+      <w:proofErr w:type="spellStart"/>
+      <w:r>
+        <w:rPr>
+          <w:rFonts w:ascii="Times New Roman" w:eastAsia="Times New Roman" w:hAnsi="Times New Roman" w:cs="Times New Roman"/>
+          <w:sz w:val="28"/>
+          <w:lang w:val="en-US"/>
+        </w:rPr>
+        <w:t>elif</w:t>
+      </w:r>
+      <w:proofErr w:type="spellEnd"/>
+      <w:r>
+        <w:rPr>
+          <w:rFonts w:ascii="Times New Roman" w:eastAsia="Times New Roman" w:hAnsi="Times New Roman" w:cs="Times New Roman"/>
+          <w:sz w:val="28"/>
+          <w:lang w:val="en-US"/>
+        </w:rPr>
+        <w:t xml:space="preserve"> command == "add":</w:t>
       </w:r>
     </w:p>
     <w:p>
@@ -2929,7 +3777,43 @@
           <w:sz w:val="28"/>
           <w:lang w:val="en-US"/>
         </w:rPr>
-        <w:t xml:space="preserve">            worker = get_worker()</w:t>
+        <w:t xml:space="preserve">            worker = </w:t>
+      </w:r>
+      <w:proofErr w:type="spellStart"/>
+      <w:r>
+        <w:rPr>
+          <w:rFonts w:ascii="Times New Roman" w:eastAsia="Times New Roman" w:hAnsi="Times New Roman" w:cs="Times New Roman"/>
+          <w:sz w:val="28"/>
+          <w:lang w:val="en-US"/>
+        </w:rPr>
+        <w:t>get_</w:t>
+      </w:r>
+      <w:proofErr w:type="gramStart"/>
+      <w:r>
+        <w:rPr>
+          <w:rFonts w:ascii="Times New Roman" w:eastAsia="Times New Roman" w:hAnsi="Times New Roman" w:cs="Times New Roman"/>
+          <w:sz w:val="28"/>
+          <w:lang w:val="en-US"/>
+        </w:rPr>
+        <w:t>worker</w:t>
+      </w:r>
+      <w:proofErr w:type="spellEnd"/>
+      <w:r>
+        <w:rPr>
+          <w:rFonts w:ascii="Times New Roman" w:eastAsia="Times New Roman" w:hAnsi="Times New Roman" w:cs="Times New Roman"/>
+          <w:sz w:val="28"/>
+          <w:lang w:val="en-US"/>
+        </w:rPr>
+        <w:t>(</w:t>
+      </w:r>
+      <w:proofErr w:type="gramEnd"/>
+      <w:r>
+        <w:rPr>
+          <w:rFonts w:ascii="Times New Roman" w:eastAsia="Times New Roman" w:hAnsi="Times New Roman" w:cs="Times New Roman"/>
+          <w:sz w:val="28"/>
+          <w:lang w:val="en-US"/>
+        </w:rPr>
+        <w:t>)</w:t>
       </w:r>
     </w:p>
     <w:p>
@@ -2949,7 +3833,27 @@
           <w:sz w:val="28"/>
           <w:lang w:val="en-US"/>
         </w:rPr>
-        <w:t xml:space="preserve">            workers.append(worker)</w:t>
+        <w:t xml:space="preserve">            </w:t>
+      </w:r>
+      <w:proofErr w:type="spellStart"/>
+      <w:proofErr w:type="gramStart"/>
+      <w:r>
+        <w:rPr>
+          <w:rFonts w:ascii="Times New Roman" w:eastAsia="Times New Roman" w:hAnsi="Times New Roman" w:cs="Times New Roman"/>
+          <w:sz w:val="28"/>
+          <w:lang w:val="en-US"/>
+        </w:rPr>
+        <w:t>workers.append</w:t>
+      </w:r>
+      <w:proofErr w:type="spellEnd"/>
+      <w:proofErr w:type="gramEnd"/>
+      <w:r>
+        <w:rPr>
+          <w:rFonts w:ascii="Times New Roman" w:eastAsia="Times New Roman" w:hAnsi="Times New Roman" w:cs="Times New Roman"/>
+          <w:sz w:val="28"/>
+          <w:lang w:val="en-US"/>
+        </w:rPr>
+        <w:t>(worker)</w:t>
       </w:r>
     </w:p>
     <w:p>
@@ -2981,7 +3885,25 @@
           <w:sz w:val="28"/>
           <w:lang w:val="en-US"/>
         </w:rPr>
-        <w:t xml:space="preserve">            if len(workers) &gt; 1:</w:t>
+        <w:t xml:space="preserve">            if </w:t>
+      </w:r>
+      <w:proofErr w:type="spellStart"/>
+      <w:r>
+        <w:rPr>
+          <w:rFonts w:ascii="Times New Roman" w:eastAsia="Times New Roman" w:hAnsi="Times New Roman" w:cs="Times New Roman"/>
+          <w:sz w:val="28"/>
+          <w:lang w:val="en-US"/>
+        </w:rPr>
+        <w:t>len</w:t>
+      </w:r>
+      <w:proofErr w:type="spellEnd"/>
+      <w:r>
+        <w:rPr>
+          <w:rFonts w:ascii="Times New Roman" w:eastAsia="Times New Roman" w:hAnsi="Times New Roman" w:cs="Times New Roman"/>
+          <w:sz w:val="28"/>
+          <w:lang w:val="en-US"/>
+        </w:rPr>
+        <w:t>(workers) &gt; 1:</w:t>
       </w:r>
     </w:p>
     <w:p>
@@ -3001,7 +3923,45 @@
           <w:sz w:val="28"/>
           <w:lang w:val="en-US"/>
         </w:rPr>
-        <w:t xml:space="preserve">                workers.sort(key=lambda item: item.get("name",''))</w:t>
+        <w:t xml:space="preserve">                </w:t>
+      </w:r>
+      <w:proofErr w:type="spellStart"/>
+      <w:proofErr w:type="gramStart"/>
+      <w:r>
+        <w:rPr>
+          <w:rFonts w:ascii="Times New Roman" w:eastAsia="Times New Roman" w:hAnsi="Times New Roman" w:cs="Times New Roman"/>
+          <w:sz w:val="28"/>
+          <w:lang w:val="en-US"/>
+        </w:rPr>
+        <w:t>workers.sort</w:t>
+      </w:r>
+      <w:proofErr w:type="spellEnd"/>
+      <w:proofErr w:type="gramEnd"/>
+      <w:r>
+        <w:rPr>
+          <w:rFonts w:ascii="Times New Roman" w:eastAsia="Times New Roman" w:hAnsi="Times New Roman" w:cs="Times New Roman"/>
+          <w:sz w:val="28"/>
+          <w:lang w:val="en-US"/>
+        </w:rPr>
+        <w:t xml:space="preserve">(key=lambda item: </w:t>
+      </w:r>
+      <w:proofErr w:type="spellStart"/>
+      <w:r>
+        <w:rPr>
+          <w:rFonts w:ascii="Times New Roman" w:eastAsia="Times New Roman" w:hAnsi="Times New Roman" w:cs="Times New Roman"/>
+          <w:sz w:val="28"/>
+          <w:lang w:val="en-US"/>
+        </w:rPr>
+        <w:t>item.get</w:t>
+      </w:r>
+      <w:proofErr w:type="spellEnd"/>
+      <w:r>
+        <w:rPr>
+          <w:rFonts w:ascii="Times New Roman" w:eastAsia="Times New Roman" w:hAnsi="Times New Roman" w:cs="Times New Roman"/>
+          <w:sz w:val="28"/>
+          <w:lang w:val="en-US"/>
+        </w:rPr>
+        <w:t>("name",''))</w:t>
       </w:r>
     </w:p>
     <w:p>
@@ -3033,7 +3993,25 @@
           <w:sz w:val="28"/>
           <w:lang w:val="en-US"/>
         </w:rPr>
-        <w:t xml:space="preserve">        elif command == "list":</w:t>
+        <w:t xml:space="preserve">        </w:t>
+      </w:r>
+      <w:proofErr w:type="spellStart"/>
+      <w:r>
+        <w:rPr>
+          <w:rFonts w:ascii="Times New Roman" w:eastAsia="Times New Roman" w:hAnsi="Times New Roman" w:cs="Times New Roman"/>
+          <w:sz w:val="28"/>
+          <w:lang w:val="en-US"/>
+        </w:rPr>
+        <w:t>elif</w:t>
+      </w:r>
+      <w:proofErr w:type="spellEnd"/>
+      <w:r>
+        <w:rPr>
+          <w:rFonts w:ascii="Times New Roman" w:eastAsia="Times New Roman" w:hAnsi="Times New Roman" w:cs="Times New Roman"/>
+          <w:sz w:val="28"/>
+          <w:lang w:val="en-US"/>
+        </w:rPr>
+        <w:t xml:space="preserve"> command == "list":</w:t>
       </w:r>
     </w:p>
     <w:p>
@@ -3065,7 +4043,25 @@
           <w:sz w:val="28"/>
           <w:lang w:val="en-US"/>
         </w:rPr>
-        <w:t xml:space="preserve">            display_workers(workers)</w:t>
+        <w:t xml:space="preserve">            </w:t>
+      </w:r>
+      <w:proofErr w:type="spellStart"/>
+      <w:r>
+        <w:rPr>
+          <w:rFonts w:ascii="Times New Roman" w:eastAsia="Times New Roman" w:hAnsi="Times New Roman" w:cs="Times New Roman"/>
+          <w:sz w:val="28"/>
+          <w:lang w:val="en-US"/>
+        </w:rPr>
+        <w:t>display_workers</w:t>
+      </w:r>
+      <w:proofErr w:type="spellEnd"/>
+      <w:r>
+        <w:rPr>
+          <w:rFonts w:ascii="Times New Roman" w:eastAsia="Times New Roman" w:hAnsi="Times New Roman" w:cs="Times New Roman"/>
+          <w:sz w:val="28"/>
+          <w:lang w:val="en-US"/>
+        </w:rPr>
+        <w:t>(workers)</w:t>
       </w:r>
     </w:p>
     <w:p>
@@ -3097,7 +4093,45 @@
           <w:sz w:val="28"/>
           <w:lang w:val="en-US"/>
         </w:rPr>
-        <w:t xml:space="preserve">        elif command.startswith("select "):</w:t>
+        <w:t xml:space="preserve">        </w:t>
+      </w:r>
+      <w:proofErr w:type="spellStart"/>
+      <w:r>
+        <w:rPr>
+          <w:rFonts w:ascii="Times New Roman" w:eastAsia="Times New Roman" w:hAnsi="Times New Roman" w:cs="Times New Roman"/>
+          <w:sz w:val="28"/>
+          <w:lang w:val="en-US"/>
+        </w:rPr>
+        <w:t>elif</w:t>
+      </w:r>
+      <w:proofErr w:type="spellEnd"/>
+      <w:r>
+        <w:rPr>
+          <w:rFonts w:ascii="Times New Roman" w:eastAsia="Times New Roman" w:hAnsi="Times New Roman" w:cs="Times New Roman"/>
+          <w:sz w:val="28"/>
+          <w:lang w:val="en-US"/>
+        </w:rPr>
+        <w:t xml:space="preserve"> </w:t>
+      </w:r>
+      <w:proofErr w:type="spellStart"/>
+      <w:proofErr w:type="gramStart"/>
+      <w:r>
+        <w:rPr>
+          <w:rFonts w:ascii="Times New Roman" w:eastAsia="Times New Roman" w:hAnsi="Times New Roman" w:cs="Times New Roman"/>
+          <w:sz w:val="28"/>
+          <w:lang w:val="en-US"/>
+        </w:rPr>
+        <w:t>command.startswith</w:t>
+      </w:r>
+      <w:proofErr w:type="spellEnd"/>
+      <w:proofErr w:type="gramEnd"/>
+      <w:r>
+        <w:rPr>
+          <w:rFonts w:ascii="Times New Roman" w:eastAsia="Times New Roman" w:hAnsi="Times New Roman" w:cs="Times New Roman"/>
+          <w:sz w:val="28"/>
+          <w:lang w:val="en-US"/>
+        </w:rPr>
+        <w:t>("select "):</w:t>
       </w:r>
     </w:p>
     <w:p>
@@ -3129,7 +4163,45 @@
           <w:sz w:val="28"/>
           <w:lang w:val="en-US"/>
         </w:rPr>
-        <w:t xml:space="preserve">            parts = command.split(" ", maxsplit=1)</w:t>
+        <w:t xml:space="preserve">            parts = </w:t>
+      </w:r>
+      <w:proofErr w:type="spellStart"/>
+      <w:proofErr w:type="gramStart"/>
+      <w:r>
+        <w:rPr>
+          <w:rFonts w:ascii="Times New Roman" w:eastAsia="Times New Roman" w:hAnsi="Times New Roman" w:cs="Times New Roman"/>
+          <w:sz w:val="28"/>
+          <w:lang w:val="en-US"/>
+        </w:rPr>
+        <w:t>command.split</w:t>
+      </w:r>
+      <w:proofErr w:type="spellEnd"/>
+      <w:proofErr w:type="gramEnd"/>
+      <w:r>
+        <w:rPr>
+          <w:rFonts w:ascii="Times New Roman" w:eastAsia="Times New Roman" w:hAnsi="Times New Roman" w:cs="Times New Roman"/>
+          <w:sz w:val="28"/>
+          <w:lang w:val="en-US"/>
+        </w:rPr>
+        <w:t xml:space="preserve">(" ", </w:t>
+      </w:r>
+      <w:proofErr w:type="spellStart"/>
+      <w:r>
+        <w:rPr>
+          <w:rFonts w:ascii="Times New Roman" w:eastAsia="Times New Roman" w:hAnsi="Times New Roman" w:cs="Times New Roman"/>
+          <w:sz w:val="28"/>
+          <w:lang w:val="en-US"/>
+        </w:rPr>
+        <w:t>maxsplit</w:t>
+      </w:r>
+      <w:proofErr w:type="spellEnd"/>
+      <w:r>
+        <w:rPr>
+          <w:rFonts w:ascii="Times New Roman" w:eastAsia="Times New Roman" w:hAnsi="Times New Roman" w:cs="Times New Roman"/>
+          <w:sz w:val="28"/>
+          <w:lang w:val="en-US"/>
+        </w:rPr>
+        <w:t>=1)</w:t>
       </w:r>
     </w:p>
     <w:p>
@@ -3149,7 +4221,25 @@
           <w:sz w:val="28"/>
           <w:lang w:val="en-US"/>
         </w:rPr>
-        <w:t xml:space="preserve">            period = int(parts[1])</w:t>
+        <w:t xml:space="preserve">            period = int(</w:t>
+      </w:r>
+      <w:proofErr w:type="gramStart"/>
+      <w:r>
+        <w:rPr>
+          <w:rFonts w:ascii="Times New Roman" w:eastAsia="Times New Roman" w:hAnsi="Times New Roman" w:cs="Times New Roman"/>
+          <w:sz w:val="28"/>
+          <w:lang w:val="en-US"/>
+        </w:rPr>
+        <w:t>parts[</w:t>
+      </w:r>
+      <w:proofErr w:type="gramEnd"/>
+      <w:r>
+        <w:rPr>
+          <w:rFonts w:ascii="Times New Roman" w:eastAsia="Times New Roman" w:hAnsi="Times New Roman" w:cs="Times New Roman"/>
+          <w:sz w:val="28"/>
+          <w:lang w:val="en-US"/>
+        </w:rPr>
+        <w:t>1])</w:t>
       </w:r>
     </w:p>
     <w:p>
@@ -3181,7 +4271,43 @@
           <w:sz w:val="28"/>
           <w:lang w:val="en-US"/>
         </w:rPr>
-        <w:t xml:space="preserve">            selected = select_worker(workers, period)</w:t>
+        <w:t xml:space="preserve">            selected = </w:t>
+      </w:r>
+      <w:proofErr w:type="spellStart"/>
+      <w:r>
+        <w:rPr>
+          <w:rFonts w:ascii="Times New Roman" w:eastAsia="Times New Roman" w:hAnsi="Times New Roman" w:cs="Times New Roman"/>
+          <w:sz w:val="28"/>
+          <w:lang w:val="en-US"/>
+        </w:rPr>
+        <w:t>select_</w:t>
+      </w:r>
+      <w:proofErr w:type="gramStart"/>
+      <w:r>
+        <w:rPr>
+          <w:rFonts w:ascii="Times New Roman" w:eastAsia="Times New Roman" w:hAnsi="Times New Roman" w:cs="Times New Roman"/>
+          <w:sz w:val="28"/>
+          <w:lang w:val="en-US"/>
+        </w:rPr>
+        <w:t>worker</w:t>
+      </w:r>
+      <w:proofErr w:type="spellEnd"/>
+      <w:r>
+        <w:rPr>
+          <w:rFonts w:ascii="Times New Roman" w:eastAsia="Times New Roman" w:hAnsi="Times New Roman" w:cs="Times New Roman"/>
+          <w:sz w:val="28"/>
+          <w:lang w:val="en-US"/>
+        </w:rPr>
+        <w:t>(</w:t>
+      </w:r>
+      <w:proofErr w:type="gramEnd"/>
+      <w:r>
+        <w:rPr>
+          <w:rFonts w:ascii="Times New Roman" w:eastAsia="Times New Roman" w:hAnsi="Times New Roman" w:cs="Times New Roman"/>
+          <w:sz w:val="28"/>
+          <w:lang w:val="en-US"/>
+        </w:rPr>
+        <w:t>workers, period)</w:t>
       </w:r>
     </w:p>
     <w:p>
@@ -3201,7 +4327,25 @@
           <w:sz w:val="28"/>
           <w:lang w:val="en-US"/>
         </w:rPr>
-        <w:t xml:space="preserve">            display_workers(selected)</w:t>
+        <w:t xml:space="preserve">            </w:t>
+      </w:r>
+      <w:proofErr w:type="spellStart"/>
+      <w:r>
+        <w:rPr>
+          <w:rFonts w:ascii="Times New Roman" w:eastAsia="Times New Roman" w:hAnsi="Times New Roman" w:cs="Times New Roman"/>
+          <w:sz w:val="28"/>
+          <w:lang w:val="en-US"/>
+        </w:rPr>
+        <w:t>display_workers</w:t>
+      </w:r>
+      <w:proofErr w:type="spellEnd"/>
+      <w:r>
+        <w:rPr>
+          <w:rFonts w:ascii="Times New Roman" w:eastAsia="Times New Roman" w:hAnsi="Times New Roman" w:cs="Times New Roman"/>
+          <w:sz w:val="28"/>
+          <w:lang w:val="en-US"/>
+        </w:rPr>
+        <w:t>(selected)</w:t>
       </w:r>
     </w:p>
     <w:p>
@@ -3233,7 +4377,25 @@
           <w:sz w:val="28"/>
           <w:lang w:val="en-US"/>
         </w:rPr>
-        <w:t xml:space="preserve">        elif command == "help":</w:t>
+        <w:t xml:space="preserve">        </w:t>
+      </w:r>
+      <w:proofErr w:type="spellStart"/>
+      <w:r>
+        <w:rPr>
+          <w:rFonts w:ascii="Times New Roman" w:eastAsia="Times New Roman" w:hAnsi="Times New Roman" w:cs="Times New Roman"/>
+          <w:sz w:val="28"/>
+          <w:lang w:val="en-US"/>
+        </w:rPr>
+        <w:t>elif</w:t>
+      </w:r>
+      <w:proofErr w:type="spellEnd"/>
+      <w:r>
+        <w:rPr>
+          <w:rFonts w:ascii="Times New Roman" w:eastAsia="Times New Roman" w:hAnsi="Times New Roman" w:cs="Times New Roman"/>
+          <w:sz w:val="28"/>
+          <w:lang w:val="en-US"/>
+        </w:rPr>
+        <w:t xml:space="preserve"> command == "help":</w:t>
       </w:r>
     </w:p>
     <w:p>
@@ -3254,12 +4416,30 @@
         </w:rPr>
         <w:t xml:space="preserve">            </w:t>
       </w:r>
-      <w:r>
-        <w:rPr>
-          <w:rFonts w:ascii="Times New Roman" w:eastAsia="Times New Roman" w:hAnsi="Times New Roman" w:cs="Times New Roman"/>
-          <w:sz w:val="28"/>
-        </w:rPr>
-        <w:t>print("Список команд:\n")</w:t>
+      <w:proofErr w:type="spellStart"/>
+      <w:proofErr w:type="gramStart"/>
+      <w:r>
+        <w:rPr>
+          <w:rFonts w:ascii="Times New Roman" w:eastAsia="Times New Roman" w:hAnsi="Times New Roman" w:cs="Times New Roman"/>
+          <w:sz w:val="28"/>
+        </w:rPr>
+        <w:t>print</w:t>
+      </w:r>
+      <w:proofErr w:type="spellEnd"/>
+      <w:r>
+        <w:rPr>
+          <w:rFonts w:ascii="Times New Roman" w:eastAsia="Times New Roman" w:hAnsi="Times New Roman" w:cs="Times New Roman"/>
+          <w:sz w:val="28"/>
+        </w:rPr>
+        <w:t>(</w:t>
+      </w:r>
+      <w:proofErr w:type="gramEnd"/>
+      <w:r>
+        <w:rPr>
+          <w:rFonts w:ascii="Times New Roman" w:eastAsia="Times New Roman" w:hAnsi="Times New Roman" w:cs="Times New Roman"/>
+          <w:sz w:val="28"/>
+        </w:rPr>
+        <w:t>"Список команд:\n")</w:t>
       </w:r>
     </w:p>
     <w:p>
@@ -3278,7 +4458,48 @@
           <w:sz w:val="28"/>
         </w:rPr>
         <w:lastRenderedPageBreak/>
-        <w:t xml:space="preserve">            print("add - добавить работника")</w:t>
+        <w:t xml:space="preserve">            </w:t>
+      </w:r>
+      <w:proofErr w:type="spellStart"/>
+      <w:proofErr w:type="gramStart"/>
+      <w:r>
+        <w:rPr>
+          <w:rFonts w:ascii="Times New Roman" w:eastAsia="Times New Roman" w:hAnsi="Times New Roman" w:cs="Times New Roman"/>
+          <w:sz w:val="28"/>
+        </w:rPr>
+        <w:t>print</w:t>
+      </w:r>
+      <w:proofErr w:type="spellEnd"/>
+      <w:r>
+        <w:rPr>
+          <w:rFonts w:ascii="Times New Roman" w:eastAsia="Times New Roman" w:hAnsi="Times New Roman" w:cs="Times New Roman"/>
+          <w:sz w:val="28"/>
+        </w:rPr>
+        <w:t>(</w:t>
+      </w:r>
+      <w:proofErr w:type="gramEnd"/>
+      <w:r>
+        <w:rPr>
+          <w:rFonts w:ascii="Times New Roman" w:eastAsia="Times New Roman" w:hAnsi="Times New Roman" w:cs="Times New Roman"/>
+          <w:sz w:val="28"/>
+        </w:rPr>
+        <w:t>"</w:t>
+      </w:r>
+      <w:proofErr w:type="spellStart"/>
+      <w:r>
+        <w:rPr>
+          <w:rFonts w:ascii="Times New Roman" w:eastAsia="Times New Roman" w:hAnsi="Times New Roman" w:cs="Times New Roman"/>
+          <w:sz w:val="28"/>
+        </w:rPr>
+        <w:t>add</w:t>
+      </w:r>
+      <w:proofErr w:type="spellEnd"/>
+      <w:r>
+        <w:rPr>
+          <w:rFonts w:ascii="Times New Roman" w:eastAsia="Times New Roman" w:hAnsi="Times New Roman" w:cs="Times New Roman"/>
+          <w:sz w:val="28"/>
+        </w:rPr>
+        <w:t xml:space="preserve"> - добавить работника")</w:t>
       </w:r>
     </w:p>
     <w:p>
@@ -3296,7 +4517,48 @@
           <w:rFonts w:ascii="Times New Roman" w:eastAsia="Times New Roman" w:hAnsi="Times New Roman" w:cs="Times New Roman"/>
           <w:sz w:val="28"/>
         </w:rPr>
-        <w:t xml:space="preserve">            print("list - вывести список работников")</w:t>
+        <w:t xml:space="preserve">            </w:t>
+      </w:r>
+      <w:proofErr w:type="spellStart"/>
+      <w:proofErr w:type="gramStart"/>
+      <w:r>
+        <w:rPr>
+          <w:rFonts w:ascii="Times New Roman" w:eastAsia="Times New Roman" w:hAnsi="Times New Roman" w:cs="Times New Roman"/>
+          <w:sz w:val="28"/>
+        </w:rPr>
+        <w:t>print</w:t>
+      </w:r>
+      <w:proofErr w:type="spellEnd"/>
+      <w:r>
+        <w:rPr>
+          <w:rFonts w:ascii="Times New Roman" w:eastAsia="Times New Roman" w:hAnsi="Times New Roman" w:cs="Times New Roman"/>
+          <w:sz w:val="28"/>
+        </w:rPr>
+        <w:t>(</w:t>
+      </w:r>
+      <w:proofErr w:type="gramEnd"/>
+      <w:r>
+        <w:rPr>
+          <w:rFonts w:ascii="Times New Roman" w:eastAsia="Times New Roman" w:hAnsi="Times New Roman" w:cs="Times New Roman"/>
+          <w:sz w:val="28"/>
+        </w:rPr>
+        <w:t>"</w:t>
+      </w:r>
+      <w:proofErr w:type="spellStart"/>
+      <w:r>
+        <w:rPr>
+          <w:rFonts w:ascii="Times New Roman" w:eastAsia="Times New Roman" w:hAnsi="Times New Roman" w:cs="Times New Roman"/>
+          <w:sz w:val="28"/>
+        </w:rPr>
+        <w:t>list</w:t>
+      </w:r>
+      <w:proofErr w:type="spellEnd"/>
+      <w:r>
+        <w:rPr>
+          <w:rFonts w:ascii="Times New Roman" w:eastAsia="Times New Roman" w:hAnsi="Times New Roman" w:cs="Times New Roman"/>
+          <w:sz w:val="28"/>
+        </w:rPr>
+        <w:t xml:space="preserve"> - вывести список работников")</w:t>
       </w:r>
     </w:p>
     <w:p>
@@ -3314,7 +4576,48 @@
           <w:rFonts w:ascii="Times New Roman" w:eastAsia="Times New Roman" w:hAnsi="Times New Roman" w:cs="Times New Roman"/>
           <w:sz w:val="28"/>
         </w:rPr>
-        <w:t xml:space="preserve">            print("select &lt;стаж&gt; - запросить работников со стажем")</w:t>
+        <w:t xml:space="preserve">            </w:t>
+      </w:r>
+      <w:proofErr w:type="spellStart"/>
+      <w:proofErr w:type="gramStart"/>
+      <w:r>
+        <w:rPr>
+          <w:rFonts w:ascii="Times New Roman" w:eastAsia="Times New Roman" w:hAnsi="Times New Roman" w:cs="Times New Roman"/>
+          <w:sz w:val="28"/>
+        </w:rPr>
+        <w:t>print</w:t>
+      </w:r>
+      <w:proofErr w:type="spellEnd"/>
+      <w:r>
+        <w:rPr>
+          <w:rFonts w:ascii="Times New Roman" w:eastAsia="Times New Roman" w:hAnsi="Times New Roman" w:cs="Times New Roman"/>
+          <w:sz w:val="28"/>
+        </w:rPr>
+        <w:t>(</w:t>
+      </w:r>
+      <w:proofErr w:type="gramEnd"/>
+      <w:r>
+        <w:rPr>
+          <w:rFonts w:ascii="Times New Roman" w:eastAsia="Times New Roman" w:hAnsi="Times New Roman" w:cs="Times New Roman"/>
+          <w:sz w:val="28"/>
+        </w:rPr>
+        <w:t>"</w:t>
+      </w:r>
+      <w:proofErr w:type="spellStart"/>
+      <w:r>
+        <w:rPr>
+          <w:rFonts w:ascii="Times New Roman" w:eastAsia="Times New Roman" w:hAnsi="Times New Roman" w:cs="Times New Roman"/>
+          <w:sz w:val="28"/>
+        </w:rPr>
+        <w:t>select</w:t>
+      </w:r>
+      <w:proofErr w:type="spellEnd"/>
+      <w:r>
+        <w:rPr>
+          <w:rFonts w:ascii="Times New Roman" w:eastAsia="Times New Roman" w:hAnsi="Times New Roman" w:cs="Times New Roman"/>
+          <w:sz w:val="28"/>
+        </w:rPr>
+        <w:t xml:space="preserve"> &lt;стаж&gt; - запросить работников со стажем")</w:t>
       </w:r>
     </w:p>
     <w:p>
@@ -3332,7 +4635,64 @@
           <w:rFonts w:ascii="Times New Roman" w:eastAsia="Times New Roman" w:hAnsi="Times New Roman" w:cs="Times New Roman"/>
           <w:sz w:val="28"/>
         </w:rPr>
-        <w:t xml:space="preserve">            print("help - отоброзить справку")</w:t>
+        <w:t xml:space="preserve">            </w:t>
+      </w:r>
+      <w:proofErr w:type="spellStart"/>
+      <w:proofErr w:type="gramStart"/>
+      <w:r>
+        <w:rPr>
+          <w:rFonts w:ascii="Times New Roman" w:eastAsia="Times New Roman" w:hAnsi="Times New Roman" w:cs="Times New Roman"/>
+          <w:sz w:val="28"/>
+        </w:rPr>
+        <w:t>print</w:t>
+      </w:r>
+      <w:proofErr w:type="spellEnd"/>
+      <w:r>
+        <w:rPr>
+          <w:rFonts w:ascii="Times New Roman" w:eastAsia="Times New Roman" w:hAnsi="Times New Roman" w:cs="Times New Roman"/>
+          <w:sz w:val="28"/>
+        </w:rPr>
+        <w:t>(</w:t>
+      </w:r>
+      <w:proofErr w:type="gramEnd"/>
+      <w:r>
+        <w:rPr>
+          <w:rFonts w:ascii="Times New Roman" w:eastAsia="Times New Roman" w:hAnsi="Times New Roman" w:cs="Times New Roman"/>
+          <w:sz w:val="28"/>
+        </w:rPr>
+        <w:t>"</w:t>
+      </w:r>
+      <w:proofErr w:type="spellStart"/>
+      <w:r>
+        <w:rPr>
+          <w:rFonts w:ascii="Times New Roman" w:eastAsia="Times New Roman" w:hAnsi="Times New Roman" w:cs="Times New Roman"/>
+          <w:sz w:val="28"/>
+        </w:rPr>
+        <w:t>help</w:t>
+      </w:r>
+      <w:proofErr w:type="spellEnd"/>
+      <w:r>
+        <w:rPr>
+          <w:rFonts w:ascii="Times New Roman" w:eastAsia="Times New Roman" w:hAnsi="Times New Roman" w:cs="Times New Roman"/>
+          <w:sz w:val="28"/>
+        </w:rPr>
+        <w:t xml:space="preserve"> - </w:t>
+      </w:r>
+      <w:proofErr w:type="spellStart"/>
+      <w:r>
+        <w:rPr>
+          <w:rFonts w:ascii="Times New Roman" w:eastAsia="Times New Roman" w:hAnsi="Times New Roman" w:cs="Times New Roman"/>
+          <w:sz w:val="28"/>
+        </w:rPr>
+        <w:t>отоброзить</w:t>
+      </w:r>
+      <w:proofErr w:type="spellEnd"/>
+      <w:r>
+        <w:rPr>
+          <w:rFonts w:ascii="Times New Roman" w:eastAsia="Times New Roman" w:hAnsi="Times New Roman" w:cs="Times New Roman"/>
+          <w:sz w:val="28"/>
+        </w:rPr>
+        <w:t xml:space="preserve"> справку")</w:t>
       </w:r>
     </w:p>
     <w:p>
@@ -3350,7 +4710,48 @@
           <w:rFonts w:ascii="Times New Roman" w:eastAsia="Times New Roman" w:hAnsi="Times New Roman" w:cs="Times New Roman"/>
           <w:sz w:val="28"/>
         </w:rPr>
-        <w:t xml:space="preserve">            print("exit - завершить работу с программой")</w:t>
+        <w:t xml:space="preserve">            </w:t>
+      </w:r>
+      <w:proofErr w:type="spellStart"/>
+      <w:proofErr w:type="gramStart"/>
+      <w:r>
+        <w:rPr>
+          <w:rFonts w:ascii="Times New Roman" w:eastAsia="Times New Roman" w:hAnsi="Times New Roman" w:cs="Times New Roman"/>
+          <w:sz w:val="28"/>
+        </w:rPr>
+        <w:t>print</w:t>
+      </w:r>
+      <w:proofErr w:type="spellEnd"/>
+      <w:r>
+        <w:rPr>
+          <w:rFonts w:ascii="Times New Roman" w:eastAsia="Times New Roman" w:hAnsi="Times New Roman" w:cs="Times New Roman"/>
+          <w:sz w:val="28"/>
+        </w:rPr>
+        <w:t>(</w:t>
+      </w:r>
+      <w:proofErr w:type="gramEnd"/>
+      <w:r>
+        <w:rPr>
+          <w:rFonts w:ascii="Times New Roman" w:eastAsia="Times New Roman" w:hAnsi="Times New Roman" w:cs="Times New Roman"/>
+          <w:sz w:val="28"/>
+        </w:rPr>
+        <w:t>"</w:t>
+      </w:r>
+      <w:proofErr w:type="spellStart"/>
+      <w:r>
+        <w:rPr>
+          <w:rFonts w:ascii="Times New Roman" w:eastAsia="Times New Roman" w:hAnsi="Times New Roman" w:cs="Times New Roman"/>
+          <w:sz w:val="28"/>
+        </w:rPr>
+        <w:t>exit</w:t>
+      </w:r>
+      <w:proofErr w:type="spellEnd"/>
+      <w:r>
+        <w:rPr>
+          <w:rFonts w:ascii="Times New Roman" w:eastAsia="Times New Roman" w:hAnsi="Times New Roman" w:cs="Times New Roman"/>
+          <w:sz w:val="28"/>
+        </w:rPr>
+        <w:t xml:space="preserve"> - завершить работу с программой")</w:t>
       </w:r>
     </w:p>
     <w:p>
@@ -3408,7 +4809,25 @@
           <w:sz w:val="28"/>
           <w:lang w:val="en-US"/>
         </w:rPr>
-        <w:t xml:space="preserve">            print(f" </w:t>
+        <w:t xml:space="preserve">            </w:t>
+      </w:r>
+      <w:proofErr w:type="gramStart"/>
+      <w:r>
+        <w:rPr>
+          <w:rFonts w:ascii="Times New Roman" w:eastAsia="Times New Roman" w:hAnsi="Times New Roman" w:cs="Times New Roman"/>
+          <w:sz w:val="28"/>
+          <w:lang w:val="en-US"/>
+        </w:rPr>
+        <w:t>print(</w:t>
+      </w:r>
+      <w:proofErr w:type="gramEnd"/>
+      <w:r>
+        <w:rPr>
+          <w:rFonts w:ascii="Times New Roman" w:eastAsia="Times New Roman" w:hAnsi="Times New Roman" w:cs="Times New Roman"/>
+          <w:sz w:val="28"/>
+          <w:lang w:val="en-US"/>
+        </w:rPr>
+        <w:t xml:space="preserve">f" </w:t>
       </w:r>
       <w:r>
         <w:rPr>
@@ -3438,7 +4857,25 @@
           <w:sz w:val="28"/>
           <w:lang w:val="en-US"/>
         </w:rPr>
-        <w:t xml:space="preserve"> {command}", file=sys.stderr)</w:t>
+        <w:t xml:space="preserve"> {command}", file=</w:t>
+      </w:r>
+      <w:proofErr w:type="spellStart"/>
+      <w:r>
+        <w:rPr>
+          <w:rFonts w:ascii="Times New Roman" w:eastAsia="Times New Roman" w:hAnsi="Times New Roman" w:cs="Times New Roman"/>
+          <w:sz w:val="28"/>
+          <w:lang w:val="en-US"/>
+        </w:rPr>
+        <w:t>sys.stderr</w:t>
+      </w:r>
+      <w:proofErr w:type="spellEnd"/>
+      <w:r>
+        <w:rPr>
+          <w:rFonts w:ascii="Times New Roman" w:eastAsia="Times New Roman" w:hAnsi="Times New Roman" w:cs="Times New Roman"/>
+          <w:sz w:val="28"/>
+          <w:lang w:val="en-US"/>
+        </w:rPr>
+        <w:t>)</w:t>
       </w:r>
     </w:p>
     <w:p>
@@ -3530,7 +4967,27 @@
           <w:sz w:val="28"/>
           <w:lang w:val="en-US"/>
         </w:rPr>
-        <w:t xml:space="preserve">    sys.exit(main())</w:t>
+        <w:t xml:space="preserve">    </w:t>
+      </w:r>
+      <w:proofErr w:type="spellStart"/>
+      <w:proofErr w:type="gramStart"/>
+      <w:r>
+        <w:rPr>
+          <w:rFonts w:ascii="Times New Roman" w:eastAsia="Times New Roman" w:hAnsi="Times New Roman" w:cs="Times New Roman"/>
+          <w:sz w:val="28"/>
+          <w:lang w:val="en-US"/>
+        </w:rPr>
+        <w:t>sys.exit</w:t>
+      </w:r>
+      <w:proofErr w:type="spellEnd"/>
+      <w:proofErr w:type="gramEnd"/>
+      <w:r>
+        <w:rPr>
+          <w:rFonts w:ascii="Times New Roman" w:eastAsia="Times New Roman" w:hAnsi="Times New Roman" w:cs="Times New Roman"/>
+          <w:sz w:val="28"/>
+          <w:lang w:val="en-US"/>
+        </w:rPr>
+        <w:t>(main())</w:t>
       </w:r>
     </w:p>
     <w:p>
@@ -3677,12 +5134,46 @@
           <w:sz w:val="28"/>
         </w:rPr>
       </w:pPr>
-      <w:r>
-        <w:rPr>
-          <w:rFonts w:ascii="Times New Roman" w:eastAsia="Times New Roman" w:hAnsi="Times New Roman" w:cs="Times New Roman"/>
-          <w:sz w:val="28"/>
-        </w:rPr>
-        <w:t>print(recursion(5))</w:t>
+      <w:proofErr w:type="spellStart"/>
+      <w:r>
+        <w:rPr>
+          <w:rFonts w:ascii="Times New Roman" w:eastAsia="Times New Roman" w:hAnsi="Times New Roman" w:cs="Times New Roman"/>
+          <w:sz w:val="28"/>
+        </w:rPr>
+        <w:t>print</w:t>
+      </w:r>
+      <w:proofErr w:type="spellEnd"/>
+      <w:r>
+        <w:rPr>
+          <w:rFonts w:ascii="Times New Roman" w:eastAsia="Times New Roman" w:hAnsi="Times New Roman" w:cs="Times New Roman"/>
+          <w:sz w:val="28"/>
+        </w:rPr>
+        <w:t>(</w:t>
+      </w:r>
+      <w:proofErr w:type="spellStart"/>
+      <w:proofErr w:type="gramStart"/>
+      <w:r>
+        <w:rPr>
+          <w:rFonts w:ascii="Times New Roman" w:eastAsia="Times New Roman" w:hAnsi="Times New Roman" w:cs="Times New Roman"/>
+          <w:sz w:val="28"/>
+        </w:rPr>
+        <w:t>recursion</w:t>
+      </w:r>
+      <w:proofErr w:type="spellEnd"/>
+      <w:r>
+        <w:rPr>
+          <w:rFonts w:ascii="Times New Roman" w:eastAsia="Times New Roman" w:hAnsi="Times New Roman" w:cs="Times New Roman"/>
+          <w:sz w:val="28"/>
+        </w:rPr>
+        <w:t>(</w:t>
+      </w:r>
+      <w:proofErr w:type="gramEnd"/>
+      <w:r>
+        <w:rPr>
+          <w:rFonts w:ascii="Times New Roman" w:eastAsia="Times New Roman" w:hAnsi="Times New Roman" w:cs="Times New Roman"/>
+          <w:sz w:val="28"/>
+        </w:rPr>
+        <w:t>5))</w:t>
       </w:r>
     </w:p>
     <w:p>
@@ -3736,7 +5227,39 @@
           <w:rFonts w:ascii="Times New Roman" w:eastAsia="Times New Roman" w:hAnsi="Times New Roman" w:cs="Times New Roman"/>
           <w:sz w:val="28"/>
         </w:rPr>
-        <w:t>1: Использовать словарь, содержащий следующие ключи: фамилия и имя, номер телефона, дата рожденияю. Написать программу, выполняющую следующие действия: ввод с клавиатуры данных в список, состоящий из словарей заданной структуры; записи должны быть упорядочены по дате рождения; вывод на экран информации о человеке, номер телефона, которого введён с клавиатуры; если такого нет, выдать на дисплей соответствующее сообщение.</w:t>
+        <w:t>1</w:t>
+      </w:r>
+      <w:proofErr w:type="gramStart"/>
+      <w:r>
+        <w:rPr>
+          <w:rFonts w:ascii="Times New Roman" w:eastAsia="Times New Roman" w:hAnsi="Times New Roman" w:cs="Times New Roman"/>
+          <w:sz w:val="28"/>
+        </w:rPr>
+        <w:t>: Использовать</w:t>
+      </w:r>
+      <w:proofErr w:type="gramEnd"/>
+      <w:r>
+        <w:rPr>
+          <w:rFonts w:ascii="Times New Roman" w:eastAsia="Times New Roman" w:hAnsi="Times New Roman" w:cs="Times New Roman"/>
+          <w:sz w:val="28"/>
+        </w:rPr>
+        <w:t xml:space="preserve"> словарь, содержащий следующие ключи: фамилия и имя, номер телефона, дата </w:t>
+      </w:r>
+      <w:proofErr w:type="spellStart"/>
+      <w:r>
+        <w:rPr>
+          <w:rFonts w:ascii="Times New Roman" w:eastAsia="Times New Roman" w:hAnsi="Times New Roman" w:cs="Times New Roman"/>
+          <w:sz w:val="28"/>
+        </w:rPr>
+        <w:t>рожденияю</w:t>
+      </w:r>
+      <w:proofErr w:type="spellEnd"/>
+      <w:r>
+        <w:rPr>
+          <w:rFonts w:ascii="Times New Roman" w:eastAsia="Times New Roman" w:hAnsi="Times New Roman" w:cs="Times New Roman"/>
+          <w:sz w:val="28"/>
+        </w:rPr>
+        <w:t>. Написать программу, выполняющую следующие действия: ввод с клавиатуры данных в список, состоящий из словарей заданной структуры; записи должны быть упорядочены по дате рождения; вывод на экран информации о человеке, номер телефона, которого введён с клавиатуры; если такого нет, выдать на дисплей соответствующее сообщение.</w:t>
       </w:r>
     </w:p>
     <w:p>
@@ -3781,12 +5304,21 @@
           <w:sz w:val="28"/>
         </w:rPr>
       </w:pPr>
-      <w:r>
-        <w:rPr>
-          <w:rFonts w:ascii="Times New Roman" w:eastAsia="Times New Roman" w:hAnsi="Times New Roman" w:cs="Times New Roman"/>
-          <w:sz w:val="28"/>
-        </w:rPr>
-        <w:t>#!/usr/bin/env python3</w:t>
+      <w:proofErr w:type="gramStart"/>
+      <w:r>
+        <w:rPr>
+          <w:rFonts w:ascii="Times New Roman" w:eastAsia="Times New Roman" w:hAnsi="Times New Roman" w:cs="Times New Roman"/>
+          <w:sz w:val="28"/>
+        </w:rPr>
+        <w:t>#!/</w:t>
+      </w:r>
+      <w:proofErr w:type="gramEnd"/>
+      <w:r>
+        <w:rPr>
+          <w:rFonts w:ascii="Times New Roman" w:eastAsia="Times New Roman" w:hAnsi="Times New Roman" w:cs="Times New Roman"/>
+          <w:sz w:val="28"/>
+        </w:rPr>
+        <w:t>usr/bin/env python3</w:t>
       </w:r>
     </w:p>
     <w:p>
@@ -3891,27 +5423,81 @@
           <w:sz w:val="28"/>
           <w:lang w:val="en-US"/>
         </w:rPr>
-        <w:t>def get_contact():</w:t>
-      </w:r>
-    </w:p>
-    <w:p>
-      <w:pPr>
-        <w:spacing w:after="0" w:line="360" w:lineRule="auto"/>
-        <w:ind w:firstLine="709"/>
-        <w:jc w:val="both"/>
-        <w:rPr>
-          <w:rFonts w:ascii="Times New Roman" w:eastAsia="Times New Roman" w:hAnsi="Times New Roman" w:cs="Times New Roman"/>
-          <w:sz w:val="28"/>
-          <w:lang w:val="en-US"/>
-        </w:rPr>
-      </w:pPr>
-      <w:r>
-        <w:rPr>
-          <w:rFonts w:ascii="Times New Roman" w:eastAsia="Times New Roman" w:hAnsi="Times New Roman" w:cs="Times New Roman"/>
-          <w:sz w:val="28"/>
-          <w:lang w:val="en-US"/>
-        </w:rPr>
-        <w:t xml:space="preserve">    name = input("</w:t>
+        <w:t xml:space="preserve">def </w:t>
+      </w:r>
+      <w:proofErr w:type="spellStart"/>
+      <w:r>
+        <w:rPr>
+          <w:rFonts w:ascii="Times New Roman" w:eastAsia="Times New Roman" w:hAnsi="Times New Roman" w:cs="Times New Roman"/>
+          <w:sz w:val="28"/>
+          <w:lang w:val="en-US"/>
+        </w:rPr>
+        <w:t>get_</w:t>
+      </w:r>
+      <w:proofErr w:type="gramStart"/>
+      <w:r>
+        <w:rPr>
+          <w:rFonts w:ascii="Times New Roman" w:eastAsia="Times New Roman" w:hAnsi="Times New Roman" w:cs="Times New Roman"/>
+          <w:sz w:val="28"/>
+          <w:lang w:val="en-US"/>
+        </w:rPr>
+        <w:t>contact</w:t>
+      </w:r>
+      <w:proofErr w:type="spellEnd"/>
+      <w:r>
+        <w:rPr>
+          <w:rFonts w:ascii="Times New Roman" w:eastAsia="Times New Roman" w:hAnsi="Times New Roman" w:cs="Times New Roman"/>
+          <w:sz w:val="28"/>
+          <w:lang w:val="en-US"/>
+        </w:rPr>
+        <w:t>(</w:t>
+      </w:r>
+      <w:proofErr w:type="gramEnd"/>
+      <w:r>
+        <w:rPr>
+          <w:rFonts w:ascii="Times New Roman" w:eastAsia="Times New Roman" w:hAnsi="Times New Roman" w:cs="Times New Roman"/>
+          <w:sz w:val="28"/>
+          <w:lang w:val="en-US"/>
+        </w:rPr>
+        <w:t>):</w:t>
+      </w:r>
+    </w:p>
+    <w:p>
+      <w:pPr>
+        <w:spacing w:after="0" w:line="360" w:lineRule="auto"/>
+        <w:ind w:firstLine="709"/>
+        <w:jc w:val="both"/>
+        <w:rPr>
+          <w:rFonts w:ascii="Times New Roman" w:eastAsia="Times New Roman" w:hAnsi="Times New Roman" w:cs="Times New Roman"/>
+          <w:sz w:val="28"/>
+          <w:lang w:val="en-US"/>
+        </w:rPr>
+      </w:pPr>
+      <w:r>
+        <w:rPr>
+          <w:rFonts w:ascii="Times New Roman" w:eastAsia="Times New Roman" w:hAnsi="Times New Roman" w:cs="Times New Roman"/>
+          <w:sz w:val="28"/>
+          <w:lang w:val="en-US"/>
+        </w:rPr>
+        <w:t xml:space="preserve">    name = </w:t>
+      </w:r>
+      <w:proofErr w:type="gramStart"/>
+      <w:r>
+        <w:rPr>
+          <w:rFonts w:ascii="Times New Roman" w:eastAsia="Times New Roman" w:hAnsi="Times New Roman" w:cs="Times New Roman"/>
+          <w:sz w:val="28"/>
+          <w:lang w:val="en-US"/>
+        </w:rPr>
+        <w:t>input(</w:t>
+      </w:r>
+      <w:proofErr w:type="gramEnd"/>
+      <w:r>
+        <w:rPr>
+          <w:rFonts w:ascii="Times New Roman" w:eastAsia="Times New Roman" w:hAnsi="Times New Roman" w:cs="Times New Roman"/>
+          <w:sz w:val="28"/>
+          <w:lang w:val="en-US"/>
+        </w:rPr>
+        <w:t>"</w:t>
       </w:r>
       <w:r>
         <w:rPr>
@@ -3976,7 +5562,25 @@
           <w:sz w:val="28"/>
           <w:lang w:val="en-US"/>
         </w:rPr>
-        <w:t xml:space="preserve">    number = input("</w:t>
+        <w:t xml:space="preserve">    number = </w:t>
+      </w:r>
+      <w:proofErr w:type="gramStart"/>
+      <w:r>
+        <w:rPr>
+          <w:rFonts w:ascii="Times New Roman" w:eastAsia="Times New Roman" w:hAnsi="Times New Roman" w:cs="Times New Roman"/>
+          <w:sz w:val="28"/>
+          <w:lang w:val="en-US"/>
+        </w:rPr>
+        <w:t>input(</w:t>
+      </w:r>
+      <w:proofErr w:type="gramEnd"/>
+      <w:r>
+        <w:rPr>
+          <w:rFonts w:ascii="Times New Roman" w:eastAsia="Times New Roman" w:hAnsi="Times New Roman" w:cs="Times New Roman"/>
+          <w:sz w:val="28"/>
+          <w:lang w:val="en-US"/>
+        </w:rPr>
+        <w:t>"</w:t>
       </w:r>
       <w:r>
         <w:rPr>
@@ -4026,7 +5630,45 @@
           <w:sz w:val="28"/>
           <w:lang w:val="en-US"/>
         </w:rPr>
-        <w:t xml:space="preserve">   birth_date = datetime.strptime(input("</w:t>
+        <w:t xml:space="preserve">   </w:t>
+      </w:r>
+      <w:proofErr w:type="spellStart"/>
+      <w:r>
+        <w:rPr>
+          <w:rFonts w:ascii="Times New Roman" w:eastAsia="Times New Roman" w:hAnsi="Times New Roman" w:cs="Times New Roman"/>
+          <w:sz w:val="28"/>
+          <w:lang w:val="en-US"/>
+        </w:rPr>
+        <w:t>birth_date</w:t>
+      </w:r>
+      <w:proofErr w:type="spellEnd"/>
+      <w:r>
+        <w:rPr>
+          <w:rFonts w:ascii="Times New Roman" w:eastAsia="Times New Roman" w:hAnsi="Times New Roman" w:cs="Times New Roman"/>
+          <w:sz w:val="28"/>
+          <w:lang w:val="en-US"/>
+        </w:rPr>
+        <w:t xml:space="preserve"> = </w:t>
+      </w:r>
+      <w:proofErr w:type="spellStart"/>
+      <w:proofErr w:type="gramStart"/>
+      <w:r>
+        <w:rPr>
+          <w:rFonts w:ascii="Times New Roman" w:eastAsia="Times New Roman" w:hAnsi="Times New Roman" w:cs="Times New Roman"/>
+          <w:sz w:val="28"/>
+          <w:lang w:val="en-US"/>
+        </w:rPr>
+        <w:t>datetime.strptime</w:t>
+      </w:r>
+      <w:proofErr w:type="spellEnd"/>
+      <w:proofErr w:type="gramEnd"/>
+      <w:r>
+        <w:rPr>
+          <w:rFonts w:ascii="Times New Roman" w:eastAsia="Times New Roman" w:hAnsi="Times New Roman" w:cs="Times New Roman"/>
+          <w:sz w:val="28"/>
+          <w:lang w:val="en-US"/>
+        </w:rPr>
+        <w:t>(input("</w:t>
       </w:r>
       <w:r>
         <w:rPr>
@@ -4086,59 +5728,113 @@
           <w:sz w:val="28"/>
           <w:lang w:val="en-US"/>
         </w:rPr>
-        <w:t xml:space="preserve"> DD.MM.YYYY)? "), "%d.%m.%Y")</w:t>
-      </w:r>
-    </w:p>
-    <w:p>
-      <w:pPr>
-        <w:spacing w:after="0" w:line="360" w:lineRule="auto"/>
-        <w:ind w:firstLine="709"/>
-        <w:jc w:val="both"/>
-        <w:rPr>
-          <w:rFonts w:ascii="Times New Roman" w:eastAsia="Times New Roman" w:hAnsi="Times New Roman" w:cs="Times New Roman"/>
-          <w:sz w:val="28"/>
-          <w:lang w:val="en-US"/>
-        </w:rPr>
-      </w:pPr>
-    </w:p>
-    <w:p>
-      <w:pPr>
-        <w:spacing w:after="0" w:line="360" w:lineRule="auto"/>
-        <w:ind w:firstLine="709"/>
-        <w:jc w:val="both"/>
-        <w:rPr>
-          <w:rFonts w:ascii="Times New Roman" w:eastAsia="Times New Roman" w:hAnsi="Times New Roman" w:cs="Times New Roman"/>
-          <w:sz w:val="28"/>
-          <w:lang w:val="en-US"/>
-        </w:rPr>
-      </w:pPr>
-      <w:r>
-        <w:rPr>
-          <w:rFonts w:ascii="Times New Roman" w:eastAsia="Times New Roman" w:hAnsi="Times New Roman" w:cs="Times New Roman"/>
-          <w:sz w:val="28"/>
-          <w:lang w:val="en-US"/>
-        </w:rPr>
-        <w:t xml:space="preserve">    if number[0] == '+':</w:t>
-      </w:r>
-    </w:p>
-    <w:p>
-      <w:pPr>
-        <w:spacing w:after="0" w:line="360" w:lineRule="auto"/>
-        <w:ind w:firstLine="709"/>
-        <w:jc w:val="both"/>
-        <w:rPr>
-          <w:rFonts w:ascii="Times New Roman" w:eastAsia="Times New Roman" w:hAnsi="Times New Roman" w:cs="Times New Roman"/>
-          <w:sz w:val="28"/>
-          <w:lang w:val="en-US"/>
-        </w:rPr>
-      </w:pPr>
-      <w:r>
-        <w:rPr>
-          <w:rFonts w:ascii="Times New Roman" w:eastAsia="Times New Roman" w:hAnsi="Times New Roman" w:cs="Times New Roman"/>
-          <w:sz w:val="28"/>
-          <w:lang w:val="en-US"/>
-        </w:rPr>
-        <w:t xml:space="preserve">        number = '8' + number[2:]</w:t>
+        <w:t xml:space="preserve"> DD.MM.YYYY)? "), "%</w:t>
+      </w:r>
+      <w:proofErr w:type="spellStart"/>
+      <w:r>
+        <w:rPr>
+          <w:rFonts w:ascii="Times New Roman" w:eastAsia="Times New Roman" w:hAnsi="Times New Roman" w:cs="Times New Roman"/>
+          <w:sz w:val="28"/>
+          <w:lang w:val="en-US"/>
+        </w:rPr>
+        <w:t>d.%m.%Y</w:t>
+      </w:r>
+      <w:proofErr w:type="spellEnd"/>
+      <w:r>
+        <w:rPr>
+          <w:rFonts w:ascii="Times New Roman" w:eastAsia="Times New Roman" w:hAnsi="Times New Roman" w:cs="Times New Roman"/>
+          <w:sz w:val="28"/>
+          <w:lang w:val="en-US"/>
+        </w:rPr>
+        <w:t>")</w:t>
+      </w:r>
+    </w:p>
+    <w:p>
+      <w:pPr>
+        <w:spacing w:after="0" w:line="360" w:lineRule="auto"/>
+        <w:ind w:firstLine="709"/>
+        <w:jc w:val="both"/>
+        <w:rPr>
+          <w:rFonts w:ascii="Times New Roman" w:eastAsia="Times New Roman" w:hAnsi="Times New Roman" w:cs="Times New Roman"/>
+          <w:sz w:val="28"/>
+          <w:lang w:val="en-US"/>
+        </w:rPr>
+      </w:pPr>
+    </w:p>
+    <w:p>
+      <w:pPr>
+        <w:spacing w:after="0" w:line="360" w:lineRule="auto"/>
+        <w:ind w:firstLine="709"/>
+        <w:jc w:val="both"/>
+        <w:rPr>
+          <w:rFonts w:ascii="Times New Roman" w:eastAsia="Times New Roman" w:hAnsi="Times New Roman" w:cs="Times New Roman"/>
+          <w:sz w:val="28"/>
+          <w:lang w:val="en-US"/>
+        </w:rPr>
+      </w:pPr>
+      <w:r>
+        <w:rPr>
+          <w:rFonts w:ascii="Times New Roman" w:eastAsia="Times New Roman" w:hAnsi="Times New Roman" w:cs="Times New Roman"/>
+          <w:sz w:val="28"/>
+          <w:lang w:val="en-US"/>
+        </w:rPr>
+        <w:t xml:space="preserve">    if </w:t>
+      </w:r>
+      <w:proofErr w:type="gramStart"/>
+      <w:r>
+        <w:rPr>
+          <w:rFonts w:ascii="Times New Roman" w:eastAsia="Times New Roman" w:hAnsi="Times New Roman" w:cs="Times New Roman"/>
+          <w:sz w:val="28"/>
+          <w:lang w:val="en-US"/>
+        </w:rPr>
+        <w:t>number[</w:t>
+      </w:r>
+      <w:proofErr w:type="gramEnd"/>
+      <w:r>
+        <w:rPr>
+          <w:rFonts w:ascii="Times New Roman" w:eastAsia="Times New Roman" w:hAnsi="Times New Roman" w:cs="Times New Roman"/>
+          <w:sz w:val="28"/>
+          <w:lang w:val="en-US"/>
+        </w:rPr>
+        <w:t>0] == '+':</w:t>
+      </w:r>
+    </w:p>
+    <w:p>
+      <w:pPr>
+        <w:spacing w:after="0" w:line="360" w:lineRule="auto"/>
+        <w:ind w:firstLine="709"/>
+        <w:jc w:val="both"/>
+        <w:rPr>
+          <w:rFonts w:ascii="Times New Roman" w:eastAsia="Times New Roman" w:hAnsi="Times New Roman" w:cs="Times New Roman"/>
+          <w:sz w:val="28"/>
+          <w:lang w:val="en-US"/>
+        </w:rPr>
+      </w:pPr>
+      <w:r>
+        <w:rPr>
+          <w:rFonts w:ascii="Times New Roman" w:eastAsia="Times New Roman" w:hAnsi="Times New Roman" w:cs="Times New Roman"/>
+          <w:sz w:val="28"/>
+          <w:lang w:val="en-US"/>
+        </w:rPr>
+        <w:t xml:space="preserve">        number = '8' + </w:t>
+      </w:r>
+      <w:proofErr w:type="gramStart"/>
+      <w:r>
+        <w:rPr>
+          <w:rFonts w:ascii="Times New Roman" w:eastAsia="Times New Roman" w:hAnsi="Times New Roman" w:cs="Times New Roman"/>
+          <w:sz w:val="28"/>
+          <w:lang w:val="en-US"/>
+        </w:rPr>
+        <w:t>number[</w:t>
+      </w:r>
+      <w:proofErr w:type="gramEnd"/>
+      <w:r>
+        <w:rPr>
+          <w:rFonts w:ascii="Times New Roman" w:eastAsia="Times New Roman" w:hAnsi="Times New Roman" w:cs="Times New Roman"/>
+          <w:sz w:val="28"/>
+          <w:lang w:val="en-US"/>
+        </w:rPr>
+        <w:t>2:]</w:t>
       </w:r>
     </w:p>
     <w:p>
@@ -4218,7 +5914,25 @@
           <w:sz w:val="28"/>
           <w:lang w:val="en-US"/>
         </w:rPr>
-        <w:t xml:space="preserve">        'date': birth_date,</w:t>
+        <w:t xml:space="preserve">        'date': </w:t>
+      </w:r>
+      <w:proofErr w:type="spellStart"/>
+      <w:r>
+        <w:rPr>
+          <w:rFonts w:ascii="Times New Roman" w:eastAsia="Times New Roman" w:hAnsi="Times New Roman" w:cs="Times New Roman"/>
+          <w:sz w:val="28"/>
+          <w:lang w:val="en-US"/>
+        </w:rPr>
+        <w:t>birth_date</w:t>
+      </w:r>
+      <w:proofErr w:type="spellEnd"/>
+      <w:r>
+        <w:rPr>
+          <w:rFonts w:ascii="Times New Roman" w:eastAsia="Times New Roman" w:hAnsi="Times New Roman" w:cs="Times New Roman"/>
+          <w:sz w:val="28"/>
+          <w:lang w:val="en-US"/>
+        </w:rPr>
+        <w:t>,</w:t>
       </w:r>
     </w:p>
     <w:p>
@@ -4282,7 +5996,25 @@
           <w:sz w:val="28"/>
           <w:lang w:val="en-US"/>
         </w:rPr>
-        <w:t>def display_contacts(contacts):</w:t>
+        <w:t xml:space="preserve">def </w:t>
+      </w:r>
+      <w:proofErr w:type="spellStart"/>
+      <w:r>
+        <w:rPr>
+          <w:rFonts w:ascii="Times New Roman" w:eastAsia="Times New Roman" w:hAnsi="Times New Roman" w:cs="Times New Roman"/>
+          <w:sz w:val="28"/>
+          <w:lang w:val="en-US"/>
+        </w:rPr>
+        <w:t>display_contacts</w:t>
+      </w:r>
+      <w:proofErr w:type="spellEnd"/>
+      <w:r>
+        <w:rPr>
+          <w:rFonts w:ascii="Times New Roman" w:eastAsia="Times New Roman" w:hAnsi="Times New Roman" w:cs="Times New Roman"/>
+          <w:sz w:val="28"/>
+          <w:lang w:val="en-US"/>
+        </w:rPr>
+        <w:t>(contacts):</w:t>
       </w:r>
     </w:p>
     <w:p>
@@ -4322,17 +6054,36 @@
           <w:sz w:val="28"/>
           <w:lang w:val="en-US"/>
         </w:rPr>
-        <w:t xml:space="preserve">        line = '+-{}-+-{}-+-{}-+-{}-+'.format(</w:t>
-      </w:r>
-    </w:p>
-    <w:p>
-      <w:pPr>
-        <w:spacing w:after="0" w:line="360" w:lineRule="auto"/>
-        <w:ind w:firstLine="709"/>
-        <w:jc w:val="both"/>
-        <w:rPr>
-          <w:rFonts w:ascii="Times New Roman" w:eastAsia="Times New Roman" w:hAnsi="Times New Roman" w:cs="Times New Roman"/>
-          <w:sz w:val="28"/>
+        <w:t xml:space="preserve">        line = '+</w:t>
+      </w:r>
+      <w:proofErr w:type="gramStart"/>
+      <w:r>
+        <w:rPr>
+          <w:rFonts w:ascii="Times New Roman" w:eastAsia="Times New Roman" w:hAnsi="Times New Roman" w:cs="Times New Roman"/>
+          <w:sz w:val="28"/>
+          <w:lang w:val="en-US"/>
+        </w:rPr>
+        <w:t>-{</w:t>
+      </w:r>
+      <w:proofErr w:type="gramEnd"/>
+      <w:r>
+        <w:rPr>
+          <w:rFonts w:ascii="Times New Roman" w:eastAsia="Times New Roman" w:hAnsi="Times New Roman" w:cs="Times New Roman"/>
+          <w:sz w:val="28"/>
+          <w:lang w:val="en-US"/>
+        </w:rPr>
+        <w:t>}-+-{}-+-{}-+-{}-+'.format(</w:t>
+      </w:r>
+    </w:p>
+    <w:p>
+      <w:pPr>
+        <w:spacing w:after="0" w:line="360" w:lineRule="auto"/>
+        <w:ind w:firstLine="709"/>
+        <w:jc w:val="both"/>
+        <w:rPr>
+          <w:rFonts w:ascii="Times New Roman" w:eastAsia="Times New Roman" w:hAnsi="Times New Roman" w:cs="Times New Roman"/>
+          <w:sz w:val="28"/>
+          <w:lang w:val="en-US"/>
         </w:rPr>
       </w:pPr>
       <w:r>
@@ -4347,6 +6098,7 @@
         <w:rPr>
           <w:rFonts w:ascii="Times New Roman" w:eastAsia="Times New Roman" w:hAnsi="Times New Roman" w:cs="Times New Roman"/>
           <w:sz w:val="28"/>
+          <w:lang w:val="en-US"/>
         </w:rPr>
         <w:t>'-' * 4,</w:t>
       </w:r>
@@ -4366,6 +6118,7 @@
         <w:rPr>
           <w:rFonts w:ascii="Times New Roman" w:eastAsia="Times New Roman" w:hAnsi="Times New Roman" w:cs="Times New Roman"/>
           <w:sz w:val="28"/>
+          <w:lang w:val="en-US"/>
         </w:rPr>
         <w:t xml:space="preserve">            </w:t>
       </w:r>
@@ -4475,8 +6228,18 @@
           <w:sz w:val="28"/>
           <w:lang w:val="en-US"/>
         </w:rPr>
-        <w:t xml:space="preserve">        print(</w:t>
-      </w:r>
+        <w:t xml:space="preserve">        </w:t>
+      </w:r>
+      <w:proofErr w:type="gramStart"/>
+      <w:r>
+        <w:rPr>
+          <w:rFonts w:ascii="Times New Roman" w:eastAsia="Times New Roman" w:hAnsi="Times New Roman" w:cs="Times New Roman"/>
+          <w:sz w:val="28"/>
+          <w:lang w:val="en-US"/>
+        </w:rPr>
+        <w:t>print(</w:t>
+      </w:r>
+      <w:proofErr w:type="gramEnd"/>
     </w:p>
     <w:p>
       <w:pPr>
@@ -4496,7 +6259,25 @@
           <w:lang w:val="en-US"/>
         </w:rPr>
         <w:lastRenderedPageBreak/>
-        <w:t xml:space="preserve">            '| {:^4} | {:^30} | {:^25} | {:^20} |'.format(</w:t>
+        <w:t xml:space="preserve">            '| </w:t>
+      </w:r>
+      <w:proofErr w:type="gramStart"/>
+      <w:r>
+        <w:rPr>
+          <w:rFonts w:ascii="Times New Roman" w:eastAsia="Times New Roman" w:hAnsi="Times New Roman" w:cs="Times New Roman"/>
+          <w:sz w:val="28"/>
+          <w:lang w:val="en-US"/>
+        </w:rPr>
+        <w:t>{:^</w:t>
+      </w:r>
+      <w:proofErr w:type="gramEnd"/>
+      <w:r>
+        <w:rPr>
+          <w:rFonts w:ascii="Times New Roman" w:eastAsia="Times New Roman" w:hAnsi="Times New Roman" w:cs="Times New Roman"/>
+          <w:sz w:val="28"/>
+          <w:lang w:val="en-US"/>
+        </w:rPr>
+        <w:t>4} | {:^30} | {:^25} | {:^20} |'.format(</w:t>
       </w:r>
     </w:p>
     <w:p>
@@ -4683,160 +6464,372 @@
           <w:sz w:val="28"/>
           <w:lang w:val="en-US"/>
         </w:rPr>
-        <w:t xml:space="preserve">        for idx, contact in enumerate(contacts,1):</w:t>
-      </w:r>
-    </w:p>
-    <w:p>
-      <w:pPr>
-        <w:spacing w:after="0" w:line="360" w:lineRule="auto"/>
-        <w:ind w:firstLine="709"/>
-        <w:jc w:val="both"/>
-        <w:rPr>
-          <w:rFonts w:ascii="Times New Roman" w:eastAsia="Times New Roman" w:hAnsi="Times New Roman" w:cs="Times New Roman"/>
-          <w:sz w:val="28"/>
-          <w:lang w:val="en-US"/>
-        </w:rPr>
-      </w:pPr>
-      <w:r>
-        <w:rPr>
-          <w:rFonts w:ascii="Times New Roman" w:eastAsia="Times New Roman" w:hAnsi="Times New Roman" w:cs="Times New Roman"/>
-          <w:sz w:val="28"/>
-          <w:lang w:val="en-US"/>
-        </w:rPr>
-        <w:t xml:space="preserve">            date_str = (contact.get('date', '')).strftime("%d.%m.%Y")</w:t>
-      </w:r>
-    </w:p>
-    <w:p>
-      <w:pPr>
-        <w:spacing w:after="0" w:line="360" w:lineRule="auto"/>
-        <w:ind w:firstLine="709"/>
-        <w:jc w:val="both"/>
-        <w:rPr>
-          <w:rFonts w:ascii="Times New Roman" w:eastAsia="Times New Roman" w:hAnsi="Times New Roman" w:cs="Times New Roman"/>
-          <w:sz w:val="28"/>
-          <w:lang w:val="en-US"/>
-        </w:rPr>
-      </w:pPr>
-    </w:p>
-    <w:p>
-      <w:pPr>
-        <w:spacing w:after="0" w:line="360" w:lineRule="auto"/>
-        <w:ind w:firstLine="709"/>
-        <w:jc w:val="both"/>
-        <w:rPr>
-          <w:rFonts w:ascii="Times New Roman" w:eastAsia="Times New Roman" w:hAnsi="Times New Roman" w:cs="Times New Roman"/>
-          <w:sz w:val="28"/>
-          <w:lang w:val="en-US"/>
-        </w:rPr>
-      </w:pPr>
-      <w:r>
-        <w:rPr>
-          <w:rFonts w:ascii="Times New Roman" w:eastAsia="Times New Roman" w:hAnsi="Times New Roman" w:cs="Times New Roman"/>
-          <w:sz w:val="28"/>
-          <w:lang w:val="en-US"/>
-        </w:rPr>
-        <w:t xml:space="preserve">            print(</w:t>
-      </w:r>
-    </w:p>
-    <w:p>
-      <w:pPr>
-        <w:spacing w:after="0" w:line="360" w:lineRule="auto"/>
-        <w:ind w:firstLine="709"/>
-        <w:jc w:val="both"/>
-        <w:rPr>
-          <w:rFonts w:ascii="Times New Roman" w:eastAsia="Times New Roman" w:hAnsi="Times New Roman" w:cs="Times New Roman"/>
-          <w:sz w:val="28"/>
-          <w:lang w:val="en-US"/>
-        </w:rPr>
-      </w:pPr>
-      <w:r>
-        <w:rPr>
-          <w:rFonts w:ascii="Times New Roman" w:eastAsia="Times New Roman" w:hAnsi="Times New Roman" w:cs="Times New Roman"/>
-          <w:sz w:val="28"/>
-          <w:lang w:val="en-US"/>
-        </w:rPr>
-        <w:t xml:space="preserve">                '| {:&gt;4} | {:&lt;30} | {:&lt;25} | {:&lt;20} |'.format(</w:t>
-      </w:r>
-    </w:p>
-    <w:p>
-      <w:pPr>
-        <w:spacing w:after="0" w:line="360" w:lineRule="auto"/>
-        <w:ind w:firstLine="709"/>
-        <w:jc w:val="both"/>
-        <w:rPr>
-          <w:rFonts w:ascii="Times New Roman" w:eastAsia="Times New Roman" w:hAnsi="Times New Roman" w:cs="Times New Roman"/>
-          <w:sz w:val="28"/>
-          <w:lang w:val="en-US"/>
-        </w:rPr>
-      </w:pPr>
-      <w:r>
-        <w:rPr>
-          <w:rFonts w:ascii="Times New Roman" w:eastAsia="Times New Roman" w:hAnsi="Times New Roman" w:cs="Times New Roman"/>
-          <w:sz w:val="28"/>
-          <w:lang w:val="en-US"/>
-        </w:rPr>
-        <w:t xml:space="preserve">                    idx,</w:t>
-      </w:r>
-    </w:p>
-    <w:p>
-      <w:pPr>
-        <w:spacing w:after="0" w:line="360" w:lineRule="auto"/>
-        <w:ind w:firstLine="709"/>
-        <w:jc w:val="both"/>
-        <w:rPr>
-          <w:rFonts w:ascii="Times New Roman" w:eastAsia="Times New Roman" w:hAnsi="Times New Roman" w:cs="Times New Roman"/>
-          <w:sz w:val="28"/>
-          <w:lang w:val="en-US"/>
-        </w:rPr>
-      </w:pPr>
-      <w:r>
-        <w:rPr>
-          <w:rFonts w:ascii="Times New Roman" w:eastAsia="Times New Roman" w:hAnsi="Times New Roman" w:cs="Times New Roman"/>
-          <w:sz w:val="28"/>
-          <w:lang w:val="en-US"/>
-        </w:rPr>
-        <w:t xml:space="preserve">                    contact.get('name', ''),</w:t>
-      </w:r>
-    </w:p>
-    <w:p>
-      <w:pPr>
-        <w:spacing w:after="0" w:line="360" w:lineRule="auto"/>
-        <w:ind w:firstLine="709"/>
-        <w:jc w:val="both"/>
-        <w:rPr>
-          <w:rFonts w:ascii="Times New Roman" w:eastAsia="Times New Roman" w:hAnsi="Times New Roman" w:cs="Times New Roman"/>
-          <w:sz w:val="28"/>
-          <w:lang w:val="en-US"/>
-        </w:rPr>
-      </w:pPr>
-      <w:r>
-        <w:rPr>
-          <w:rFonts w:ascii="Times New Roman" w:eastAsia="Times New Roman" w:hAnsi="Times New Roman" w:cs="Times New Roman"/>
-          <w:sz w:val="28"/>
-          <w:lang w:val="en-US"/>
-        </w:rPr>
-        <w:t xml:space="preserve">                    contact.get('number', ''),</w:t>
-      </w:r>
-    </w:p>
-    <w:p>
-      <w:pPr>
-        <w:spacing w:after="0" w:line="360" w:lineRule="auto"/>
-        <w:ind w:firstLine="709"/>
-        <w:jc w:val="both"/>
-        <w:rPr>
-          <w:rFonts w:ascii="Times New Roman" w:eastAsia="Times New Roman" w:hAnsi="Times New Roman" w:cs="Times New Roman"/>
-          <w:sz w:val="28"/>
-          <w:lang w:val="en-US"/>
-        </w:rPr>
-      </w:pPr>
-      <w:r>
-        <w:rPr>
-          <w:rFonts w:ascii="Times New Roman" w:eastAsia="Times New Roman" w:hAnsi="Times New Roman" w:cs="Times New Roman"/>
-          <w:sz w:val="28"/>
-          <w:lang w:val="en-US"/>
-        </w:rPr>
-        <w:t xml:space="preserve">                    date_str</w:t>
-      </w:r>
+        <w:t xml:space="preserve">        for </w:t>
+      </w:r>
+      <w:proofErr w:type="spellStart"/>
+      <w:r>
+        <w:rPr>
+          <w:rFonts w:ascii="Times New Roman" w:eastAsia="Times New Roman" w:hAnsi="Times New Roman" w:cs="Times New Roman"/>
+          <w:sz w:val="28"/>
+          <w:lang w:val="en-US"/>
+        </w:rPr>
+        <w:t>idx</w:t>
+      </w:r>
+      <w:proofErr w:type="spellEnd"/>
+      <w:r>
+        <w:rPr>
+          <w:rFonts w:ascii="Times New Roman" w:eastAsia="Times New Roman" w:hAnsi="Times New Roman" w:cs="Times New Roman"/>
+          <w:sz w:val="28"/>
+          <w:lang w:val="en-US"/>
+        </w:rPr>
+        <w:t>, contact in enumerate(contacts,1):</w:t>
+      </w:r>
+    </w:p>
+    <w:p>
+      <w:pPr>
+        <w:spacing w:after="0" w:line="360" w:lineRule="auto"/>
+        <w:ind w:firstLine="709"/>
+        <w:jc w:val="both"/>
+        <w:rPr>
+          <w:rFonts w:ascii="Times New Roman" w:eastAsia="Times New Roman" w:hAnsi="Times New Roman" w:cs="Times New Roman"/>
+          <w:sz w:val="28"/>
+          <w:lang w:val="en-US"/>
+        </w:rPr>
+      </w:pPr>
+      <w:r>
+        <w:rPr>
+          <w:rFonts w:ascii="Times New Roman" w:eastAsia="Times New Roman" w:hAnsi="Times New Roman" w:cs="Times New Roman"/>
+          <w:sz w:val="28"/>
+          <w:lang w:val="en-US"/>
+        </w:rPr>
+        <w:t xml:space="preserve">            </w:t>
+      </w:r>
+      <w:proofErr w:type="spellStart"/>
+      <w:r>
+        <w:rPr>
+          <w:rFonts w:ascii="Times New Roman" w:eastAsia="Times New Roman" w:hAnsi="Times New Roman" w:cs="Times New Roman"/>
+          <w:sz w:val="28"/>
+          <w:lang w:val="en-US"/>
+        </w:rPr>
+        <w:t>date_str</w:t>
+      </w:r>
+      <w:proofErr w:type="spellEnd"/>
+      <w:r>
+        <w:rPr>
+          <w:rFonts w:ascii="Times New Roman" w:eastAsia="Times New Roman" w:hAnsi="Times New Roman" w:cs="Times New Roman"/>
+          <w:sz w:val="28"/>
+          <w:lang w:val="en-US"/>
+        </w:rPr>
+        <w:t xml:space="preserve"> = (</w:t>
+      </w:r>
+      <w:proofErr w:type="spellStart"/>
+      <w:proofErr w:type="gramStart"/>
+      <w:r>
+        <w:rPr>
+          <w:rFonts w:ascii="Times New Roman" w:eastAsia="Times New Roman" w:hAnsi="Times New Roman" w:cs="Times New Roman"/>
+          <w:sz w:val="28"/>
+          <w:lang w:val="en-US"/>
+        </w:rPr>
+        <w:t>contact.get</w:t>
+      </w:r>
+      <w:proofErr w:type="spellEnd"/>
+      <w:r>
+        <w:rPr>
+          <w:rFonts w:ascii="Times New Roman" w:eastAsia="Times New Roman" w:hAnsi="Times New Roman" w:cs="Times New Roman"/>
+          <w:sz w:val="28"/>
+          <w:lang w:val="en-US"/>
+        </w:rPr>
+        <w:t>(</w:t>
+      </w:r>
+      <w:proofErr w:type="gramEnd"/>
+      <w:r>
+        <w:rPr>
+          <w:rFonts w:ascii="Times New Roman" w:eastAsia="Times New Roman" w:hAnsi="Times New Roman" w:cs="Times New Roman"/>
+          <w:sz w:val="28"/>
+          <w:lang w:val="en-US"/>
+        </w:rPr>
+        <w:t>'date', '')).</w:t>
+      </w:r>
+      <w:proofErr w:type="spellStart"/>
+      <w:r>
+        <w:rPr>
+          <w:rFonts w:ascii="Times New Roman" w:eastAsia="Times New Roman" w:hAnsi="Times New Roman" w:cs="Times New Roman"/>
+          <w:sz w:val="28"/>
+          <w:lang w:val="en-US"/>
+        </w:rPr>
+        <w:t>strftime</w:t>
+      </w:r>
+      <w:proofErr w:type="spellEnd"/>
+      <w:r>
+        <w:rPr>
+          <w:rFonts w:ascii="Times New Roman" w:eastAsia="Times New Roman" w:hAnsi="Times New Roman" w:cs="Times New Roman"/>
+          <w:sz w:val="28"/>
+          <w:lang w:val="en-US"/>
+        </w:rPr>
+        <w:t>("%</w:t>
+      </w:r>
+      <w:proofErr w:type="spellStart"/>
+      <w:r>
+        <w:rPr>
+          <w:rFonts w:ascii="Times New Roman" w:eastAsia="Times New Roman" w:hAnsi="Times New Roman" w:cs="Times New Roman"/>
+          <w:sz w:val="28"/>
+          <w:lang w:val="en-US"/>
+        </w:rPr>
+        <w:t>d.%m.%Y</w:t>
+      </w:r>
+      <w:proofErr w:type="spellEnd"/>
+      <w:r>
+        <w:rPr>
+          <w:rFonts w:ascii="Times New Roman" w:eastAsia="Times New Roman" w:hAnsi="Times New Roman" w:cs="Times New Roman"/>
+          <w:sz w:val="28"/>
+          <w:lang w:val="en-US"/>
+        </w:rPr>
+        <w:t>")</w:t>
+      </w:r>
+    </w:p>
+    <w:p>
+      <w:pPr>
+        <w:spacing w:after="0" w:line="360" w:lineRule="auto"/>
+        <w:ind w:firstLine="709"/>
+        <w:jc w:val="both"/>
+        <w:rPr>
+          <w:rFonts w:ascii="Times New Roman" w:eastAsia="Times New Roman" w:hAnsi="Times New Roman" w:cs="Times New Roman"/>
+          <w:sz w:val="28"/>
+          <w:lang w:val="en-US"/>
+        </w:rPr>
+      </w:pPr>
+    </w:p>
+    <w:p>
+      <w:pPr>
+        <w:spacing w:after="0" w:line="360" w:lineRule="auto"/>
+        <w:ind w:firstLine="709"/>
+        <w:jc w:val="both"/>
+        <w:rPr>
+          <w:rFonts w:ascii="Times New Roman" w:eastAsia="Times New Roman" w:hAnsi="Times New Roman" w:cs="Times New Roman"/>
+          <w:sz w:val="28"/>
+          <w:lang w:val="en-US"/>
+        </w:rPr>
+      </w:pPr>
+      <w:r>
+        <w:rPr>
+          <w:rFonts w:ascii="Times New Roman" w:eastAsia="Times New Roman" w:hAnsi="Times New Roman" w:cs="Times New Roman"/>
+          <w:sz w:val="28"/>
+          <w:lang w:val="en-US"/>
+        </w:rPr>
+        <w:t xml:space="preserve">            </w:t>
+      </w:r>
+      <w:proofErr w:type="gramStart"/>
+      <w:r>
+        <w:rPr>
+          <w:rFonts w:ascii="Times New Roman" w:eastAsia="Times New Roman" w:hAnsi="Times New Roman" w:cs="Times New Roman"/>
+          <w:sz w:val="28"/>
+          <w:lang w:val="en-US"/>
+        </w:rPr>
+        <w:t>print(</w:t>
+      </w:r>
+      <w:proofErr w:type="gramEnd"/>
+    </w:p>
+    <w:p>
+      <w:pPr>
+        <w:spacing w:after="0" w:line="360" w:lineRule="auto"/>
+        <w:ind w:firstLine="709"/>
+        <w:jc w:val="both"/>
+        <w:rPr>
+          <w:rFonts w:ascii="Times New Roman" w:eastAsia="Times New Roman" w:hAnsi="Times New Roman" w:cs="Times New Roman"/>
+          <w:sz w:val="28"/>
+          <w:lang w:val="en-US"/>
+        </w:rPr>
+      </w:pPr>
+      <w:r>
+        <w:rPr>
+          <w:rFonts w:ascii="Times New Roman" w:eastAsia="Times New Roman" w:hAnsi="Times New Roman" w:cs="Times New Roman"/>
+          <w:sz w:val="28"/>
+          <w:lang w:val="en-US"/>
+        </w:rPr>
+        <w:t xml:space="preserve">                '| {:&gt;4} | {:&lt;30} | {:&lt;25} | {:&lt;20} |</w:t>
+      </w:r>
+      <w:proofErr w:type="gramStart"/>
+      <w:r>
+        <w:rPr>
+          <w:rFonts w:ascii="Times New Roman" w:eastAsia="Times New Roman" w:hAnsi="Times New Roman" w:cs="Times New Roman"/>
+          <w:sz w:val="28"/>
+          <w:lang w:val="en-US"/>
+        </w:rPr>
+        <w:t>'.format</w:t>
+      </w:r>
+      <w:proofErr w:type="gramEnd"/>
+      <w:r>
+        <w:rPr>
+          <w:rFonts w:ascii="Times New Roman" w:eastAsia="Times New Roman" w:hAnsi="Times New Roman" w:cs="Times New Roman"/>
+          <w:sz w:val="28"/>
+          <w:lang w:val="en-US"/>
+        </w:rPr>
+        <w:t>(</w:t>
+      </w:r>
+    </w:p>
+    <w:p>
+      <w:pPr>
+        <w:spacing w:after="0" w:line="360" w:lineRule="auto"/>
+        <w:ind w:firstLine="709"/>
+        <w:jc w:val="both"/>
+        <w:rPr>
+          <w:rFonts w:ascii="Times New Roman" w:eastAsia="Times New Roman" w:hAnsi="Times New Roman" w:cs="Times New Roman"/>
+          <w:sz w:val="28"/>
+          <w:lang w:val="en-US"/>
+        </w:rPr>
+      </w:pPr>
+      <w:r>
+        <w:rPr>
+          <w:rFonts w:ascii="Times New Roman" w:eastAsia="Times New Roman" w:hAnsi="Times New Roman" w:cs="Times New Roman"/>
+          <w:sz w:val="28"/>
+          <w:lang w:val="en-US"/>
+        </w:rPr>
+        <w:t xml:space="preserve">                    </w:t>
+      </w:r>
+      <w:proofErr w:type="spellStart"/>
+      <w:r>
+        <w:rPr>
+          <w:rFonts w:ascii="Times New Roman" w:eastAsia="Times New Roman" w:hAnsi="Times New Roman" w:cs="Times New Roman"/>
+          <w:sz w:val="28"/>
+          <w:lang w:val="en-US"/>
+        </w:rPr>
+        <w:t>idx</w:t>
+      </w:r>
+      <w:proofErr w:type="spellEnd"/>
+      <w:r>
+        <w:rPr>
+          <w:rFonts w:ascii="Times New Roman" w:eastAsia="Times New Roman" w:hAnsi="Times New Roman" w:cs="Times New Roman"/>
+          <w:sz w:val="28"/>
+          <w:lang w:val="en-US"/>
+        </w:rPr>
+        <w:t>,</w:t>
+      </w:r>
+    </w:p>
+    <w:p>
+      <w:pPr>
+        <w:spacing w:after="0" w:line="360" w:lineRule="auto"/>
+        <w:ind w:firstLine="709"/>
+        <w:jc w:val="both"/>
+        <w:rPr>
+          <w:rFonts w:ascii="Times New Roman" w:eastAsia="Times New Roman" w:hAnsi="Times New Roman" w:cs="Times New Roman"/>
+          <w:sz w:val="28"/>
+          <w:lang w:val="en-US"/>
+        </w:rPr>
+      </w:pPr>
+      <w:r>
+        <w:rPr>
+          <w:rFonts w:ascii="Times New Roman" w:eastAsia="Times New Roman" w:hAnsi="Times New Roman" w:cs="Times New Roman"/>
+          <w:sz w:val="28"/>
+          <w:lang w:val="en-US"/>
+        </w:rPr>
+        <w:t xml:space="preserve">                    </w:t>
+      </w:r>
+      <w:proofErr w:type="spellStart"/>
+      <w:proofErr w:type="gramStart"/>
+      <w:r>
+        <w:rPr>
+          <w:rFonts w:ascii="Times New Roman" w:eastAsia="Times New Roman" w:hAnsi="Times New Roman" w:cs="Times New Roman"/>
+          <w:sz w:val="28"/>
+          <w:lang w:val="en-US"/>
+        </w:rPr>
+        <w:t>contact.get</w:t>
+      </w:r>
+      <w:proofErr w:type="spellEnd"/>
+      <w:r>
+        <w:rPr>
+          <w:rFonts w:ascii="Times New Roman" w:eastAsia="Times New Roman" w:hAnsi="Times New Roman" w:cs="Times New Roman"/>
+          <w:sz w:val="28"/>
+          <w:lang w:val="en-US"/>
+        </w:rPr>
+        <w:t>(</w:t>
+      </w:r>
+      <w:proofErr w:type="gramEnd"/>
+      <w:r>
+        <w:rPr>
+          <w:rFonts w:ascii="Times New Roman" w:eastAsia="Times New Roman" w:hAnsi="Times New Roman" w:cs="Times New Roman"/>
+          <w:sz w:val="28"/>
+          <w:lang w:val="en-US"/>
+        </w:rPr>
+        <w:t>'name', ''),</w:t>
+      </w:r>
+    </w:p>
+    <w:p>
+      <w:pPr>
+        <w:spacing w:after="0" w:line="360" w:lineRule="auto"/>
+        <w:ind w:firstLine="709"/>
+        <w:jc w:val="both"/>
+        <w:rPr>
+          <w:rFonts w:ascii="Times New Roman" w:eastAsia="Times New Roman" w:hAnsi="Times New Roman" w:cs="Times New Roman"/>
+          <w:sz w:val="28"/>
+          <w:lang w:val="en-US"/>
+        </w:rPr>
+      </w:pPr>
+      <w:r>
+        <w:rPr>
+          <w:rFonts w:ascii="Times New Roman" w:eastAsia="Times New Roman" w:hAnsi="Times New Roman" w:cs="Times New Roman"/>
+          <w:sz w:val="28"/>
+          <w:lang w:val="en-US"/>
+        </w:rPr>
+        <w:t xml:space="preserve">                    </w:t>
+      </w:r>
+      <w:proofErr w:type="spellStart"/>
+      <w:proofErr w:type="gramStart"/>
+      <w:r>
+        <w:rPr>
+          <w:rFonts w:ascii="Times New Roman" w:eastAsia="Times New Roman" w:hAnsi="Times New Roman" w:cs="Times New Roman"/>
+          <w:sz w:val="28"/>
+          <w:lang w:val="en-US"/>
+        </w:rPr>
+        <w:t>contact.get</w:t>
+      </w:r>
+      <w:proofErr w:type="spellEnd"/>
+      <w:r>
+        <w:rPr>
+          <w:rFonts w:ascii="Times New Roman" w:eastAsia="Times New Roman" w:hAnsi="Times New Roman" w:cs="Times New Roman"/>
+          <w:sz w:val="28"/>
+          <w:lang w:val="en-US"/>
+        </w:rPr>
+        <w:t>(</w:t>
+      </w:r>
+      <w:proofErr w:type="gramEnd"/>
+      <w:r>
+        <w:rPr>
+          <w:rFonts w:ascii="Times New Roman" w:eastAsia="Times New Roman" w:hAnsi="Times New Roman" w:cs="Times New Roman"/>
+          <w:sz w:val="28"/>
+          <w:lang w:val="en-US"/>
+        </w:rPr>
+        <w:t>'number', ''),</w:t>
+      </w:r>
+    </w:p>
+    <w:p>
+      <w:pPr>
+        <w:spacing w:after="0" w:line="360" w:lineRule="auto"/>
+        <w:ind w:firstLine="709"/>
+        <w:jc w:val="both"/>
+        <w:rPr>
+          <w:rFonts w:ascii="Times New Roman" w:eastAsia="Times New Roman" w:hAnsi="Times New Roman" w:cs="Times New Roman"/>
+          <w:sz w:val="28"/>
+          <w:lang w:val="en-US"/>
+        </w:rPr>
+      </w:pPr>
+      <w:r>
+        <w:rPr>
+          <w:rFonts w:ascii="Times New Roman" w:eastAsia="Times New Roman" w:hAnsi="Times New Roman" w:cs="Times New Roman"/>
+          <w:sz w:val="28"/>
+          <w:lang w:val="en-US"/>
+        </w:rPr>
+        <w:t xml:space="preserve">                    </w:t>
+      </w:r>
+      <w:proofErr w:type="spellStart"/>
+      <w:r>
+        <w:rPr>
+          <w:rFonts w:ascii="Times New Roman" w:eastAsia="Times New Roman" w:hAnsi="Times New Roman" w:cs="Times New Roman"/>
+          <w:sz w:val="28"/>
+          <w:lang w:val="en-US"/>
+        </w:rPr>
+        <w:t>date_str</w:t>
+      </w:r>
+      <w:proofErr w:type="spellEnd"/>
     </w:p>
     <w:p>
       <w:pPr>
@@ -4947,7 +6940,25 @@
           <w:sz w:val="28"/>
           <w:lang w:val="en-US"/>
         </w:rPr>
-        <w:t xml:space="preserve">        print("</w:t>
+        <w:t xml:space="preserve">        </w:t>
+      </w:r>
+      <w:proofErr w:type="gramStart"/>
+      <w:r>
+        <w:rPr>
+          <w:rFonts w:ascii="Times New Roman" w:eastAsia="Times New Roman" w:hAnsi="Times New Roman" w:cs="Times New Roman"/>
+          <w:sz w:val="28"/>
+          <w:lang w:val="en-US"/>
+        </w:rPr>
+        <w:t>print(</w:t>
+      </w:r>
+      <w:proofErr w:type="gramEnd"/>
+      <w:r>
+        <w:rPr>
+          <w:rFonts w:ascii="Times New Roman" w:eastAsia="Times New Roman" w:hAnsi="Times New Roman" w:cs="Times New Roman"/>
+          <w:sz w:val="28"/>
+          <w:lang w:val="en-US"/>
+        </w:rPr>
+        <w:t>"</w:t>
       </w:r>
       <w:r>
         <w:rPr>
@@ -5009,7 +7020,43 @@
           <w:sz w:val="28"/>
           <w:lang w:val="en-US"/>
         </w:rPr>
-        <w:t>def select_contact(contacts, num):</w:t>
+        <w:t xml:space="preserve">def </w:t>
+      </w:r>
+      <w:proofErr w:type="spellStart"/>
+      <w:r>
+        <w:rPr>
+          <w:rFonts w:ascii="Times New Roman" w:eastAsia="Times New Roman" w:hAnsi="Times New Roman" w:cs="Times New Roman"/>
+          <w:sz w:val="28"/>
+          <w:lang w:val="en-US"/>
+        </w:rPr>
+        <w:t>select_</w:t>
+      </w:r>
+      <w:proofErr w:type="gramStart"/>
+      <w:r>
+        <w:rPr>
+          <w:rFonts w:ascii="Times New Roman" w:eastAsia="Times New Roman" w:hAnsi="Times New Roman" w:cs="Times New Roman"/>
+          <w:sz w:val="28"/>
+          <w:lang w:val="en-US"/>
+        </w:rPr>
+        <w:t>contact</w:t>
+      </w:r>
+      <w:proofErr w:type="spellEnd"/>
+      <w:r>
+        <w:rPr>
+          <w:rFonts w:ascii="Times New Roman" w:eastAsia="Times New Roman" w:hAnsi="Times New Roman" w:cs="Times New Roman"/>
+          <w:sz w:val="28"/>
+          <w:lang w:val="en-US"/>
+        </w:rPr>
+        <w:t>(</w:t>
+      </w:r>
+      <w:proofErr w:type="gramEnd"/>
+      <w:r>
+        <w:rPr>
+          <w:rFonts w:ascii="Times New Roman" w:eastAsia="Times New Roman" w:hAnsi="Times New Roman" w:cs="Times New Roman"/>
+          <w:sz w:val="28"/>
+          <w:lang w:val="en-US"/>
+        </w:rPr>
+        <w:t>contacts, num):</w:t>
       </w:r>
     </w:p>
     <w:p>
@@ -5069,27 +7116,65 @@
           <w:sz w:val="28"/>
           <w:lang w:val="en-US"/>
         </w:rPr>
-        <w:t xml:space="preserve">        if contact.get('number') == num:</w:t>
-      </w:r>
-    </w:p>
-    <w:p>
-      <w:pPr>
-        <w:spacing w:after="0" w:line="360" w:lineRule="auto"/>
-        <w:ind w:firstLine="709"/>
-        <w:jc w:val="both"/>
-        <w:rPr>
-          <w:rFonts w:ascii="Times New Roman" w:eastAsia="Times New Roman" w:hAnsi="Times New Roman" w:cs="Times New Roman"/>
-          <w:sz w:val="28"/>
-          <w:lang w:val="en-US"/>
-        </w:rPr>
-      </w:pPr>
-      <w:r>
-        <w:rPr>
-          <w:rFonts w:ascii="Times New Roman" w:eastAsia="Times New Roman" w:hAnsi="Times New Roman" w:cs="Times New Roman"/>
-          <w:sz w:val="28"/>
-          <w:lang w:val="en-US"/>
-        </w:rPr>
-        <w:t xml:space="preserve">            result.append(contact)</w:t>
+        <w:t xml:space="preserve">        if </w:t>
+      </w:r>
+      <w:proofErr w:type="spellStart"/>
+      <w:r>
+        <w:rPr>
+          <w:rFonts w:ascii="Times New Roman" w:eastAsia="Times New Roman" w:hAnsi="Times New Roman" w:cs="Times New Roman"/>
+          <w:sz w:val="28"/>
+          <w:lang w:val="en-US"/>
+        </w:rPr>
+        <w:t>contact.get</w:t>
+      </w:r>
+      <w:proofErr w:type="spellEnd"/>
+      <w:r>
+        <w:rPr>
+          <w:rFonts w:ascii="Times New Roman" w:eastAsia="Times New Roman" w:hAnsi="Times New Roman" w:cs="Times New Roman"/>
+          <w:sz w:val="28"/>
+          <w:lang w:val="en-US"/>
+        </w:rPr>
+        <w:t>('number') == num:</w:t>
+      </w:r>
+    </w:p>
+    <w:p>
+      <w:pPr>
+        <w:spacing w:after="0" w:line="360" w:lineRule="auto"/>
+        <w:ind w:firstLine="709"/>
+        <w:jc w:val="both"/>
+        <w:rPr>
+          <w:rFonts w:ascii="Times New Roman" w:eastAsia="Times New Roman" w:hAnsi="Times New Roman" w:cs="Times New Roman"/>
+          <w:sz w:val="28"/>
+          <w:lang w:val="en-US"/>
+        </w:rPr>
+      </w:pPr>
+      <w:r>
+        <w:rPr>
+          <w:rFonts w:ascii="Times New Roman" w:eastAsia="Times New Roman" w:hAnsi="Times New Roman" w:cs="Times New Roman"/>
+          <w:sz w:val="28"/>
+          <w:lang w:val="en-US"/>
+        </w:rPr>
+        <w:t xml:space="preserve">            </w:t>
+      </w:r>
+      <w:proofErr w:type="spellStart"/>
+      <w:proofErr w:type="gramStart"/>
+      <w:r>
+        <w:rPr>
+          <w:rFonts w:ascii="Times New Roman" w:eastAsia="Times New Roman" w:hAnsi="Times New Roman" w:cs="Times New Roman"/>
+          <w:sz w:val="28"/>
+          <w:lang w:val="en-US"/>
+        </w:rPr>
+        <w:t>result.append</w:t>
+      </w:r>
+      <w:proofErr w:type="spellEnd"/>
+      <w:proofErr w:type="gramEnd"/>
+      <w:r>
+        <w:rPr>
+          <w:rFonts w:ascii="Times New Roman" w:eastAsia="Times New Roman" w:hAnsi="Times New Roman" w:cs="Times New Roman"/>
+          <w:sz w:val="28"/>
+          <w:lang w:val="en-US"/>
+        </w:rPr>
+        <w:t>(contact)</w:t>
       </w:r>
     </w:p>
     <w:p>
@@ -5141,7 +7226,25 @@
           <w:sz w:val="28"/>
           <w:lang w:val="en-US"/>
         </w:rPr>
-        <w:t>def main():</w:t>
+        <w:t xml:space="preserve">def </w:t>
+      </w:r>
+      <w:proofErr w:type="gramStart"/>
+      <w:r>
+        <w:rPr>
+          <w:rFonts w:ascii="Times New Roman" w:eastAsia="Times New Roman" w:hAnsi="Times New Roman" w:cs="Times New Roman"/>
+          <w:sz w:val="28"/>
+          <w:lang w:val="en-US"/>
+        </w:rPr>
+        <w:t>main(</w:t>
+      </w:r>
+      <w:proofErr w:type="gramEnd"/>
+      <w:r>
+        <w:rPr>
+          <w:rFonts w:ascii="Times New Roman" w:eastAsia="Times New Roman" w:hAnsi="Times New Roman" w:cs="Times New Roman"/>
+          <w:sz w:val="28"/>
+          <w:lang w:val="en-US"/>
+        </w:rPr>
+        <w:t>):</w:t>
       </w:r>
     </w:p>
     <w:p>
@@ -5226,7 +7329,25 @@
           <w:sz w:val="28"/>
           <w:lang w:val="en-US"/>
         </w:rPr>
-        <w:t xml:space="preserve">        command = input("&gt;&gt;&gt; ").lower()</w:t>
+        <w:t xml:space="preserve">        command = </w:t>
+      </w:r>
+      <w:proofErr w:type="gramStart"/>
+      <w:r>
+        <w:rPr>
+          <w:rFonts w:ascii="Times New Roman" w:eastAsia="Times New Roman" w:hAnsi="Times New Roman" w:cs="Times New Roman"/>
+          <w:sz w:val="28"/>
+          <w:lang w:val="en-US"/>
+        </w:rPr>
+        <w:t>input(</w:t>
+      </w:r>
+      <w:proofErr w:type="gramEnd"/>
+      <w:r>
+        <w:rPr>
+          <w:rFonts w:ascii="Times New Roman" w:eastAsia="Times New Roman" w:hAnsi="Times New Roman" w:cs="Times New Roman"/>
+          <w:sz w:val="28"/>
+          <w:lang w:val="en-US"/>
+        </w:rPr>
+        <w:t>"&gt;&gt;&gt; ").lower()</w:t>
       </w:r>
     </w:p>
     <w:p>
@@ -5310,329 +7431,92 @@
           <w:sz w:val="28"/>
           <w:lang w:val="en-US"/>
         </w:rPr>
-        <w:t xml:space="preserve">        elif command == "add":</w:t>
-      </w:r>
-    </w:p>
-    <w:p>
-      <w:pPr>
-        <w:spacing w:after="0" w:line="360" w:lineRule="auto"/>
-        <w:ind w:firstLine="709"/>
-        <w:jc w:val="both"/>
-        <w:rPr>
-          <w:rFonts w:ascii="Times New Roman" w:eastAsia="Times New Roman" w:hAnsi="Times New Roman" w:cs="Times New Roman"/>
-          <w:sz w:val="28"/>
-          <w:lang w:val="en-US"/>
-        </w:rPr>
-      </w:pPr>
-      <w:r>
-        <w:rPr>
-          <w:rFonts w:ascii="Times New Roman" w:eastAsia="Times New Roman" w:hAnsi="Times New Roman" w:cs="Times New Roman"/>
-          <w:sz w:val="28"/>
-          <w:lang w:val="en-US"/>
-        </w:rPr>
-        <w:t xml:space="preserve">            contact = get_contact()</w:t>
-      </w:r>
-    </w:p>
-    <w:p>
-      <w:pPr>
-        <w:spacing w:after="0" w:line="360" w:lineRule="auto"/>
-        <w:ind w:firstLine="709"/>
-        <w:jc w:val="both"/>
-        <w:rPr>
-          <w:rFonts w:ascii="Times New Roman" w:eastAsia="Times New Roman" w:hAnsi="Times New Roman" w:cs="Times New Roman"/>
-          <w:sz w:val="28"/>
-          <w:lang w:val="en-US"/>
-        </w:rPr>
-      </w:pPr>
-      <w:r>
-        <w:rPr>
-          <w:rFonts w:ascii="Times New Roman" w:eastAsia="Times New Roman" w:hAnsi="Times New Roman" w:cs="Times New Roman"/>
-          <w:sz w:val="28"/>
-          <w:lang w:val="en-US"/>
-        </w:rPr>
-        <w:t xml:space="preserve">            contacts.append(contact)</w:t>
-      </w:r>
-    </w:p>
-    <w:p>
-      <w:pPr>
-        <w:spacing w:after="0" w:line="360" w:lineRule="auto"/>
-        <w:ind w:firstLine="709"/>
-        <w:jc w:val="both"/>
-        <w:rPr>
-          <w:rFonts w:ascii="Times New Roman" w:eastAsia="Times New Roman" w:hAnsi="Times New Roman" w:cs="Times New Roman"/>
-          <w:sz w:val="28"/>
-          <w:lang w:val="en-US"/>
-        </w:rPr>
-      </w:pPr>
-    </w:p>
-    <w:p>
-      <w:pPr>
-        <w:spacing w:after="0" w:line="360" w:lineRule="auto"/>
-        <w:ind w:firstLine="709"/>
-        <w:jc w:val="both"/>
-        <w:rPr>
-          <w:rFonts w:ascii="Times New Roman" w:eastAsia="Times New Roman" w:hAnsi="Times New Roman" w:cs="Times New Roman"/>
-          <w:sz w:val="28"/>
-          <w:lang w:val="en-US"/>
-        </w:rPr>
-      </w:pPr>
-      <w:r>
-        <w:rPr>
-          <w:rFonts w:ascii="Times New Roman" w:eastAsia="Times New Roman" w:hAnsi="Times New Roman" w:cs="Times New Roman"/>
-          <w:sz w:val="28"/>
-          <w:lang w:val="en-US"/>
-        </w:rPr>
-        <w:t xml:space="preserve">             if len(contacts) &gt; 1:</w:t>
-      </w:r>
-    </w:p>
-    <w:p>
-      <w:pPr>
-        <w:spacing w:after="0" w:line="360" w:lineRule="auto"/>
-        <w:ind w:firstLine="709"/>
-        <w:jc w:val="both"/>
-        <w:rPr>
-          <w:rFonts w:ascii="Times New Roman" w:eastAsia="Times New Roman" w:hAnsi="Times New Roman" w:cs="Times New Roman"/>
-          <w:sz w:val="28"/>
-          <w:lang w:val="en-US"/>
-        </w:rPr>
-      </w:pPr>
-      <w:r>
-        <w:rPr>
-          <w:rFonts w:ascii="Times New Roman" w:eastAsia="Times New Roman" w:hAnsi="Times New Roman" w:cs="Times New Roman"/>
-          <w:sz w:val="28"/>
-          <w:lang w:val="en-US"/>
-        </w:rPr>
-        <w:t xml:space="preserve">                contacts.sort(key=lambda item: item.get('date',''))</w:t>
-      </w:r>
-    </w:p>
-    <w:p>
-      <w:pPr>
-        <w:spacing w:after="0" w:line="360" w:lineRule="auto"/>
-        <w:ind w:firstLine="709"/>
-        <w:jc w:val="both"/>
-        <w:rPr>
-          <w:rFonts w:ascii="Times New Roman" w:eastAsia="Times New Roman" w:hAnsi="Times New Roman" w:cs="Times New Roman"/>
-          <w:sz w:val="28"/>
-          <w:lang w:val="en-US"/>
-        </w:rPr>
-      </w:pPr>
-      <w:r>
-        <w:rPr>
-          <w:rFonts w:ascii="Times New Roman" w:eastAsia="Times New Roman" w:hAnsi="Times New Roman" w:cs="Times New Roman"/>
-          <w:sz w:val="28"/>
-          <w:lang w:val="en-US"/>
-        </w:rPr>
-        <w:t xml:space="preserve">        elif command == "list":</w:t>
-      </w:r>
-    </w:p>
-    <w:p>
-      <w:pPr>
-        <w:spacing w:after="0" w:line="360" w:lineRule="auto"/>
-        <w:ind w:firstLine="709"/>
-        <w:jc w:val="both"/>
-        <w:rPr>
-          <w:rFonts w:ascii="Times New Roman" w:eastAsia="Times New Roman" w:hAnsi="Times New Roman" w:cs="Times New Roman"/>
-          <w:sz w:val="28"/>
-          <w:lang w:val="en-US"/>
-        </w:rPr>
-      </w:pPr>
-    </w:p>
-    <w:p>
-      <w:pPr>
-        <w:spacing w:after="0" w:line="360" w:lineRule="auto"/>
-        <w:ind w:firstLine="709"/>
-        <w:jc w:val="both"/>
-        <w:rPr>
-          <w:rFonts w:ascii="Times New Roman" w:eastAsia="Times New Roman" w:hAnsi="Times New Roman" w:cs="Times New Roman"/>
-          <w:sz w:val="28"/>
-          <w:lang w:val="en-US"/>
-        </w:rPr>
-      </w:pPr>
-      <w:r>
-        <w:rPr>
-          <w:rFonts w:ascii="Times New Roman" w:eastAsia="Times New Roman" w:hAnsi="Times New Roman" w:cs="Times New Roman"/>
-          <w:sz w:val="28"/>
-          <w:lang w:val="en-US"/>
-        </w:rPr>
-        <w:t xml:space="preserve">            display_contacts(contacts)</w:t>
-      </w:r>
-    </w:p>
-    <w:p>
-      <w:pPr>
-        <w:spacing w:after="0" w:line="360" w:lineRule="auto"/>
-        <w:ind w:firstLine="709"/>
-        <w:jc w:val="both"/>
-        <w:rPr>
-          <w:rFonts w:ascii="Times New Roman" w:eastAsia="Times New Roman" w:hAnsi="Times New Roman" w:cs="Times New Roman"/>
-          <w:sz w:val="28"/>
-          <w:lang w:val="en-US"/>
-        </w:rPr>
-      </w:pPr>
-    </w:p>
-    <w:p>
-      <w:pPr>
-        <w:spacing w:after="0" w:line="360" w:lineRule="auto"/>
-        <w:ind w:firstLine="709"/>
-        <w:jc w:val="both"/>
-        <w:rPr>
-          <w:rFonts w:ascii="Times New Roman" w:eastAsia="Times New Roman" w:hAnsi="Times New Roman" w:cs="Times New Roman"/>
-          <w:sz w:val="28"/>
-          <w:lang w:val="en-US"/>
-        </w:rPr>
-      </w:pPr>
-      <w:r>
-        <w:rPr>
-          <w:rFonts w:ascii="Times New Roman" w:eastAsia="Times New Roman" w:hAnsi="Times New Roman" w:cs="Times New Roman"/>
-          <w:sz w:val="28"/>
-          <w:lang w:val="en-US"/>
-        </w:rPr>
-        <w:t xml:space="preserve">        elif command.startswith("select "):</w:t>
-      </w:r>
-    </w:p>
-    <w:p>
-      <w:pPr>
-        <w:spacing w:after="0" w:line="360" w:lineRule="auto"/>
-        <w:ind w:firstLine="709"/>
-        <w:jc w:val="both"/>
-        <w:rPr>
-          <w:rFonts w:ascii="Times New Roman" w:eastAsia="Times New Roman" w:hAnsi="Times New Roman" w:cs="Times New Roman"/>
-          <w:sz w:val="28"/>
-          <w:lang w:val="en-US"/>
-        </w:rPr>
-      </w:pPr>
-    </w:p>
-    <w:p>
-      <w:pPr>
-        <w:spacing w:after="0" w:line="360" w:lineRule="auto"/>
-        <w:ind w:firstLine="709"/>
-        <w:jc w:val="both"/>
-        <w:rPr>
-          <w:rFonts w:ascii="Times New Roman" w:eastAsia="Times New Roman" w:hAnsi="Times New Roman" w:cs="Times New Roman"/>
-          <w:sz w:val="28"/>
-          <w:lang w:val="en-US"/>
-        </w:rPr>
-      </w:pPr>
-      <w:r>
-        <w:rPr>
-          <w:rFonts w:ascii="Times New Roman" w:eastAsia="Times New Roman" w:hAnsi="Times New Roman" w:cs="Times New Roman"/>
-          <w:sz w:val="28"/>
-          <w:lang w:val="en-US"/>
-        </w:rPr>
-        <w:t xml:space="preserve">            parts = command.split(" ", maxsplit=1)</w:t>
-      </w:r>
-    </w:p>
-    <w:p>
-      <w:pPr>
-        <w:spacing w:after="0" w:line="360" w:lineRule="auto"/>
-        <w:ind w:firstLine="709"/>
-        <w:jc w:val="both"/>
-        <w:rPr>
-          <w:rFonts w:ascii="Times New Roman" w:eastAsia="Times New Roman" w:hAnsi="Times New Roman" w:cs="Times New Roman"/>
-          <w:sz w:val="28"/>
-          <w:lang w:val="en-US"/>
-        </w:rPr>
-      </w:pPr>
-      <w:r>
-        <w:rPr>
-          <w:rFonts w:ascii="Times New Roman" w:eastAsia="Times New Roman" w:hAnsi="Times New Roman" w:cs="Times New Roman"/>
-          <w:sz w:val="28"/>
-          <w:lang w:val="en-US"/>
-        </w:rPr>
-        <w:t xml:space="preserve">            num = parts[1]</w:t>
-      </w:r>
-    </w:p>
-    <w:p>
-      <w:pPr>
-        <w:spacing w:after="0" w:line="360" w:lineRule="auto"/>
-        <w:ind w:firstLine="709"/>
-        <w:jc w:val="both"/>
-        <w:rPr>
-          <w:rFonts w:ascii="Times New Roman" w:eastAsia="Times New Roman" w:hAnsi="Times New Roman" w:cs="Times New Roman"/>
-          <w:sz w:val="28"/>
-          <w:lang w:val="en-US"/>
-        </w:rPr>
-      </w:pPr>
-    </w:p>
-    <w:p>
-      <w:pPr>
-        <w:spacing w:after="0" w:line="360" w:lineRule="auto"/>
-        <w:ind w:firstLine="709"/>
-        <w:jc w:val="both"/>
-        <w:rPr>
-          <w:rFonts w:ascii="Times New Roman" w:eastAsia="Times New Roman" w:hAnsi="Times New Roman" w:cs="Times New Roman"/>
-          <w:sz w:val="28"/>
-          <w:lang w:val="en-US"/>
-        </w:rPr>
-      </w:pPr>
-      <w:r>
-        <w:rPr>
-          <w:rFonts w:ascii="Times New Roman" w:eastAsia="Times New Roman" w:hAnsi="Times New Roman" w:cs="Times New Roman"/>
-          <w:sz w:val="28"/>
-          <w:lang w:val="en-US"/>
-        </w:rPr>
-        <w:t xml:space="preserve">            selected = select_contact(contacts, num)</w:t>
-      </w:r>
-    </w:p>
-    <w:p>
-      <w:pPr>
-        <w:spacing w:after="0" w:line="360" w:lineRule="auto"/>
-        <w:ind w:firstLine="709"/>
-        <w:jc w:val="both"/>
-        <w:rPr>
-          <w:rFonts w:ascii="Times New Roman" w:eastAsia="Times New Roman" w:hAnsi="Times New Roman" w:cs="Times New Roman"/>
-          <w:sz w:val="28"/>
-          <w:lang w:val="en-US"/>
-        </w:rPr>
-      </w:pPr>
-      <w:r>
-        <w:rPr>
-          <w:rFonts w:ascii="Times New Roman" w:eastAsia="Times New Roman" w:hAnsi="Times New Roman" w:cs="Times New Roman"/>
-          <w:sz w:val="28"/>
-          <w:lang w:val="en-US"/>
-        </w:rPr>
-        <w:t xml:space="preserve">            display_contacts(selected)</w:t>
-      </w:r>
-    </w:p>
-    <w:p>
-      <w:pPr>
-        <w:spacing w:after="0" w:line="360" w:lineRule="auto"/>
-        <w:ind w:firstLine="709"/>
-        <w:jc w:val="both"/>
-        <w:rPr>
-          <w:rFonts w:ascii="Times New Roman" w:eastAsia="Times New Roman" w:hAnsi="Times New Roman" w:cs="Times New Roman"/>
-          <w:sz w:val="28"/>
-          <w:lang w:val="en-US"/>
-        </w:rPr>
-      </w:pPr>
-    </w:p>
-    <w:p>
-      <w:pPr>
-        <w:spacing w:after="0" w:line="360" w:lineRule="auto"/>
-        <w:ind w:firstLine="709"/>
-        <w:jc w:val="both"/>
-        <w:rPr>
-          <w:rFonts w:ascii="Times New Roman" w:eastAsia="Times New Roman" w:hAnsi="Times New Roman" w:cs="Times New Roman"/>
-          <w:sz w:val="28"/>
-          <w:lang w:val="en-US"/>
-        </w:rPr>
-      </w:pPr>
-      <w:r>
-        <w:rPr>
-          <w:rFonts w:ascii="Times New Roman" w:eastAsia="Times New Roman" w:hAnsi="Times New Roman" w:cs="Times New Roman"/>
-          <w:sz w:val="28"/>
-          <w:lang w:val="en-US"/>
-        </w:rPr>
-        <w:t xml:space="preserve">        elif command == "help":</w:t>
-      </w:r>
-    </w:p>
-    <w:p>
-      <w:pPr>
-        <w:spacing w:after="0" w:line="360" w:lineRule="auto"/>
-        <w:ind w:firstLine="709"/>
-        <w:jc w:val="both"/>
-        <w:rPr>
-          <w:rFonts w:ascii="Times New Roman" w:eastAsia="Times New Roman" w:hAnsi="Times New Roman" w:cs="Times New Roman"/>
-          <w:sz w:val="28"/>
+        <w:t xml:space="preserve">        </w:t>
+      </w:r>
+      <w:proofErr w:type="spellStart"/>
+      <w:r>
+        <w:rPr>
+          <w:rFonts w:ascii="Times New Roman" w:eastAsia="Times New Roman" w:hAnsi="Times New Roman" w:cs="Times New Roman"/>
+          <w:sz w:val="28"/>
+          <w:lang w:val="en-US"/>
+        </w:rPr>
+        <w:t>elif</w:t>
+      </w:r>
+      <w:proofErr w:type="spellEnd"/>
+      <w:r>
+        <w:rPr>
+          <w:rFonts w:ascii="Times New Roman" w:eastAsia="Times New Roman" w:hAnsi="Times New Roman" w:cs="Times New Roman"/>
+          <w:sz w:val="28"/>
+          <w:lang w:val="en-US"/>
+        </w:rPr>
+        <w:t xml:space="preserve"> command == "add":</w:t>
+      </w:r>
+    </w:p>
+    <w:p>
+      <w:pPr>
+        <w:spacing w:after="0" w:line="360" w:lineRule="auto"/>
+        <w:ind w:firstLine="709"/>
+        <w:jc w:val="both"/>
+        <w:rPr>
+          <w:rFonts w:ascii="Times New Roman" w:eastAsia="Times New Roman" w:hAnsi="Times New Roman" w:cs="Times New Roman"/>
+          <w:sz w:val="28"/>
+          <w:lang w:val="en-US"/>
+        </w:rPr>
+      </w:pPr>
+      <w:r>
+        <w:rPr>
+          <w:rFonts w:ascii="Times New Roman" w:eastAsia="Times New Roman" w:hAnsi="Times New Roman" w:cs="Times New Roman"/>
+          <w:sz w:val="28"/>
+          <w:lang w:val="en-US"/>
+        </w:rPr>
+        <w:t xml:space="preserve">            contact = </w:t>
+      </w:r>
+      <w:proofErr w:type="spellStart"/>
+      <w:r>
+        <w:rPr>
+          <w:rFonts w:ascii="Times New Roman" w:eastAsia="Times New Roman" w:hAnsi="Times New Roman" w:cs="Times New Roman"/>
+          <w:sz w:val="28"/>
+          <w:lang w:val="en-US"/>
+        </w:rPr>
+        <w:t>get_</w:t>
+      </w:r>
+      <w:proofErr w:type="gramStart"/>
+      <w:r>
+        <w:rPr>
+          <w:rFonts w:ascii="Times New Roman" w:eastAsia="Times New Roman" w:hAnsi="Times New Roman" w:cs="Times New Roman"/>
+          <w:sz w:val="28"/>
+          <w:lang w:val="en-US"/>
+        </w:rPr>
+        <w:t>contact</w:t>
+      </w:r>
+      <w:proofErr w:type="spellEnd"/>
+      <w:r>
+        <w:rPr>
+          <w:rFonts w:ascii="Times New Roman" w:eastAsia="Times New Roman" w:hAnsi="Times New Roman" w:cs="Times New Roman"/>
+          <w:sz w:val="28"/>
+          <w:lang w:val="en-US"/>
+        </w:rPr>
+        <w:t>(</w:t>
+      </w:r>
+      <w:proofErr w:type="gramEnd"/>
+      <w:r>
+        <w:rPr>
+          <w:rFonts w:ascii="Times New Roman" w:eastAsia="Times New Roman" w:hAnsi="Times New Roman" w:cs="Times New Roman"/>
+          <w:sz w:val="28"/>
+          <w:lang w:val="en-US"/>
+        </w:rPr>
+        <w:t>)</w:t>
+      </w:r>
+    </w:p>
+    <w:p>
+      <w:pPr>
+        <w:spacing w:after="0" w:line="360" w:lineRule="auto"/>
+        <w:ind w:firstLine="709"/>
+        <w:jc w:val="both"/>
+        <w:rPr>
+          <w:rFonts w:ascii="Times New Roman" w:eastAsia="Times New Roman" w:hAnsi="Times New Roman" w:cs="Times New Roman"/>
+          <w:sz w:val="28"/>
+          <w:lang w:val="en-US"/>
         </w:rPr>
       </w:pPr>
       <w:r>
@@ -5643,30 +7527,658 @@
         </w:rPr>
         <w:t xml:space="preserve">            </w:t>
       </w:r>
-      <w:r>
-        <w:rPr>
-          <w:rFonts w:ascii="Times New Roman" w:eastAsia="Times New Roman" w:hAnsi="Times New Roman" w:cs="Times New Roman"/>
-          <w:sz w:val="28"/>
-        </w:rPr>
-        <w:t>print("Список команд:\n")</w:t>
-      </w:r>
-    </w:p>
-    <w:p>
-      <w:pPr>
-        <w:spacing w:after="0" w:line="360" w:lineRule="auto"/>
-        <w:ind w:firstLine="709"/>
-        <w:jc w:val="both"/>
-        <w:rPr>
-          <w:rFonts w:ascii="Times New Roman" w:eastAsia="Times New Roman" w:hAnsi="Times New Roman" w:cs="Times New Roman"/>
-          <w:sz w:val="28"/>
-        </w:rPr>
-      </w:pPr>
-      <w:r>
-        <w:rPr>
-          <w:rFonts w:ascii="Times New Roman" w:eastAsia="Times New Roman" w:hAnsi="Times New Roman" w:cs="Times New Roman"/>
-          <w:sz w:val="28"/>
-        </w:rPr>
-        <w:t xml:space="preserve">            print("add - добавить работника")</w:t>
+      <w:proofErr w:type="spellStart"/>
+      <w:proofErr w:type="gramStart"/>
+      <w:r>
+        <w:rPr>
+          <w:rFonts w:ascii="Times New Roman" w:eastAsia="Times New Roman" w:hAnsi="Times New Roman" w:cs="Times New Roman"/>
+          <w:sz w:val="28"/>
+          <w:lang w:val="en-US"/>
+        </w:rPr>
+        <w:t>contacts.append</w:t>
+      </w:r>
+      <w:proofErr w:type="spellEnd"/>
+      <w:proofErr w:type="gramEnd"/>
+      <w:r>
+        <w:rPr>
+          <w:rFonts w:ascii="Times New Roman" w:eastAsia="Times New Roman" w:hAnsi="Times New Roman" w:cs="Times New Roman"/>
+          <w:sz w:val="28"/>
+          <w:lang w:val="en-US"/>
+        </w:rPr>
+        <w:t>(contact)</w:t>
+      </w:r>
+    </w:p>
+    <w:p>
+      <w:pPr>
+        <w:spacing w:after="0" w:line="360" w:lineRule="auto"/>
+        <w:ind w:firstLine="709"/>
+        <w:jc w:val="both"/>
+        <w:rPr>
+          <w:rFonts w:ascii="Times New Roman" w:eastAsia="Times New Roman" w:hAnsi="Times New Roman" w:cs="Times New Roman"/>
+          <w:sz w:val="28"/>
+          <w:lang w:val="en-US"/>
+        </w:rPr>
+      </w:pPr>
+    </w:p>
+    <w:p>
+      <w:pPr>
+        <w:spacing w:after="0" w:line="360" w:lineRule="auto"/>
+        <w:ind w:firstLine="709"/>
+        <w:jc w:val="both"/>
+        <w:rPr>
+          <w:rFonts w:ascii="Times New Roman" w:eastAsia="Times New Roman" w:hAnsi="Times New Roman" w:cs="Times New Roman"/>
+          <w:sz w:val="28"/>
+          <w:lang w:val="en-US"/>
+        </w:rPr>
+      </w:pPr>
+      <w:r>
+        <w:rPr>
+          <w:rFonts w:ascii="Times New Roman" w:eastAsia="Times New Roman" w:hAnsi="Times New Roman" w:cs="Times New Roman"/>
+          <w:sz w:val="28"/>
+          <w:lang w:val="en-US"/>
+        </w:rPr>
+        <w:t xml:space="preserve">             if </w:t>
+      </w:r>
+      <w:proofErr w:type="spellStart"/>
+      <w:r>
+        <w:rPr>
+          <w:rFonts w:ascii="Times New Roman" w:eastAsia="Times New Roman" w:hAnsi="Times New Roman" w:cs="Times New Roman"/>
+          <w:sz w:val="28"/>
+          <w:lang w:val="en-US"/>
+        </w:rPr>
+        <w:t>len</w:t>
+      </w:r>
+      <w:proofErr w:type="spellEnd"/>
+      <w:r>
+        <w:rPr>
+          <w:rFonts w:ascii="Times New Roman" w:eastAsia="Times New Roman" w:hAnsi="Times New Roman" w:cs="Times New Roman"/>
+          <w:sz w:val="28"/>
+          <w:lang w:val="en-US"/>
+        </w:rPr>
+        <w:t>(contacts) &gt; 1:</w:t>
+      </w:r>
+    </w:p>
+    <w:p>
+      <w:pPr>
+        <w:spacing w:after="0" w:line="360" w:lineRule="auto"/>
+        <w:ind w:firstLine="709"/>
+        <w:jc w:val="both"/>
+        <w:rPr>
+          <w:rFonts w:ascii="Times New Roman" w:eastAsia="Times New Roman" w:hAnsi="Times New Roman" w:cs="Times New Roman"/>
+          <w:sz w:val="28"/>
+          <w:lang w:val="en-US"/>
+        </w:rPr>
+      </w:pPr>
+      <w:r>
+        <w:rPr>
+          <w:rFonts w:ascii="Times New Roman" w:eastAsia="Times New Roman" w:hAnsi="Times New Roman" w:cs="Times New Roman"/>
+          <w:sz w:val="28"/>
+          <w:lang w:val="en-US"/>
+        </w:rPr>
+        <w:t xml:space="preserve">                </w:t>
+      </w:r>
+      <w:proofErr w:type="spellStart"/>
+      <w:proofErr w:type="gramStart"/>
+      <w:r>
+        <w:rPr>
+          <w:rFonts w:ascii="Times New Roman" w:eastAsia="Times New Roman" w:hAnsi="Times New Roman" w:cs="Times New Roman"/>
+          <w:sz w:val="28"/>
+          <w:lang w:val="en-US"/>
+        </w:rPr>
+        <w:t>contacts.sort</w:t>
+      </w:r>
+      <w:proofErr w:type="spellEnd"/>
+      <w:proofErr w:type="gramEnd"/>
+      <w:r>
+        <w:rPr>
+          <w:rFonts w:ascii="Times New Roman" w:eastAsia="Times New Roman" w:hAnsi="Times New Roman" w:cs="Times New Roman"/>
+          <w:sz w:val="28"/>
+          <w:lang w:val="en-US"/>
+        </w:rPr>
+        <w:t xml:space="preserve">(key=lambda item: </w:t>
+      </w:r>
+      <w:proofErr w:type="spellStart"/>
+      <w:r>
+        <w:rPr>
+          <w:rFonts w:ascii="Times New Roman" w:eastAsia="Times New Roman" w:hAnsi="Times New Roman" w:cs="Times New Roman"/>
+          <w:sz w:val="28"/>
+          <w:lang w:val="en-US"/>
+        </w:rPr>
+        <w:t>item.get</w:t>
+      </w:r>
+      <w:proofErr w:type="spellEnd"/>
+      <w:r>
+        <w:rPr>
+          <w:rFonts w:ascii="Times New Roman" w:eastAsia="Times New Roman" w:hAnsi="Times New Roman" w:cs="Times New Roman"/>
+          <w:sz w:val="28"/>
+          <w:lang w:val="en-US"/>
+        </w:rPr>
+        <w:t>('date',''))</w:t>
+      </w:r>
+    </w:p>
+    <w:p>
+      <w:pPr>
+        <w:spacing w:after="0" w:line="360" w:lineRule="auto"/>
+        <w:ind w:firstLine="709"/>
+        <w:jc w:val="both"/>
+        <w:rPr>
+          <w:rFonts w:ascii="Times New Roman" w:eastAsia="Times New Roman" w:hAnsi="Times New Roman" w:cs="Times New Roman"/>
+          <w:sz w:val="28"/>
+          <w:lang w:val="en-US"/>
+        </w:rPr>
+      </w:pPr>
+      <w:r>
+        <w:rPr>
+          <w:rFonts w:ascii="Times New Roman" w:eastAsia="Times New Roman" w:hAnsi="Times New Roman" w:cs="Times New Roman"/>
+          <w:sz w:val="28"/>
+          <w:lang w:val="en-US"/>
+        </w:rPr>
+        <w:t xml:space="preserve">        </w:t>
+      </w:r>
+      <w:proofErr w:type="spellStart"/>
+      <w:r>
+        <w:rPr>
+          <w:rFonts w:ascii="Times New Roman" w:eastAsia="Times New Roman" w:hAnsi="Times New Roman" w:cs="Times New Roman"/>
+          <w:sz w:val="28"/>
+          <w:lang w:val="en-US"/>
+        </w:rPr>
+        <w:t>elif</w:t>
+      </w:r>
+      <w:proofErr w:type="spellEnd"/>
+      <w:r>
+        <w:rPr>
+          <w:rFonts w:ascii="Times New Roman" w:eastAsia="Times New Roman" w:hAnsi="Times New Roman" w:cs="Times New Roman"/>
+          <w:sz w:val="28"/>
+          <w:lang w:val="en-US"/>
+        </w:rPr>
+        <w:t xml:space="preserve"> command == "list":</w:t>
+      </w:r>
+    </w:p>
+    <w:p>
+      <w:pPr>
+        <w:spacing w:after="0" w:line="360" w:lineRule="auto"/>
+        <w:ind w:firstLine="709"/>
+        <w:jc w:val="both"/>
+        <w:rPr>
+          <w:rFonts w:ascii="Times New Roman" w:eastAsia="Times New Roman" w:hAnsi="Times New Roman" w:cs="Times New Roman"/>
+          <w:sz w:val="28"/>
+          <w:lang w:val="en-US"/>
+        </w:rPr>
+      </w:pPr>
+    </w:p>
+    <w:p>
+      <w:pPr>
+        <w:spacing w:after="0" w:line="360" w:lineRule="auto"/>
+        <w:ind w:firstLine="709"/>
+        <w:jc w:val="both"/>
+        <w:rPr>
+          <w:rFonts w:ascii="Times New Roman" w:eastAsia="Times New Roman" w:hAnsi="Times New Roman" w:cs="Times New Roman"/>
+          <w:sz w:val="28"/>
+          <w:lang w:val="en-US"/>
+        </w:rPr>
+      </w:pPr>
+      <w:r>
+        <w:rPr>
+          <w:rFonts w:ascii="Times New Roman" w:eastAsia="Times New Roman" w:hAnsi="Times New Roman" w:cs="Times New Roman"/>
+          <w:sz w:val="28"/>
+          <w:lang w:val="en-US"/>
+        </w:rPr>
+        <w:t xml:space="preserve">            </w:t>
+      </w:r>
+      <w:proofErr w:type="spellStart"/>
+      <w:r>
+        <w:rPr>
+          <w:rFonts w:ascii="Times New Roman" w:eastAsia="Times New Roman" w:hAnsi="Times New Roman" w:cs="Times New Roman"/>
+          <w:sz w:val="28"/>
+          <w:lang w:val="en-US"/>
+        </w:rPr>
+        <w:t>display_contacts</w:t>
+      </w:r>
+      <w:proofErr w:type="spellEnd"/>
+      <w:r>
+        <w:rPr>
+          <w:rFonts w:ascii="Times New Roman" w:eastAsia="Times New Roman" w:hAnsi="Times New Roman" w:cs="Times New Roman"/>
+          <w:sz w:val="28"/>
+          <w:lang w:val="en-US"/>
+        </w:rPr>
+        <w:t>(contacts)</w:t>
+      </w:r>
+    </w:p>
+    <w:p>
+      <w:pPr>
+        <w:spacing w:after="0" w:line="360" w:lineRule="auto"/>
+        <w:ind w:firstLine="709"/>
+        <w:jc w:val="both"/>
+        <w:rPr>
+          <w:rFonts w:ascii="Times New Roman" w:eastAsia="Times New Roman" w:hAnsi="Times New Roman" w:cs="Times New Roman"/>
+          <w:sz w:val="28"/>
+          <w:lang w:val="en-US"/>
+        </w:rPr>
+      </w:pPr>
+    </w:p>
+    <w:p>
+      <w:pPr>
+        <w:spacing w:after="0" w:line="360" w:lineRule="auto"/>
+        <w:ind w:firstLine="709"/>
+        <w:jc w:val="both"/>
+        <w:rPr>
+          <w:rFonts w:ascii="Times New Roman" w:eastAsia="Times New Roman" w:hAnsi="Times New Roman" w:cs="Times New Roman"/>
+          <w:sz w:val="28"/>
+          <w:lang w:val="en-US"/>
+        </w:rPr>
+      </w:pPr>
+      <w:r>
+        <w:rPr>
+          <w:rFonts w:ascii="Times New Roman" w:eastAsia="Times New Roman" w:hAnsi="Times New Roman" w:cs="Times New Roman"/>
+          <w:sz w:val="28"/>
+          <w:lang w:val="en-US"/>
+        </w:rPr>
+        <w:t xml:space="preserve">        </w:t>
+      </w:r>
+      <w:proofErr w:type="spellStart"/>
+      <w:r>
+        <w:rPr>
+          <w:rFonts w:ascii="Times New Roman" w:eastAsia="Times New Roman" w:hAnsi="Times New Roman" w:cs="Times New Roman"/>
+          <w:sz w:val="28"/>
+          <w:lang w:val="en-US"/>
+        </w:rPr>
+        <w:t>elif</w:t>
+      </w:r>
+      <w:proofErr w:type="spellEnd"/>
+      <w:r>
+        <w:rPr>
+          <w:rFonts w:ascii="Times New Roman" w:eastAsia="Times New Roman" w:hAnsi="Times New Roman" w:cs="Times New Roman"/>
+          <w:sz w:val="28"/>
+          <w:lang w:val="en-US"/>
+        </w:rPr>
+        <w:t xml:space="preserve"> </w:t>
+      </w:r>
+      <w:proofErr w:type="spellStart"/>
+      <w:proofErr w:type="gramStart"/>
+      <w:r>
+        <w:rPr>
+          <w:rFonts w:ascii="Times New Roman" w:eastAsia="Times New Roman" w:hAnsi="Times New Roman" w:cs="Times New Roman"/>
+          <w:sz w:val="28"/>
+          <w:lang w:val="en-US"/>
+        </w:rPr>
+        <w:t>command.startswith</w:t>
+      </w:r>
+      <w:proofErr w:type="spellEnd"/>
+      <w:proofErr w:type="gramEnd"/>
+      <w:r>
+        <w:rPr>
+          <w:rFonts w:ascii="Times New Roman" w:eastAsia="Times New Roman" w:hAnsi="Times New Roman" w:cs="Times New Roman"/>
+          <w:sz w:val="28"/>
+          <w:lang w:val="en-US"/>
+        </w:rPr>
+        <w:t>("select "):</w:t>
+      </w:r>
+    </w:p>
+    <w:p>
+      <w:pPr>
+        <w:spacing w:after="0" w:line="360" w:lineRule="auto"/>
+        <w:ind w:firstLine="709"/>
+        <w:jc w:val="both"/>
+        <w:rPr>
+          <w:rFonts w:ascii="Times New Roman" w:eastAsia="Times New Roman" w:hAnsi="Times New Roman" w:cs="Times New Roman"/>
+          <w:sz w:val="28"/>
+          <w:lang w:val="en-US"/>
+        </w:rPr>
+      </w:pPr>
+    </w:p>
+    <w:p>
+      <w:pPr>
+        <w:spacing w:after="0" w:line="360" w:lineRule="auto"/>
+        <w:ind w:firstLine="709"/>
+        <w:jc w:val="both"/>
+        <w:rPr>
+          <w:rFonts w:ascii="Times New Roman" w:eastAsia="Times New Roman" w:hAnsi="Times New Roman" w:cs="Times New Roman"/>
+          <w:sz w:val="28"/>
+          <w:lang w:val="en-US"/>
+        </w:rPr>
+      </w:pPr>
+      <w:r>
+        <w:rPr>
+          <w:rFonts w:ascii="Times New Roman" w:eastAsia="Times New Roman" w:hAnsi="Times New Roman" w:cs="Times New Roman"/>
+          <w:sz w:val="28"/>
+          <w:lang w:val="en-US"/>
+        </w:rPr>
+        <w:t xml:space="preserve">            parts = </w:t>
+      </w:r>
+      <w:proofErr w:type="spellStart"/>
+      <w:proofErr w:type="gramStart"/>
+      <w:r>
+        <w:rPr>
+          <w:rFonts w:ascii="Times New Roman" w:eastAsia="Times New Roman" w:hAnsi="Times New Roman" w:cs="Times New Roman"/>
+          <w:sz w:val="28"/>
+          <w:lang w:val="en-US"/>
+        </w:rPr>
+        <w:t>command.split</w:t>
+      </w:r>
+      <w:proofErr w:type="spellEnd"/>
+      <w:proofErr w:type="gramEnd"/>
+      <w:r>
+        <w:rPr>
+          <w:rFonts w:ascii="Times New Roman" w:eastAsia="Times New Roman" w:hAnsi="Times New Roman" w:cs="Times New Roman"/>
+          <w:sz w:val="28"/>
+          <w:lang w:val="en-US"/>
+        </w:rPr>
+        <w:t xml:space="preserve">(" ", </w:t>
+      </w:r>
+      <w:proofErr w:type="spellStart"/>
+      <w:r>
+        <w:rPr>
+          <w:rFonts w:ascii="Times New Roman" w:eastAsia="Times New Roman" w:hAnsi="Times New Roman" w:cs="Times New Roman"/>
+          <w:sz w:val="28"/>
+          <w:lang w:val="en-US"/>
+        </w:rPr>
+        <w:t>maxsplit</w:t>
+      </w:r>
+      <w:proofErr w:type="spellEnd"/>
+      <w:r>
+        <w:rPr>
+          <w:rFonts w:ascii="Times New Roman" w:eastAsia="Times New Roman" w:hAnsi="Times New Roman" w:cs="Times New Roman"/>
+          <w:sz w:val="28"/>
+          <w:lang w:val="en-US"/>
+        </w:rPr>
+        <w:t>=1)</w:t>
+      </w:r>
+    </w:p>
+    <w:p>
+      <w:pPr>
+        <w:spacing w:after="0" w:line="360" w:lineRule="auto"/>
+        <w:ind w:firstLine="709"/>
+        <w:jc w:val="both"/>
+        <w:rPr>
+          <w:rFonts w:ascii="Times New Roman" w:eastAsia="Times New Roman" w:hAnsi="Times New Roman" w:cs="Times New Roman"/>
+          <w:sz w:val="28"/>
+          <w:lang w:val="en-US"/>
+        </w:rPr>
+      </w:pPr>
+      <w:r>
+        <w:rPr>
+          <w:rFonts w:ascii="Times New Roman" w:eastAsia="Times New Roman" w:hAnsi="Times New Roman" w:cs="Times New Roman"/>
+          <w:sz w:val="28"/>
+          <w:lang w:val="en-US"/>
+        </w:rPr>
+        <w:t xml:space="preserve">            num = </w:t>
+      </w:r>
+      <w:proofErr w:type="gramStart"/>
+      <w:r>
+        <w:rPr>
+          <w:rFonts w:ascii="Times New Roman" w:eastAsia="Times New Roman" w:hAnsi="Times New Roman" w:cs="Times New Roman"/>
+          <w:sz w:val="28"/>
+          <w:lang w:val="en-US"/>
+        </w:rPr>
+        <w:t>parts[</w:t>
+      </w:r>
+      <w:proofErr w:type="gramEnd"/>
+      <w:r>
+        <w:rPr>
+          <w:rFonts w:ascii="Times New Roman" w:eastAsia="Times New Roman" w:hAnsi="Times New Roman" w:cs="Times New Roman"/>
+          <w:sz w:val="28"/>
+          <w:lang w:val="en-US"/>
+        </w:rPr>
+        <w:t>1]</w:t>
+      </w:r>
+    </w:p>
+    <w:p>
+      <w:pPr>
+        <w:spacing w:after="0" w:line="360" w:lineRule="auto"/>
+        <w:ind w:firstLine="709"/>
+        <w:jc w:val="both"/>
+        <w:rPr>
+          <w:rFonts w:ascii="Times New Roman" w:eastAsia="Times New Roman" w:hAnsi="Times New Roman" w:cs="Times New Roman"/>
+          <w:sz w:val="28"/>
+          <w:lang w:val="en-US"/>
+        </w:rPr>
+      </w:pPr>
+    </w:p>
+    <w:p>
+      <w:pPr>
+        <w:spacing w:after="0" w:line="360" w:lineRule="auto"/>
+        <w:ind w:firstLine="709"/>
+        <w:jc w:val="both"/>
+        <w:rPr>
+          <w:rFonts w:ascii="Times New Roman" w:eastAsia="Times New Roman" w:hAnsi="Times New Roman" w:cs="Times New Roman"/>
+          <w:sz w:val="28"/>
+          <w:lang w:val="en-US"/>
+        </w:rPr>
+      </w:pPr>
+      <w:r>
+        <w:rPr>
+          <w:rFonts w:ascii="Times New Roman" w:eastAsia="Times New Roman" w:hAnsi="Times New Roman" w:cs="Times New Roman"/>
+          <w:sz w:val="28"/>
+          <w:lang w:val="en-US"/>
+        </w:rPr>
+        <w:t xml:space="preserve">            selected = </w:t>
+      </w:r>
+      <w:proofErr w:type="spellStart"/>
+      <w:r>
+        <w:rPr>
+          <w:rFonts w:ascii="Times New Roman" w:eastAsia="Times New Roman" w:hAnsi="Times New Roman" w:cs="Times New Roman"/>
+          <w:sz w:val="28"/>
+          <w:lang w:val="en-US"/>
+        </w:rPr>
+        <w:t>select_</w:t>
+      </w:r>
+      <w:proofErr w:type="gramStart"/>
+      <w:r>
+        <w:rPr>
+          <w:rFonts w:ascii="Times New Roman" w:eastAsia="Times New Roman" w:hAnsi="Times New Roman" w:cs="Times New Roman"/>
+          <w:sz w:val="28"/>
+          <w:lang w:val="en-US"/>
+        </w:rPr>
+        <w:t>contact</w:t>
+      </w:r>
+      <w:proofErr w:type="spellEnd"/>
+      <w:r>
+        <w:rPr>
+          <w:rFonts w:ascii="Times New Roman" w:eastAsia="Times New Roman" w:hAnsi="Times New Roman" w:cs="Times New Roman"/>
+          <w:sz w:val="28"/>
+          <w:lang w:val="en-US"/>
+        </w:rPr>
+        <w:t>(</w:t>
+      </w:r>
+      <w:proofErr w:type="gramEnd"/>
+      <w:r>
+        <w:rPr>
+          <w:rFonts w:ascii="Times New Roman" w:eastAsia="Times New Roman" w:hAnsi="Times New Roman" w:cs="Times New Roman"/>
+          <w:sz w:val="28"/>
+          <w:lang w:val="en-US"/>
+        </w:rPr>
+        <w:t>contacts, num)</w:t>
+      </w:r>
+    </w:p>
+    <w:p>
+      <w:pPr>
+        <w:spacing w:after="0" w:line="360" w:lineRule="auto"/>
+        <w:ind w:firstLine="709"/>
+        <w:jc w:val="both"/>
+        <w:rPr>
+          <w:rFonts w:ascii="Times New Roman" w:eastAsia="Times New Roman" w:hAnsi="Times New Roman" w:cs="Times New Roman"/>
+          <w:sz w:val="28"/>
+          <w:lang w:val="en-US"/>
+        </w:rPr>
+      </w:pPr>
+      <w:r>
+        <w:rPr>
+          <w:rFonts w:ascii="Times New Roman" w:eastAsia="Times New Roman" w:hAnsi="Times New Roman" w:cs="Times New Roman"/>
+          <w:sz w:val="28"/>
+          <w:lang w:val="en-US"/>
+        </w:rPr>
+        <w:t xml:space="preserve">            </w:t>
+      </w:r>
+      <w:proofErr w:type="spellStart"/>
+      <w:r>
+        <w:rPr>
+          <w:rFonts w:ascii="Times New Roman" w:eastAsia="Times New Roman" w:hAnsi="Times New Roman" w:cs="Times New Roman"/>
+          <w:sz w:val="28"/>
+          <w:lang w:val="en-US"/>
+        </w:rPr>
+        <w:t>display_contacts</w:t>
+      </w:r>
+      <w:proofErr w:type="spellEnd"/>
+      <w:r>
+        <w:rPr>
+          <w:rFonts w:ascii="Times New Roman" w:eastAsia="Times New Roman" w:hAnsi="Times New Roman" w:cs="Times New Roman"/>
+          <w:sz w:val="28"/>
+          <w:lang w:val="en-US"/>
+        </w:rPr>
+        <w:t>(selected)</w:t>
+      </w:r>
+    </w:p>
+    <w:p>
+      <w:pPr>
+        <w:spacing w:after="0" w:line="360" w:lineRule="auto"/>
+        <w:ind w:firstLine="709"/>
+        <w:jc w:val="both"/>
+        <w:rPr>
+          <w:rFonts w:ascii="Times New Roman" w:eastAsia="Times New Roman" w:hAnsi="Times New Roman" w:cs="Times New Roman"/>
+          <w:sz w:val="28"/>
+          <w:lang w:val="en-US"/>
+        </w:rPr>
+      </w:pPr>
+    </w:p>
+    <w:p>
+      <w:pPr>
+        <w:spacing w:after="0" w:line="360" w:lineRule="auto"/>
+        <w:ind w:firstLine="709"/>
+        <w:jc w:val="both"/>
+        <w:rPr>
+          <w:rFonts w:ascii="Times New Roman" w:eastAsia="Times New Roman" w:hAnsi="Times New Roman" w:cs="Times New Roman"/>
+          <w:sz w:val="28"/>
+          <w:lang w:val="en-US"/>
+        </w:rPr>
+      </w:pPr>
+      <w:r>
+        <w:rPr>
+          <w:rFonts w:ascii="Times New Roman" w:eastAsia="Times New Roman" w:hAnsi="Times New Roman" w:cs="Times New Roman"/>
+          <w:sz w:val="28"/>
+          <w:lang w:val="en-US"/>
+        </w:rPr>
+        <w:t xml:space="preserve">        </w:t>
+      </w:r>
+      <w:proofErr w:type="spellStart"/>
+      <w:r>
+        <w:rPr>
+          <w:rFonts w:ascii="Times New Roman" w:eastAsia="Times New Roman" w:hAnsi="Times New Roman" w:cs="Times New Roman"/>
+          <w:sz w:val="28"/>
+          <w:lang w:val="en-US"/>
+        </w:rPr>
+        <w:t>elif</w:t>
+      </w:r>
+      <w:proofErr w:type="spellEnd"/>
+      <w:r>
+        <w:rPr>
+          <w:rFonts w:ascii="Times New Roman" w:eastAsia="Times New Roman" w:hAnsi="Times New Roman" w:cs="Times New Roman"/>
+          <w:sz w:val="28"/>
+          <w:lang w:val="en-US"/>
+        </w:rPr>
+        <w:t xml:space="preserve"> command == "help":</w:t>
+      </w:r>
+    </w:p>
+    <w:p>
+      <w:pPr>
+        <w:spacing w:after="0" w:line="360" w:lineRule="auto"/>
+        <w:ind w:firstLine="709"/>
+        <w:jc w:val="both"/>
+        <w:rPr>
+          <w:rFonts w:ascii="Times New Roman" w:eastAsia="Times New Roman" w:hAnsi="Times New Roman" w:cs="Times New Roman"/>
+          <w:sz w:val="28"/>
+        </w:rPr>
+      </w:pPr>
+      <w:r>
+        <w:rPr>
+          <w:rFonts w:ascii="Times New Roman" w:eastAsia="Times New Roman" w:hAnsi="Times New Roman" w:cs="Times New Roman"/>
+          <w:sz w:val="28"/>
+          <w:lang w:val="en-US"/>
+        </w:rPr>
+        <w:t xml:space="preserve">            </w:t>
+      </w:r>
+      <w:proofErr w:type="spellStart"/>
+      <w:proofErr w:type="gramStart"/>
+      <w:r>
+        <w:rPr>
+          <w:rFonts w:ascii="Times New Roman" w:eastAsia="Times New Roman" w:hAnsi="Times New Roman" w:cs="Times New Roman"/>
+          <w:sz w:val="28"/>
+        </w:rPr>
+        <w:t>print</w:t>
+      </w:r>
+      <w:proofErr w:type="spellEnd"/>
+      <w:r>
+        <w:rPr>
+          <w:rFonts w:ascii="Times New Roman" w:eastAsia="Times New Roman" w:hAnsi="Times New Roman" w:cs="Times New Roman"/>
+          <w:sz w:val="28"/>
+        </w:rPr>
+        <w:t>(</w:t>
+      </w:r>
+      <w:proofErr w:type="gramEnd"/>
+      <w:r>
+        <w:rPr>
+          <w:rFonts w:ascii="Times New Roman" w:eastAsia="Times New Roman" w:hAnsi="Times New Roman" w:cs="Times New Roman"/>
+          <w:sz w:val="28"/>
+        </w:rPr>
+        <w:t>"Список команд:\n")</w:t>
+      </w:r>
+    </w:p>
+    <w:p>
+      <w:pPr>
+        <w:spacing w:after="0" w:line="360" w:lineRule="auto"/>
+        <w:ind w:firstLine="709"/>
+        <w:jc w:val="both"/>
+        <w:rPr>
+          <w:rFonts w:ascii="Times New Roman" w:eastAsia="Times New Roman" w:hAnsi="Times New Roman" w:cs="Times New Roman"/>
+          <w:sz w:val="28"/>
+        </w:rPr>
+      </w:pPr>
+      <w:r>
+        <w:rPr>
+          <w:rFonts w:ascii="Times New Roman" w:eastAsia="Times New Roman" w:hAnsi="Times New Roman" w:cs="Times New Roman"/>
+          <w:sz w:val="28"/>
+        </w:rPr>
+        <w:t xml:space="preserve">            </w:t>
+      </w:r>
+      <w:proofErr w:type="spellStart"/>
+      <w:proofErr w:type="gramStart"/>
+      <w:r>
+        <w:rPr>
+          <w:rFonts w:ascii="Times New Roman" w:eastAsia="Times New Roman" w:hAnsi="Times New Roman" w:cs="Times New Roman"/>
+          <w:sz w:val="28"/>
+        </w:rPr>
+        <w:t>print</w:t>
+      </w:r>
+      <w:proofErr w:type="spellEnd"/>
+      <w:r>
+        <w:rPr>
+          <w:rFonts w:ascii="Times New Roman" w:eastAsia="Times New Roman" w:hAnsi="Times New Roman" w:cs="Times New Roman"/>
+          <w:sz w:val="28"/>
+        </w:rPr>
+        <w:t>(</w:t>
+      </w:r>
+      <w:proofErr w:type="gramEnd"/>
+      <w:r>
+        <w:rPr>
+          <w:rFonts w:ascii="Times New Roman" w:eastAsia="Times New Roman" w:hAnsi="Times New Roman" w:cs="Times New Roman"/>
+          <w:sz w:val="28"/>
+        </w:rPr>
+        <w:t>"</w:t>
+      </w:r>
+      <w:proofErr w:type="spellStart"/>
+      <w:r>
+        <w:rPr>
+          <w:rFonts w:ascii="Times New Roman" w:eastAsia="Times New Roman" w:hAnsi="Times New Roman" w:cs="Times New Roman"/>
+          <w:sz w:val="28"/>
+        </w:rPr>
+        <w:t>add</w:t>
+      </w:r>
+      <w:proofErr w:type="spellEnd"/>
+      <w:r>
+        <w:rPr>
+          <w:rFonts w:ascii="Times New Roman" w:eastAsia="Times New Roman" w:hAnsi="Times New Roman" w:cs="Times New Roman"/>
+          <w:sz w:val="28"/>
+        </w:rPr>
+        <w:t xml:space="preserve"> - добавить работника")</w:t>
       </w:r>
     </w:p>
     <w:p>
@@ -5685,61 +8197,241 @@
           <w:sz w:val="28"/>
         </w:rPr>
         <w:lastRenderedPageBreak/>
-        <w:t xml:space="preserve">            print("list - вывести список работников")</w:t>
-      </w:r>
-    </w:p>
-    <w:p>
-      <w:pPr>
-        <w:spacing w:after="0" w:line="360" w:lineRule="auto"/>
-        <w:ind w:firstLine="709"/>
-        <w:jc w:val="both"/>
-        <w:rPr>
-          <w:rFonts w:ascii="Times New Roman" w:eastAsia="Times New Roman" w:hAnsi="Times New Roman" w:cs="Times New Roman"/>
-          <w:sz w:val="28"/>
-        </w:rPr>
-      </w:pPr>
-      <w:r>
-        <w:rPr>
-          <w:rFonts w:ascii="Times New Roman" w:eastAsia="Times New Roman" w:hAnsi="Times New Roman" w:cs="Times New Roman"/>
-          <w:sz w:val="28"/>
-        </w:rPr>
-        <w:t xml:space="preserve">            print("select &lt;стаж&gt; - запросить работников со стажем")</w:t>
-      </w:r>
-    </w:p>
-    <w:p>
-      <w:pPr>
-        <w:spacing w:after="0" w:line="360" w:lineRule="auto"/>
-        <w:ind w:firstLine="709"/>
-        <w:jc w:val="both"/>
-        <w:rPr>
-          <w:rFonts w:ascii="Times New Roman" w:eastAsia="Times New Roman" w:hAnsi="Times New Roman" w:cs="Times New Roman"/>
-          <w:sz w:val="28"/>
-        </w:rPr>
-      </w:pPr>
-      <w:r>
-        <w:rPr>
-          <w:rFonts w:ascii="Times New Roman" w:eastAsia="Times New Roman" w:hAnsi="Times New Roman" w:cs="Times New Roman"/>
-          <w:sz w:val="28"/>
-        </w:rPr>
-        <w:t xml:space="preserve">            print("help - отоброзить справку")</w:t>
-      </w:r>
-    </w:p>
-    <w:p>
-      <w:pPr>
-        <w:spacing w:after="0" w:line="360" w:lineRule="auto"/>
-        <w:ind w:firstLine="709"/>
-        <w:jc w:val="both"/>
-        <w:rPr>
-          <w:rFonts w:ascii="Times New Roman" w:eastAsia="Times New Roman" w:hAnsi="Times New Roman" w:cs="Times New Roman"/>
-          <w:sz w:val="28"/>
-        </w:rPr>
-      </w:pPr>
-      <w:r>
-        <w:rPr>
-          <w:rFonts w:ascii="Times New Roman" w:eastAsia="Times New Roman" w:hAnsi="Times New Roman" w:cs="Times New Roman"/>
-          <w:sz w:val="28"/>
-        </w:rPr>
-        <w:t xml:space="preserve">            print("exit - завершить работу с программой")</w:t>
+        <w:t xml:space="preserve">            </w:t>
+      </w:r>
+      <w:proofErr w:type="spellStart"/>
+      <w:proofErr w:type="gramStart"/>
+      <w:r>
+        <w:rPr>
+          <w:rFonts w:ascii="Times New Roman" w:eastAsia="Times New Roman" w:hAnsi="Times New Roman" w:cs="Times New Roman"/>
+          <w:sz w:val="28"/>
+        </w:rPr>
+        <w:t>print</w:t>
+      </w:r>
+      <w:proofErr w:type="spellEnd"/>
+      <w:r>
+        <w:rPr>
+          <w:rFonts w:ascii="Times New Roman" w:eastAsia="Times New Roman" w:hAnsi="Times New Roman" w:cs="Times New Roman"/>
+          <w:sz w:val="28"/>
+        </w:rPr>
+        <w:t>(</w:t>
+      </w:r>
+      <w:proofErr w:type="gramEnd"/>
+      <w:r>
+        <w:rPr>
+          <w:rFonts w:ascii="Times New Roman" w:eastAsia="Times New Roman" w:hAnsi="Times New Roman" w:cs="Times New Roman"/>
+          <w:sz w:val="28"/>
+        </w:rPr>
+        <w:t>"</w:t>
+      </w:r>
+      <w:proofErr w:type="spellStart"/>
+      <w:r>
+        <w:rPr>
+          <w:rFonts w:ascii="Times New Roman" w:eastAsia="Times New Roman" w:hAnsi="Times New Roman" w:cs="Times New Roman"/>
+          <w:sz w:val="28"/>
+        </w:rPr>
+        <w:t>list</w:t>
+      </w:r>
+      <w:proofErr w:type="spellEnd"/>
+      <w:r>
+        <w:rPr>
+          <w:rFonts w:ascii="Times New Roman" w:eastAsia="Times New Roman" w:hAnsi="Times New Roman" w:cs="Times New Roman"/>
+          <w:sz w:val="28"/>
+        </w:rPr>
+        <w:t xml:space="preserve"> - вывести список работников")</w:t>
+      </w:r>
+    </w:p>
+    <w:p>
+      <w:pPr>
+        <w:spacing w:after="0" w:line="360" w:lineRule="auto"/>
+        <w:ind w:firstLine="709"/>
+        <w:jc w:val="both"/>
+        <w:rPr>
+          <w:rFonts w:ascii="Times New Roman" w:eastAsia="Times New Roman" w:hAnsi="Times New Roman" w:cs="Times New Roman"/>
+          <w:sz w:val="28"/>
+        </w:rPr>
+      </w:pPr>
+      <w:r>
+        <w:rPr>
+          <w:rFonts w:ascii="Times New Roman" w:eastAsia="Times New Roman" w:hAnsi="Times New Roman" w:cs="Times New Roman"/>
+          <w:sz w:val="28"/>
+        </w:rPr>
+        <w:t xml:space="preserve">            </w:t>
+      </w:r>
+      <w:proofErr w:type="spellStart"/>
+      <w:proofErr w:type="gramStart"/>
+      <w:r>
+        <w:rPr>
+          <w:rFonts w:ascii="Times New Roman" w:eastAsia="Times New Roman" w:hAnsi="Times New Roman" w:cs="Times New Roman"/>
+          <w:sz w:val="28"/>
+        </w:rPr>
+        <w:t>print</w:t>
+      </w:r>
+      <w:proofErr w:type="spellEnd"/>
+      <w:r>
+        <w:rPr>
+          <w:rFonts w:ascii="Times New Roman" w:eastAsia="Times New Roman" w:hAnsi="Times New Roman" w:cs="Times New Roman"/>
+          <w:sz w:val="28"/>
+        </w:rPr>
+        <w:t>(</w:t>
+      </w:r>
+      <w:proofErr w:type="gramEnd"/>
+      <w:r>
+        <w:rPr>
+          <w:rFonts w:ascii="Times New Roman" w:eastAsia="Times New Roman" w:hAnsi="Times New Roman" w:cs="Times New Roman"/>
+          <w:sz w:val="28"/>
+        </w:rPr>
+        <w:t>"</w:t>
+      </w:r>
+      <w:proofErr w:type="spellStart"/>
+      <w:r>
+        <w:rPr>
+          <w:rFonts w:ascii="Times New Roman" w:eastAsia="Times New Roman" w:hAnsi="Times New Roman" w:cs="Times New Roman"/>
+          <w:sz w:val="28"/>
+        </w:rPr>
+        <w:t>select</w:t>
+      </w:r>
+      <w:proofErr w:type="spellEnd"/>
+      <w:r>
+        <w:rPr>
+          <w:rFonts w:ascii="Times New Roman" w:eastAsia="Times New Roman" w:hAnsi="Times New Roman" w:cs="Times New Roman"/>
+          <w:sz w:val="28"/>
+        </w:rPr>
+        <w:t xml:space="preserve"> &lt;стаж&gt; - запросить работников со стажем")</w:t>
+      </w:r>
+    </w:p>
+    <w:p>
+      <w:pPr>
+        <w:spacing w:after="0" w:line="360" w:lineRule="auto"/>
+        <w:ind w:firstLine="709"/>
+        <w:jc w:val="both"/>
+        <w:rPr>
+          <w:rFonts w:ascii="Times New Roman" w:eastAsia="Times New Roman" w:hAnsi="Times New Roman" w:cs="Times New Roman"/>
+          <w:sz w:val="28"/>
+        </w:rPr>
+      </w:pPr>
+      <w:r>
+        <w:rPr>
+          <w:rFonts w:ascii="Times New Roman" w:eastAsia="Times New Roman" w:hAnsi="Times New Roman" w:cs="Times New Roman"/>
+          <w:sz w:val="28"/>
+        </w:rPr>
+        <w:t xml:space="preserve">            </w:t>
+      </w:r>
+      <w:proofErr w:type="spellStart"/>
+      <w:proofErr w:type="gramStart"/>
+      <w:r>
+        <w:rPr>
+          <w:rFonts w:ascii="Times New Roman" w:eastAsia="Times New Roman" w:hAnsi="Times New Roman" w:cs="Times New Roman"/>
+          <w:sz w:val="28"/>
+        </w:rPr>
+        <w:t>print</w:t>
+      </w:r>
+      <w:proofErr w:type="spellEnd"/>
+      <w:r>
+        <w:rPr>
+          <w:rFonts w:ascii="Times New Roman" w:eastAsia="Times New Roman" w:hAnsi="Times New Roman" w:cs="Times New Roman"/>
+          <w:sz w:val="28"/>
+        </w:rPr>
+        <w:t>(</w:t>
+      </w:r>
+      <w:proofErr w:type="gramEnd"/>
+      <w:r>
+        <w:rPr>
+          <w:rFonts w:ascii="Times New Roman" w:eastAsia="Times New Roman" w:hAnsi="Times New Roman" w:cs="Times New Roman"/>
+          <w:sz w:val="28"/>
+        </w:rPr>
+        <w:t>"</w:t>
+      </w:r>
+      <w:proofErr w:type="spellStart"/>
+      <w:r>
+        <w:rPr>
+          <w:rFonts w:ascii="Times New Roman" w:eastAsia="Times New Roman" w:hAnsi="Times New Roman" w:cs="Times New Roman"/>
+          <w:sz w:val="28"/>
+        </w:rPr>
+        <w:t>help</w:t>
+      </w:r>
+      <w:proofErr w:type="spellEnd"/>
+      <w:r>
+        <w:rPr>
+          <w:rFonts w:ascii="Times New Roman" w:eastAsia="Times New Roman" w:hAnsi="Times New Roman" w:cs="Times New Roman"/>
+          <w:sz w:val="28"/>
+        </w:rPr>
+        <w:t xml:space="preserve"> - </w:t>
+      </w:r>
+      <w:proofErr w:type="spellStart"/>
+      <w:r>
+        <w:rPr>
+          <w:rFonts w:ascii="Times New Roman" w:eastAsia="Times New Roman" w:hAnsi="Times New Roman" w:cs="Times New Roman"/>
+          <w:sz w:val="28"/>
+        </w:rPr>
+        <w:t>отоброзить</w:t>
+      </w:r>
+      <w:proofErr w:type="spellEnd"/>
+      <w:r>
+        <w:rPr>
+          <w:rFonts w:ascii="Times New Roman" w:eastAsia="Times New Roman" w:hAnsi="Times New Roman" w:cs="Times New Roman"/>
+          <w:sz w:val="28"/>
+        </w:rPr>
+        <w:t xml:space="preserve"> справку")</w:t>
+      </w:r>
+    </w:p>
+    <w:p>
+      <w:pPr>
+        <w:spacing w:after="0" w:line="360" w:lineRule="auto"/>
+        <w:ind w:firstLine="709"/>
+        <w:jc w:val="both"/>
+        <w:rPr>
+          <w:rFonts w:ascii="Times New Roman" w:eastAsia="Times New Roman" w:hAnsi="Times New Roman" w:cs="Times New Roman"/>
+          <w:sz w:val="28"/>
+        </w:rPr>
+      </w:pPr>
+      <w:r>
+        <w:rPr>
+          <w:rFonts w:ascii="Times New Roman" w:eastAsia="Times New Roman" w:hAnsi="Times New Roman" w:cs="Times New Roman"/>
+          <w:sz w:val="28"/>
+        </w:rPr>
+        <w:t xml:space="preserve">            </w:t>
+      </w:r>
+      <w:proofErr w:type="spellStart"/>
+      <w:proofErr w:type="gramStart"/>
+      <w:r>
+        <w:rPr>
+          <w:rFonts w:ascii="Times New Roman" w:eastAsia="Times New Roman" w:hAnsi="Times New Roman" w:cs="Times New Roman"/>
+          <w:sz w:val="28"/>
+        </w:rPr>
+        <w:t>print</w:t>
+      </w:r>
+      <w:proofErr w:type="spellEnd"/>
+      <w:r>
+        <w:rPr>
+          <w:rFonts w:ascii="Times New Roman" w:eastAsia="Times New Roman" w:hAnsi="Times New Roman" w:cs="Times New Roman"/>
+          <w:sz w:val="28"/>
+        </w:rPr>
+        <w:t>(</w:t>
+      </w:r>
+      <w:proofErr w:type="gramEnd"/>
+      <w:r>
+        <w:rPr>
+          <w:rFonts w:ascii="Times New Roman" w:eastAsia="Times New Roman" w:hAnsi="Times New Roman" w:cs="Times New Roman"/>
+          <w:sz w:val="28"/>
+        </w:rPr>
+        <w:t>"</w:t>
+      </w:r>
+      <w:proofErr w:type="spellStart"/>
+      <w:r>
+        <w:rPr>
+          <w:rFonts w:ascii="Times New Roman" w:eastAsia="Times New Roman" w:hAnsi="Times New Roman" w:cs="Times New Roman"/>
+          <w:sz w:val="28"/>
+        </w:rPr>
+        <w:t>exit</w:t>
+      </w:r>
+      <w:proofErr w:type="spellEnd"/>
+      <w:r>
+        <w:rPr>
+          <w:rFonts w:ascii="Times New Roman" w:eastAsia="Times New Roman" w:hAnsi="Times New Roman" w:cs="Times New Roman"/>
+          <w:sz w:val="28"/>
+        </w:rPr>
+        <w:t xml:space="preserve"> - завершить работу с программой")</w:t>
       </w:r>
     </w:p>
     <w:p>
@@ -5797,7 +8489,25 @@
           <w:sz w:val="28"/>
           <w:lang w:val="en-US"/>
         </w:rPr>
-        <w:t xml:space="preserve">            print(f" </w:t>
+        <w:t xml:space="preserve">            </w:t>
+      </w:r>
+      <w:proofErr w:type="gramStart"/>
+      <w:r>
+        <w:rPr>
+          <w:rFonts w:ascii="Times New Roman" w:eastAsia="Times New Roman" w:hAnsi="Times New Roman" w:cs="Times New Roman"/>
+          <w:sz w:val="28"/>
+          <w:lang w:val="en-US"/>
+        </w:rPr>
+        <w:t>print(</w:t>
+      </w:r>
+      <w:proofErr w:type="gramEnd"/>
+      <w:r>
+        <w:rPr>
+          <w:rFonts w:ascii="Times New Roman" w:eastAsia="Times New Roman" w:hAnsi="Times New Roman" w:cs="Times New Roman"/>
+          <w:sz w:val="28"/>
+          <w:lang w:val="en-US"/>
+        </w:rPr>
+        <w:t xml:space="preserve">f" </w:t>
       </w:r>
       <w:r>
         <w:rPr>
@@ -5827,7 +8537,25 @@
           <w:sz w:val="28"/>
           <w:lang w:val="en-US"/>
         </w:rPr>
-        <w:t xml:space="preserve"> {command}", file=sys.stderr)</w:t>
+        <w:t xml:space="preserve"> {command}", file=</w:t>
+      </w:r>
+      <w:proofErr w:type="spellStart"/>
+      <w:r>
+        <w:rPr>
+          <w:rFonts w:ascii="Times New Roman" w:eastAsia="Times New Roman" w:hAnsi="Times New Roman" w:cs="Times New Roman"/>
+          <w:sz w:val="28"/>
+          <w:lang w:val="en-US"/>
+        </w:rPr>
+        <w:t>sys.stderr</w:t>
+      </w:r>
+      <w:proofErr w:type="spellEnd"/>
+      <w:r>
+        <w:rPr>
+          <w:rFonts w:ascii="Times New Roman" w:eastAsia="Times New Roman" w:hAnsi="Times New Roman" w:cs="Times New Roman"/>
+          <w:sz w:val="28"/>
+          <w:lang w:val="en-US"/>
+        </w:rPr>
+        <w:t>)</w:t>
       </w:r>
     </w:p>
     <w:p>
@@ -5920,12 +8648,1328 @@
         </w:rPr>
         <w:t xml:space="preserve">    </w:t>
       </w:r>
-      <w:r>
-        <w:rPr>
-          <w:rFonts w:ascii="Times New Roman" w:eastAsia="Times New Roman" w:hAnsi="Times New Roman" w:cs="Times New Roman"/>
-          <w:sz w:val="28"/>
-        </w:rPr>
-        <w:t>sys.exit(main())</w:t>
+      <w:proofErr w:type="spellStart"/>
+      <w:proofErr w:type="gramStart"/>
+      <w:r>
+        <w:rPr>
+          <w:rFonts w:ascii="Times New Roman" w:eastAsia="Times New Roman" w:hAnsi="Times New Roman" w:cs="Times New Roman"/>
+          <w:sz w:val="28"/>
+        </w:rPr>
+        <w:t>sys.exit</w:t>
+      </w:r>
+      <w:proofErr w:type="spellEnd"/>
+      <w:proofErr w:type="gramEnd"/>
+      <w:r>
+        <w:rPr>
+          <w:rFonts w:ascii="Times New Roman" w:eastAsia="Times New Roman" w:hAnsi="Times New Roman" w:cs="Times New Roman"/>
+          <w:sz w:val="28"/>
+        </w:rPr>
+        <w:t>(</w:t>
+      </w:r>
+      <w:proofErr w:type="spellStart"/>
+      <w:r>
+        <w:rPr>
+          <w:rFonts w:ascii="Times New Roman" w:eastAsia="Times New Roman" w:hAnsi="Times New Roman" w:cs="Times New Roman"/>
+          <w:sz w:val="28"/>
+        </w:rPr>
+        <w:t>main</w:t>
+      </w:r>
+      <w:proofErr w:type="spellEnd"/>
+      <w:r>
+        <w:rPr>
+          <w:rFonts w:ascii="Times New Roman" w:eastAsia="Times New Roman" w:hAnsi="Times New Roman" w:cs="Times New Roman"/>
+          <w:sz w:val="28"/>
+        </w:rPr>
+        <w:t>())</w:t>
+      </w:r>
+    </w:p>
+    <w:p>
+      <w:pPr>
+        <w:spacing w:after="0" w:line="360" w:lineRule="auto"/>
+        <w:ind w:firstLine="709"/>
+        <w:jc w:val="both"/>
+        <w:rPr>
+          <w:rFonts w:ascii="Times New Roman" w:eastAsia="Times New Roman" w:hAnsi="Times New Roman" w:cs="Times New Roman"/>
+          <w:sz w:val="28"/>
+        </w:rPr>
+      </w:pPr>
+      <w:r>
+        <w:rPr>
+          <w:rFonts w:ascii="Times New Roman" w:eastAsia="Times New Roman" w:hAnsi="Times New Roman" w:cs="Times New Roman"/>
+          <w:sz w:val="28"/>
+        </w:rPr>
+        <w:t>Задание 2:</w:t>
+      </w:r>
+      <w:r>
+        <w:rPr>
+          <w:rFonts w:ascii="Roboto" w:hAnsi="Roboto"/>
+          <w:color w:val="0F172A"/>
+          <w:shd w:val="clear" w:color="auto" w:fill="FFFFFF"/>
+        </w:rPr>
+        <w:t xml:space="preserve"> </w:t>
+      </w:r>
+      <w:r>
+        <w:rPr>
+          <w:rFonts w:ascii="Times New Roman" w:eastAsia="Times New Roman" w:hAnsi="Times New Roman" w:cs="Times New Roman"/>
+          <w:sz w:val="28"/>
+        </w:rPr>
+        <w:t xml:space="preserve">Создайте функцию </w:t>
+      </w:r>
+      <w:proofErr w:type="spellStart"/>
+      <w:r>
+        <w:rPr>
+          <w:rFonts w:ascii="Times New Roman" w:eastAsia="Times New Roman" w:hAnsi="Times New Roman" w:cs="Times New Roman"/>
+          <w:sz w:val="28"/>
+        </w:rPr>
+        <w:t>log_</w:t>
+      </w:r>
+      <w:proofErr w:type="gramStart"/>
+      <w:r>
+        <w:rPr>
+          <w:rFonts w:ascii="Times New Roman" w:eastAsia="Times New Roman" w:hAnsi="Times New Roman" w:cs="Times New Roman"/>
+          <w:sz w:val="28"/>
+        </w:rPr>
+        <w:t>event</w:t>
+      </w:r>
+      <w:proofErr w:type="spellEnd"/>
+      <w:r>
+        <w:rPr>
+          <w:rFonts w:ascii="Times New Roman" w:eastAsia="Times New Roman" w:hAnsi="Times New Roman" w:cs="Times New Roman"/>
+          <w:sz w:val="28"/>
+        </w:rPr>
+        <w:t>(</w:t>
+      </w:r>
+      <w:proofErr w:type="spellStart"/>
+      <w:proofErr w:type="gramEnd"/>
+      <w:r>
+        <w:rPr>
+          <w:rFonts w:ascii="Times New Roman" w:eastAsia="Times New Roman" w:hAnsi="Times New Roman" w:cs="Times New Roman"/>
+          <w:sz w:val="28"/>
+        </w:rPr>
+        <w:t>event_type</w:t>
+      </w:r>
+      <w:proofErr w:type="spellEnd"/>
+      <w:r>
+        <w:rPr>
+          <w:rFonts w:ascii="Times New Roman" w:eastAsia="Times New Roman" w:hAnsi="Times New Roman" w:cs="Times New Roman"/>
+          <w:sz w:val="28"/>
+        </w:rPr>
+        <w:t>, *</w:t>
+      </w:r>
+      <w:proofErr w:type="spellStart"/>
+      <w:r>
+        <w:rPr>
+          <w:rFonts w:ascii="Times New Roman" w:eastAsia="Times New Roman" w:hAnsi="Times New Roman" w:cs="Times New Roman"/>
+          <w:sz w:val="28"/>
+        </w:rPr>
+        <w:t>messages</w:t>
+      </w:r>
+      <w:proofErr w:type="spellEnd"/>
+      <w:r>
+        <w:rPr>
+          <w:rFonts w:ascii="Times New Roman" w:eastAsia="Times New Roman" w:hAnsi="Times New Roman" w:cs="Times New Roman"/>
+          <w:sz w:val="28"/>
+        </w:rPr>
+        <w:t>, **</w:t>
+      </w:r>
+      <w:proofErr w:type="spellStart"/>
+      <w:r>
+        <w:rPr>
+          <w:rFonts w:ascii="Times New Roman" w:eastAsia="Times New Roman" w:hAnsi="Times New Roman" w:cs="Times New Roman"/>
+          <w:sz w:val="28"/>
+        </w:rPr>
+        <w:t>options</w:t>
+      </w:r>
+      <w:proofErr w:type="spellEnd"/>
+      <w:r>
+        <w:rPr>
+          <w:rFonts w:ascii="Times New Roman" w:eastAsia="Times New Roman" w:hAnsi="Times New Roman" w:cs="Times New Roman"/>
+          <w:sz w:val="28"/>
+        </w:rPr>
+        <w:t>), которая выводит сообщения лога в формате:</w:t>
+      </w:r>
+      <w:r>
+        <w:rPr>
+          <w:rFonts w:ascii="Times New Roman" w:eastAsia="Times New Roman" w:hAnsi="Times New Roman" w:cs="Times New Roman"/>
+          <w:sz w:val="28"/>
+        </w:rPr>
+        <w:br/>
+        <w:t>[LEVEL] (SOURCE) - MESSAGE.</w:t>
+      </w:r>
+      <w:r>
+        <w:rPr>
+          <w:rFonts w:ascii="Times New Roman" w:eastAsia="Times New Roman" w:hAnsi="Times New Roman" w:cs="Times New Roman"/>
+          <w:sz w:val="28"/>
+        </w:rPr>
+        <w:br/>
+        <w:t>Параметры **</w:t>
+      </w:r>
+      <w:proofErr w:type="spellStart"/>
+      <w:r>
+        <w:rPr>
+          <w:rFonts w:ascii="Times New Roman" w:eastAsia="Times New Roman" w:hAnsi="Times New Roman" w:cs="Times New Roman"/>
+          <w:sz w:val="28"/>
+        </w:rPr>
+        <w:t>options</w:t>
+      </w:r>
+      <w:proofErr w:type="spellEnd"/>
+      <w:r>
+        <w:rPr>
+          <w:rFonts w:ascii="Times New Roman" w:eastAsia="Times New Roman" w:hAnsi="Times New Roman" w:cs="Times New Roman"/>
+          <w:sz w:val="28"/>
+        </w:rPr>
+        <w:t xml:space="preserve"> могут содержать:</w:t>
+      </w:r>
+      <w:r>
+        <w:rPr>
+          <w:rFonts w:ascii="Times New Roman" w:eastAsia="Times New Roman" w:hAnsi="Times New Roman" w:cs="Times New Roman"/>
+          <w:sz w:val="28"/>
+        </w:rPr>
+        <w:br/>
+      </w:r>
+      <w:proofErr w:type="spellStart"/>
+      <w:r>
+        <w:rPr>
+          <w:rFonts w:ascii="Times New Roman" w:eastAsia="Times New Roman" w:hAnsi="Times New Roman" w:cs="Times New Roman"/>
+          <w:sz w:val="28"/>
+        </w:rPr>
+        <w:t>level</w:t>
+      </w:r>
+      <w:proofErr w:type="spellEnd"/>
+      <w:r>
+        <w:rPr>
+          <w:rFonts w:ascii="Times New Roman" w:eastAsia="Times New Roman" w:hAnsi="Times New Roman" w:cs="Times New Roman"/>
+          <w:sz w:val="28"/>
+        </w:rPr>
+        <w:t xml:space="preserve"> - уровень лога (по умолчанию "INFO" ); </w:t>
+      </w:r>
+      <w:proofErr w:type="spellStart"/>
+      <w:r>
+        <w:rPr>
+          <w:rFonts w:ascii="Times New Roman" w:eastAsia="Times New Roman" w:hAnsi="Times New Roman" w:cs="Times New Roman"/>
+          <w:sz w:val="28"/>
+        </w:rPr>
+        <w:t>source</w:t>
+      </w:r>
+      <w:proofErr w:type="spellEnd"/>
+      <w:r>
+        <w:rPr>
+          <w:rFonts w:ascii="Times New Roman" w:eastAsia="Times New Roman" w:hAnsi="Times New Roman" w:cs="Times New Roman"/>
+          <w:sz w:val="28"/>
+        </w:rPr>
+        <w:t xml:space="preserve"> - источник (по умолчанию "SYSTEM" ).</w:t>
+      </w:r>
+    </w:p>
+    <w:p>
+      <w:pPr>
+        <w:spacing w:after="0" w:line="360" w:lineRule="auto"/>
+        <w:ind w:firstLine="709"/>
+        <w:jc w:val="both"/>
+        <w:rPr>
+          <w:rFonts w:ascii="Times New Roman" w:eastAsia="Times New Roman" w:hAnsi="Times New Roman" w:cs="Times New Roman"/>
+          <w:sz w:val="28"/>
+          <w:lang w:val="en-US"/>
+        </w:rPr>
+      </w:pPr>
+      <w:proofErr w:type="gramStart"/>
+      <w:r>
+        <w:rPr>
+          <w:rFonts w:ascii="Times New Roman" w:eastAsia="Times New Roman" w:hAnsi="Times New Roman" w:cs="Times New Roman"/>
+          <w:sz w:val="28"/>
+          <w:lang w:val="en-US"/>
+        </w:rPr>
+        <w:t>#!/</w:t>
+      </w:r>
+      <w:proofErr w:type="gramEnd"/>
+      <w:r>
+        <w:rPr>
+          <w:rFonts w:ascii="Times New Roman" w:eastAsia="Times New Roman" w:hAnsi="Times New Roman" w:cs="Times New Roman"/>
+          <w:sz w:val="28"/>
+          <w:lang w:val="en-US"/>
+        </w:rPr>
+        <w:t>usr/bin/env python3</w:t>
+      </w:r>
+    </w:p>
+    <w:p>
+      <w:pPr>
+        <w:spacing w:after="0" w:line="360" w:lineRule="auto"/>
+        <w:ind w:firstLine="709"/>
+        <w:jc w:val="both"/>
+        <w:rPr>
+          <w:rFonts w:ascii="Times New Roman" w:eastAsia="Times New Roman" w:hAnsi="Times New Roman" w:cs="Times New Roman"/>
+          <w:sz w:val="28"/>
+          <w:lang w:val="en-US"/>
+        </w:rPr>
+      </w:pPr>
+      <w:r>
+        <w:rPr>
+          <w:rFonts w:ascii="Times New Roman" w:eastAsia="Times New Roman" w:hAnsi="Times New Roman" w:cs="Times New Roman"/>
+          <w:sz w:val="28"/>
+          <w:lang w:val="en-US"/>
+        </w:rPr>
+        <w:t># -*- coding: utf-8 -*-</w:t>
+      </w:r>
+    </w:p>
+    <w:p>
+      <w:pPr>
+        <w:spacing w:after="0" w:line="360" w:lineRule="auto"/>
+        <w:ind w:firstLine="709"/>
+        <w:jc w:val="both"/>
+        <w:rPr>
+          <w:rFonts w:ascii="Times New Roman" w:eastAsia="Times New Roman" w:hAnsi="Times New Roman" w:cs="Times New Roman"/>
+          <w:sz w:val="28"/>
+          <w:lang w:val="en-US"/>
+        </w:rPr>
+      </w:pPr>
+      <w:r>
+        <w:rPr>
+          <w:rFonts w:ascii="Times New Roman" w:eastAsia="Times New Roman" w:hAnsi="Times New Roman" w:cs="Times New Roman"/>
+          <w:sz w:val="28"/>
+          <w:lang w:val="en-US"/>
+        </w:rPr>
+        <w:t xml:space="preserve">def </w:t>
+      </w:r>
+      <w:proofErr w:type="spellStart"/>
+      <w:r>
+        <w:rPr>
+          <w:rFonts w:ascii="Times New Roman" w:eastAsia="Times New Roman" w:hAnsi="Times New Roman" w:cs="Times New Roman"/>
+          <w:sz w:val="28"/>
+          <w:lang w:val="en-US"/>
+        </w:rPr>
+        <w:t>log_</w:t>
+      </w:r>
+      <w:proofErr w:type="gramStart"/>
+      <w:r>
+        <w:rPr>
+          <w:rFonts w:ascii="Times New Roman" w:eastAsia="Times New Roman" w:hAnsi="Times New Roman" w:cs="Times New Roman"/>
+          <w:sz w:val="28"/>
+          <w:lang w:val="en-US"/>
+        </w:rPr>
+        <w:t>event</w:t>
+      </w:r>
+      <w:proofErr w:type="spellEnd"/>
+      <w:r>
+        <w:rPr>
+          <w:rFonts w:ascii="Times New Roman" w:eastAsia="Times New Roman" w:hAnsi="Times New Roman" w:cs="Times New Roman"/>
+          <w:sz w:val="28"/>
+          <w:lang w:val="en-US"/>
+        </w:rPr>
+        <w:t>(</w:t>
+      </w:r>
+      <w:proofErr w:type="spellStart"/>
+      <w:proofErr w:type="gramEnd"/>
+      <w:r>
+        <w:rPr>
+          <w:rFonts w:ascii="Times New Roman" w:eastAsia="Times New Roman" w:hAnsi="Times New Roman" w:cs="Times New Roman"/>
+          <w:sz w:val="28"/>
+          <w:lang w:val="en-US"/>
+        </w:rPr>
+        <w:t>event_type</w:t>
+      </w:r>
+      <w:proofErr w:type="spellEnd"/>
+      <w:r>
+        <w:rPr>
+          <w:rFonts w:ascii="Times New Roman" w:eastAsia="Times New Roman" w:hAnsi="Times New Roman" w:cs="Times New Roman"/>
+          <w:sz w:val="28"/>
+          <w:lang w:val="en-US"/>
+        </w:rPr>
+        <w:t>, *messages, **options):</w:t>
+      </w:r>
+    </w:p>
+    <w:p>
+      <w:pPr>
+        <w:spacing w:after="0" w:line="360" w:lineRule="auto"/>
+        <w:ind w:firstLine="709"/>
+        <w:jc w:val="both"/>
+        <w:rPr>
+          <w:rFonts w:ascii="Times New Roman" w:eastAsia="Times New Roman" w:hAnsi="Times New Roman" w:cs="Times New Roman"/>
+          <w:sz w:val="28"/>
+          <w:lang w:val="en-US"/>
+        </w:rPr>
+      </w:pPr>
+    </w:p>
+    <w:p>
+      <w:pPr>
+        <w:spacing w:after="0" w:line="360" w:lineRule="auto"/>
+        <w:ind w:firstLine="709"/>
+        <w:jc w:val="both"/>
+        <w:rPr>
+          <w:rFonts w:ascii="Times New Roman" w:eastAsia="Times New Roman" w:hAnsi="Times New Roman" w:cs="Times New Roman"/>
+          <w:sz w:val="28"/>
+          <w:lang w:val="en-US"/>
+        </w:rPr>
+      </w:pPr>
+      <w:r>
+        <w:rPr>
+          <w:rFonts w:ascii="Times New Roman" w:eastAsia="Times New Roman" w:hAnsi="Times New Roman" w:cs="Times New Roman"/>
+          <w:sz w:val="28"/>
+          <w:lang w:val="en-US"/>
+        </w:rPr>
+        <w:t xml:space="preserve">    level = </w:t>
+      </w:r>
+      <w:proofErr w:type="spellStart"/>
+      <w:proofErr w:type="gramStart"/>
+      <w:r>
+        <w:rPr>
+          <w:rFonts w:ascii="Times New Roman" w:eastAsia="Times New Roman" w:hAnsi="Times New Roman" w:cs="Times New Roman"/>
+          <w:sz w:val="28"/>
+          <w:lang w:val="en-US"/>
+        </w:rPr>
+        <w:t>options.get</w:t>
+      </w:r>
+      <w:proofErr w:type="spellEnd"/>
+      <w:r>
+        <w:rPr>
+          <w:rFonts w:ascii="Times New Roman" w:eastAsia="Times New Roman" w:hAnsi="Times New Roman" w:cs="Times New Roman"/>
+          <w:sz w:val="28"/>
+          <w:lang w:val="en-US"/>
+        </w:rPr>
+        <w:t>(</w:t>
+      </w:r>
+      <w:proofErr w:type="gramEnd"/>
+      <w:r>
+        <w:rPr>
+          <w:rFonts w:ascii="Times New Roman" w:eastAsia="Times New Roman" w:hAnsi="Times New Roman" w:cs="Times New Roman"/>
+          <w:sz w:val="28"/>
+          <w:lang w:val="en-US"/>
+        </w:rPr>
+        <w:t>"level", "INFO")</w:t>
+      </w:r>
+    </w:p>
+    <w:p>
+      <w:pPr>
+        <w:spacing w:after="0" w:line="360" w:lineRule="auto"/>
+        <w:ind w:firstLine="709"/>
+        <w:jc w:val="both"/>
+        <w:rPr>
+          <w:rFonts w:ascii="Times New Roman" w:eastAsia="Times New Roman" w:hAnsi="Times New Roman" w:cs="Times New Roman"/>
+          <w:sz w:val="28"/>
+          <w:lang w:val="en-US"/>
+        </w:rPr>
+      </w:pPr>
+      <w:r>
+        <w:rPr>
+          <w:rFonts w:ascii="Times New Roman" w:eastAsia="Times New Roman" w:hAnsi="Times New Roman" w:cs="Times New Roman"/>
+          <w:sz w:val="28"/>
+          <w:lang w:val="en-US"/>
+        </w:rPr>
+        <w:t xml:space="preserve">    source = </w:t>
+      </w:r>
+      <w:proofErr w:type="spellStart"/>
+      <w:proofErr w:type="gramStart"/>
+      <w:r>
+        <w:rPr>
+          <w:rFonts w:ascii="Times New Roman" w:eastAsia="Times New Roman" w:hAnsi="Times New Roman" w:cs="Times New Roman"/>
+          <w:sz w:val="28"/>
+          <w:lang w:val="en-US"/>
+        </w:rPr>
+        <w:t>options.get</w:t>
+      </w:r>
+      <w:proofErr w:type="spellEnd"/>
+      <w:r>
+        <w:rPr>
+          <w:rFonts w:ascii="Times New Roman" w:eastAsia="Times New Roman" w:hAnsi="Times New Roman" w:cs="Times New Roman"/>
+          <w:sz w:val="28"/>
+          <w:lang w:val="en-US"/>
+        </w:rPr>
+        <w:t>(</w:t>
+      </w:r>
+      <w:proofErr w:type="gramEnd"/>
+      <w:r>
+        <w:rPr>
+          <w:rFonts w:ascii="Times New Roman" w:eastAsia="Times New Roman" w:hAnsi="Times New Roman" w:cs="Times New Roman"/>
+          <w:sz w:val="28"/>
+          <w:lang w:val="en-US"/>
+        </w:rPr>
+        <w:t>"source", "SYSTEM")</w:t>
+      </w:r>
+    </w:p>
+    <w:p>
+      <w:pPr>
+        <w:spacing w:after="0" w:line="360" w:lineRule="auto"/>
+        <w:ind w:firstLine="709"/>
+        <w:jc w:val="both"/>
+        <w:rPr>
+          <w:rFonts w:ascii="Times New Roman" w:eastAsia="Times New Roman" w:hAnsi="Times New Roman" w:cs="Times New Roman"/>
+          <w:sz w:val="28"/>
+          <w:lang w:val="en-US"/>
+        </w:rPr>
+      </w:pPr>
+    </w:p>
+    <w:p>
+      <w:pPr>
+        <w:spacing w:after="0" w:line="360" w:lineRule="auto"/>
+        <w:ind w:firstLine="709"/>
+        <w:jc w:val="both"/>
+        <w:rPr>
+          <w:rFonts w:ascii="Times New Roman" w:eastAsia="Times New Roman" w:hAnsi="Times New Roman" w:cs="Times New Roman"/>
+          <w:sz w:val="28"/>
+          <w:lang w:val="en-US"/>
+        </w:rPr>
+      </w:pPr>
+      <w:r>
+        <w:rPr>
+          <w:rFonts w:ascii="Times New Roman" w:eastAsia="Times New Roman" w:hAnsi="Times New Roman" w:cs="Times New Roman"/>
+          <w:sz w:val="28"/>
+          <w:lang w:val="en-US"/>
+        </w:rPr>
+        <w:t xml:space="preserve">    message = " </w:t>
+      </w:r>
+      <w:proofErr w:type="gramStart"/>
+      <w:r>
+        <w:rPr>
+          <w:rFonts w:ascii="Times New Roman" w:eastAsia="Times New Roman" w:hAnsi="Times New Roman" w:cs="Times New Roman"/>
+          <w:sz w:val="28"/>
+          <w:lang w:val="en-US"/>
+        </w:rPr>
+        <w:t>".join</w:t>
+      </w:r>
+      <w:proofErr w:type="gramEnd"/>
+      <w:r>
+        <w:rPr>
+          <w:rFonts w:ascii="Times New Roman" w:eastAsia="Times New Roman" w:hAnsi="Times New Roman" w:cs="Times New Roman"/>
+          <w:sz w:val="28"/>
+          <w:lang w:val="en-US"/>
+        </w:rPr>
+        <w:t>(str(msg) for msg in messages)</w:t>
+      </w:r>
+    </w:p>
+    <w:p>
+      <w:pPr>
+        <w:spacing w:after="0" w:line="360" w:lineRule="auto"/>
+        <w:ind w:firstLine="709"/>
+        <w:jc w:val="both"/>
+        <w:rPr>
+          <w:rFonts w:ascii="Times New Roman" w:eastAsia="Times New Roman" w:hAnsi="Times New Roman" w:cs="Times New Roman"/>
+          <w:sz w:val="28"/>
+          <w:lang w:val="en-US"/>
+        </w:rPr>
+      </w:pPr>
+    </w:p>
+    <w:p>
+      <w:pPr>
+        <w:spacing w:after="0" w:line="360" w:lineRule="auto"/>
+        <w:ind w:firstLine="709"/>
+        <w:jc w:val="both"/>
+        <w:rPr>
+          <w:rFonts w:ascii="Times New Roman" w:eastAsia="Times New Roman" w:hAnsi="Times New Roman" w:cs="Times New Roman"/>
+          <w:sz w:val="28"/>
+          <w:lang w:val="en-US"/>
+        </w:rPr>
+      </w:pPr>
+      <w:r>
+        <w:rPr>
+          <w:rFonts w:ascii="Times New Roman" w:eastAsia="Times New Roman" w:hAnsi="Times New Roman" w:cs="Times New Roman"/>
+          <w:sz w:val="28"/>
+          <w:lang w:val="en-US"/>
+        </w:rPr>
+        <w:t xml:space="preserve">    print(f"[{level}] ({source}) – {message}")</w:t>
+      </w:r>
+    </w:p>
+    <w:p>
+      <w:pPr>
+        <w:spacing w:after="0" w:line="360" w:lineRule="auto"/>
+        <w:ind w:firstLine="709"/>
+        <w:jc w:val="both"/>
+        <w:rPr>
+          <w:rFonts w:ascii="Times New Roman" w:eastAsia="Times New Roman" w:hAnsi="Times New Roman" w:cs="Times New Roman"/>
+          <w:sz w:val="28"/>
+          <w:lang w:val="en-US"/>
+        </w:rPr>
+      </w:pPr>
+    </w:p>
+    <w:p>
+      <w:pPr>
+        <w:spacing w:after="0" w:line="360" w:lineRule="auto"/>
+        <w:ind w:firstLine="709"/>
+        <w:jc w:val="both"/>
+        <w:rPr>
+          <w:rFonts w:ascii="Times New Roman" w:eastAsia="Times New Roman" w:hAnsi="Times New Roman" w:cs="Times New Roman"/>
+          <w:sz w:val="28"/>
+          <w:lang w:val="en-US"/>
+        </w:rPr>
+      </w:pPr>
+      <w:r>
+        <w:rPr>
+          <w:rFonts w:ascii="Times New Roman" w:eastAsia="Times New Roman" w:hAnsi="Times New Roman" w:cs="Times New Roman"/>
+          <w:sz w:val="28"/>
+          <w:lang w:val="en-US"/>
+        </w:rPr>
+        <w:t>if __name__ == '__main__':</w:t>
+      </w:r>
+    </w:p>
+    <w:p>
+      <w:pPr>
+        <w:spacing w:after="0" w:line="360" w:lineRule="auto"/>
+        <w:ind w:firstLine="709"/>
+        <w:jc w:val="both"/>
+        <w:rPr>
+          <w:rFonts w:ascii="Times New Roman" w:eastAsia="Times New Roman" w:hAnsi="Times New Roman" w:cs="Times New Roman"/>
+          <w:sz w:val="28"/>
+          <w:lang w:val="en-US"/>
+        </w:rPr>
+      </w:pPr>
+    </w:p>
+    <w:p>
+      <w:pPr>
+        <w:spacing w:after="0" w:line="360" w:lineRule="auto"/>
+        <w:ind w:firstLine="709"/>
+        <w:jc w:val="both"/>
+        <w:rPr>
+          <w:rFonts w:ascii="Times New Roman" w:eastAsia="Times New Roman" w:hAnsi="Times New Roman" w:cs="Times New Roman"/>
+          <w:sz w:val="28"/>
+          <w:lang w:val="en-US"/>
+        </w:rPr>
+      </w:pPr>
+      <w:r>
+        <w:rPr>
+          <w:rFonts w:ascii="Times New Roman" w:eastAsia="Times New Roman" w:hAnsi="Times New Roman" w:cs="Times New Roman"/>
+          <w:sz w:val="28"/>
+          <w:lang w:val="en-US"/>
+        </w:rPr>
+        <w:t xml:space="preserve">    </w:t>
+      </w:r>
+      <w:proofErr w:type="spellStart"/>
+      <w:r>
+        <w:rPr>
+          <w:rFonts w:ascii="Times New Roman" w:eastAsia="Times New Roman" w:hAnsi="Times New Roman" w:cs="Times New Roman"/>
+          <w:sz w:val="28"/>
+          <w:lang w:val="en-US"/>
+        </w:rPr>
+        <w:t>log_</w:t>
+      </w:r>
+      <w:proofErr w:type="gramStart"/>
+      <w:r>
+        <w:rPr>
+          <w:rFonts w:ascii="Times New Roman" w:eastAsia="Times New Roman" w:hAnsi="Times New Roman" w:cs="Times New Roman"/>
+          <w:sz w:val="28"/>
+          <w:lang w:val="en-US"/>
+        </w:rPr>
+        <w:t>event</w:t>
+      </w:r>
+      <w:proofErr w:type="spellEnd"/>
+      <w:r>
+        <w:rPr>
+          <w:rFonts w:ascii="Times New Roman" w:eastAsia="Times New Roman" w:hAnsi="Times New Roman" w:cs="Times New Roman"/>
+          <w:sz w:val="28"/>
+          <w:lang w:val="en-US"/>
+        </w:rPr>
+        <w:t>(</w:t>
+      </w:r>
+      <w:proofErr w:type="gramEnd"/>
+      <w:r>
+        <w:rPr>
+          <w:rFonts w:ascii="Times New Roman" w:eastAsia="Times New Roman" w:hAnsi="Times New Roman" w:cs="Times New Roman"/>
+          <w:sz w:val="28"/>
+          <w:lang w:val="en-US"/>
+        </w:rPr>
+        <w:t>"start", "Initialization complete", level="DEBUG", source="Core")</w:t>
+      </w:r>
+    </w:p>
+    <w:p>
+      <w:pPr>
+        <w:spacing w:after="0" w:line="360" w:lineRule="auto"/>
+        <w:ind w:firstLine="709"/>
+        <w:jc w:val="both"/>
+        <w:rPr>
+          <w:rFonts w:ascii="Times New Roman" w:eastAsia="Times New Roman" w:hAnsi="Times New Roman" w:cs="Times New Roman"/>
+          <w:sz w:val="28"/>
+          <w:lang w:val="en-US"/>
+        </w:rPr>
+      </w:pPr>
+      <w:r>
+        <w:rPr>
+          <w:rFonts w:ascii="Times New Roman" w:eastAsia="Times New Roman" w:hAnsi="Times New Roman" w:cs="Times New Roman"/>
+          <w:sz w:val="28"/>
+          <w:lang w:val="en-US"/>
+        </w:rPr>
+        <w:t xml:space="preserve">    </w:t>
+      </w:r>
+      <w:proofErr w:type="spellStart"/>
+      <w:r>
+        <w:rPr>
+          <w:rFonts w:ascii="Times New Roman" w:eastAsia="Times New Roman" w:hAnsi="Times New Roman" w:cs="Times New Roman"/>
+          <w:sz w:val="28"/>
+          <w:lang w:val="en-US"/>
+        </w:rPr>
+        <w:t>log_</w:t>
+      </w:r>
+      <w:proofErr w:type="gramStart"/>
+      <w:r>
+        <w:rPr>
+          <w:rFonts w:ascii="Times New Roman" w:eastAsia="Times New Roman" w:hAnsi="Times New Roman" w:cs="Times New Roman"/>
+          <w:sz w:val="28"/>
+          <w:lang w:val="en-US"/>
+        </w:rPr>
+        <w:t>event</w:t>
+      </w:r>
+      <w:proofErr w:type="spellEnd"/>
+      <w:r>
+        <w:rPr>
+          <w:rFonts w:ascii="Times New Roman" w:eastAsia="Times New Roman" w:hAnsi="Times New Roman" w:cs="Times New Roman"/>
+          <w:sz w:val="28"/>
+          <w:lang w:val="en-US"/>
+        </w:rPr>
+        <w:t>(</w:t>
+      </w:r>
+      <w:proofErr w:type="gramEnd"/>
+      <w:r>
+        <w:rPr>
+          <w:rFonts w:ascii="Times New Roman" w:eastAsia="Times New Roman" w:hAnsi="Times New Roman" w:cs="Times New Roman"/>
+          <w:sz w:val="28"/>
+          <w:lang w:val="en-US"/>
+        </w:rPr>
+        <w:t>"shutdown", "System shutting down", level="WARNING")</w:t>
+      </w:r>
+    </w:p>
+    <w:p>
+      <w:pPr>
+        <w:spacing w:after="0" w:line="360" w:lineRule="auto"/>
+        <w:ind w:firstLine="709"/>
+        <w:jc w:val="both"/>
+        <w:rPr>
+          <w:rFonts w:ascii="Times New Roman" w:eastAsia="Times New Roman" w:hAnsi="Times New Roman" w:cs="Times New Roman"/>
+          <w:sz w:val="28"/>
+          <w:lang w:val="en-US"/>
+        </w:rPr>
+      </w:pPr>
+      <w:r>
+        <w:rPr>
+          <w:rFonts w:ascii="Times New Roman" w:eastAsia="Times New Roman" w:hAnsi="Times New Roman" w:cs="Times New Roman"/>
+          <w:sz w:val="28"/>
+          <w:lang w:val="en-US"/>
+        </w:rPr>
+        <w:t xml:space="preserve">    </w:t>
+      </w:r>
+      <w:proofErr w:type="spellStart"/>
+      <w:r>
+        <w:rPr>
+          <w:rFonts w:ascii="Times New Roman" w:eastAsia="Times New Roman" w:hAnsi="Times New Roman" w:cs="Times New Roman"/>
+          <w:sz w:val="28"/>
+          <w:lang w:val="en-US"/>
+        </w:rPr>
+        <w:t>log_</w:t>
+      </w:r>
+      <w:proofErr w:type="gramStart"/>
+      <w:r>
+        <w:rPr>
+          <w:rFonts w:ascii="Times New Roman" w:eastAsia="Times New Roman" w:hAnsi="Times New Roman" w:cs="Times New Roman"/>
+          <w:sz w:val="28"/>
+          <w:lang w:val="en-US"/>
+        </w:rPr>
+        <w:t>event</w:t>
+      </w:r>
+      <w:proofErr w:type="spellEnd"/>
+      <w:r>
+        <w:rPr>
+          <w:rFonts w:ascii="Times New Roman" w:eastAsia="Times New Roman" w:hAnsi="Times New Roman" w:cs="Times New Roman"/>
+          <w:sz w:val="28"/>
+          <w:lang w:val="en-US"/>
+        </w:rPr>
+        <w:t>(</w:t>
+      </w:r>
+      <w:proofErr w:type="gramEnd"/>
+      <w:r>
+        <w:rPr>
+          <w:rFonts w:ascii="Times New Roman" w:eastAsia="Times New Roman" w:hAnsi="Times New Roman" w:cs="Times New Roman"/>
+          <w:sz w:val="28"/>
+          <w:lang w:val="en-US"/>
+        </w:rPr>
+        <w:t>"test", "Message 1", "Message 2", "Message 3", level = "key", source = "value")</w:t>
+      </w:r>
+    </w:p>
+    <w:p>
+      <w:pPr>
+        <w:spacing w:after="0" w:line="360" w:lineRule="auto"/>
+        <w:ind w:firstLine="709"/>
+        <w:jc w:val="both"/>
+        <w:rPr>
+          <w:rFonts w:ascii="Times New Roman" w:eastAsia="Times New Roman" w:hAnsi="Times New Roman" w:cs="Times New Roman"/>
+          <w:sz w:val="28"/>
+          <w:lang w:val="en-US"/>
+        </w:rPr>
+      </w:pPr>
+      <w:r>
+        <w:rPr>
+          <w:rFonts w:ascii="Times New Roman" w:eastAsia="Times New Roman" w:hAnsi="Times New Roman" w:cs="Times New Roman"/>
+          <w:sz w:val="28"/>
+        </w:rPr>
+        <w:t>Задание 3:</w:t>
+      </w:r>
+      <w:r>
+        <w:rPr>
+          <w:rFonts w:ascii="Roboto" w:hAnsi="Roboto"/>
+          <w:color w:val="0F172A"/>
+          <w:shd w:val="clear" w:color="auto" w:fill="FFFFFF"/>
+        </w:rPr>
+        <w:t xml:space="preserve"> </w:t>
+      </w:r>
+      <w:r>
+        <w:rPr>
+          <w:rFonts w:ascii="Times New Roman" w:eastAsia="Times New Roman" w:hAnsi="Times New Roman" w:cs="Times New Roman"/>
+          <w:sz w:val="28"/>
+        </w:rPr>
+        <w:t xml:space="preserve">Создайте функцию </w:t>
+      </w:r>
+      <w:proofErr w:type="spellStart"/>
+      <w:r>
+        <w:rPr>
+          <w:rFonts w:ascii="Times New Roman" w:eastAsia="Times New Roman" w:hAnsi="Times New Roman" w:cs="Times New Roman"/>
+          <w:sz w:val="28"/>
+        </w:rPr>
+        <w:t>max_depth</w:t>
+      </w:r>
+      <w:proofErr w:type="spellEnd"/>
+      <w:r>
+        <w:rPr>
+          <w:rFonts w:ascii="Times New Roman" w:eastAsia="Times New Roman" w:hAnsi="Times New Roman" w:cs="Times New Roman"/>
+          <w:sz w:val="28"/>
+        </w:rPr>
+        <w:t>(</w:t>
+      </w:r>
+      <w:proofErr w:type="spellStart"/>
+      <w:r>
+        <w:rPr>
+          <w:rFonts w:ascii="Times New Roman" w:eastAsia="Times New Roman" w:hAnsi="Times New Roman" w:cs="Times New Roman"/>
+          <w:sz w:val="28"/>
+        </w:rPr>
+        <w:t>data</w:t>
+      </w:r>
+      <w:proofErr w:type="spellEnd"/>
+      <w:r>
+        <w:rPr>
+          <w:rFonts w:ascii="Times New Roman" w:eastAsia="Times New Roman" w:hAnsi="Times New Roman" w:cs="Times New Roman"/>
+          <w:sz w:val="28"/>
+        </w:rPr>
+        <w:t>),</w:t>
+      </w:r>
+      <w:r>
+        <w:rPr>
+          <w:rFonts w:ascii="Times New Roman" w:eastAsia="Times New Roman" w:hAnsi="Times New Roman" w:cs="Times New Roman"/>
+          <w:sz w:val="28"/>
+        </w:rPr>
+        <w:t xml:space="preserve"> </w:t>
+      </w:r>
+      <w:r>
+        <w:rPr>
+          <w:rFonts w:ascii="Times New Roman" w:eastAsia="Times New Roman" w:hAnsi="Times New Roman" w:cs="Times New Roman"/>
+          <w:sz w:val="28"/>
+        </w:rPr>
+        <w:t>которая определяет максимальную глубину вложенности списка.</w:t>
+      </w:r>
+    </w:p>
+    <w:p>
+      <w:pPr>
+        <w:spacing w:after="0" w:line="360" w:lineRule="auto"/>
+        <w:ind w:firstLine="709"/>
+        <w:jc w:val="both"/>
+        <w:rPr>
+          <w:rFonts w:ascii="Times New Roman" w:eastAsia="Times New Roman" w:hAnsi="Times New Roman" w:cs="Times New Roman"/>
+          <w:sz w:val="28"/>
+        </w:rPr>
+      </w:pPr>
+      <w:r>
+        <w:rPr>
+          <w:rFonts w:ascii="Times New Roman" w:eastAsia="Times New Roman" w:hAnsi="Times New Roman" w:cs="Times New Roman"/>
+          <w:sz w:val="28"/>
+        </w:rPr>
+        <w:t>#!/</w:t>
+      </w:r>
+      <w:proofErr w:type="spellStart"/>
+      <w:r>
+        <w:rPr>
+          <w:rFonts w:ascii="Times New Roman" w:eastAsia="Times New Roman" w:hAnsi="Times New Roman" w:cs="Times New Roman"/>
+          <w:sz w:val="28"/>
+          <w:lang w:val="en-US"/>
+        </w:rPr>
+        <w:t>usr</w:t>
+      </w:r>
+      <w:proofErr w:type="spellEnd"/>
+      <w:r>
+        <w:rPr>
+          <w:rFonts w:ascii="Times New Roman" w:eastAsia="Times New Roman" w:hAnsi="Times New Roman" w:cs="Times New Roman"/>
+          <w:sz w:val="28"/>
+        </w:rPr>
+        <w:t>/</w:t>
+      </w:r>
+      <w:r>
+        <w:rPr>
+          <w:rFonts w:ascii="Times New Roman" w:eastAsia="Times New Roman" w:hAnsi="Times New Roman" w:cs="Times New Roman"/>
+          <w:sz w:val="28"/>
+          <w:lang w:val="en-US"/>
+        </w:rPr>
+        <w:t>bin</w:t>
+      </w:r>
+      <w:r>
+        <w:rPr>
+          <w:rFonts w:ascii="Times New Roman" w:eastAsia="Times New Roman" w:hAnsi="Times New Roman" w:cs="Times New Roman"/>
+          <w:sz w:val="28"/>
+        </w:rPr>
+        <w:t>/</w:t>
+      </w:r>
+      <w:r>
+        <w:rPr>
+          <w:rFonts w:ascii="Times New Roman" w:eastAsia="Times New Roman" w:hAnsi="Times New Roman" w:cs="Times New Roman"/>
+          <w:sz w:val="28"/>
+          <w:lang w:val="en-US"/>
+        </w:rPr>
+        <w:t>env</w:t>
+      </w:r>
+      <w:r>
+        <w:rPr>
+          <w:rFonts w:ascii="Times New Roman" w:eastAsia="Times New Roman" w:hAnsi="Times New Roman" w:cs="Times New Roman"/>
+          <w:sz w:val="28"/>
+        </w:rPr>
+        <w:t xml:space="preserve"> </w:t>
+      </w:r>
+      <w:r>
+        <w:rPr>
+          <w:rFonts w:ascii="Times New Roman" w:eastAsia="Times New Roman" w:hAnsi="Times New Roman" w:cs="Times New Roman"/>
+          <w:sz w:val="28"/>
+          <w:lang w:val="en-US"/>
+        </w:rPr>
+        <w:t>python</w:t>
+      </w:r>
+      <w:r>
+        <w:rPr>
+          <w:rFonts w:ascii="Times New Roman" w:eastAsia="Times New Roman" w:hAnsi="Times New Roman" w:cs="Times New Roman"/>
+          <w:sz w:val="28"/>
+        </w:rPr>
+        <w:t>3</w:t>
+      </w:r>
+    </w:p>
+    <w:p>
+      <w:pPr>
+        <w:spacing w:after="0" w:line="360" w:lineRule="auto"/>
+        <w:ind w:firstLine="709"/>
+        <w:jc w:val="both"/>
+        <w:rPr>
+          <w:rFonts w:ascii="Times New Roman" w:eastAsia="Times New Roman" w:hAnsi="Times New Roman" w:cs="Times New Roman"/>
+          <w:sz w:val="28"/>
+          <w:lang w:val="en-US"/>
+        </w:rPr>
+      </w:pPr>
+      <w:r>
+        <w:rPr>
+          <w:rFonts w:ascii="Times New Roman" w:eastAsia="Times New Roman" w:hAnsi="Times New Roman" w:cs="Times New Roman"/>
+          <w:sz w:val="28"/>
+          <w:lang w:val="en-US"/>
+        </w:rPr>
+        <w:t># -*- coding: utf-8 -*-</w:t>
+      </w:r>
+    </w:p>
+    <w:p>
+      <w:pPr>
+        <w:spacing w:after="0" w:line="360" w:lineRule="auto"/>
+        <w:ind w:firstLine="709"/>
+        <w:jc w:val="both"/>
+        <w:rPr>
+          <w:rFonts w:ascii="Times New Roman" w:eastAsia="Times New Roman" w:hAnsi="Times New Roman" w:cs="Times New Roman"/>
+          <w:sz w:val="28"/>
+          <w:lang w:val="en-US"/>
+        </w:rPr>
+      </w:pPr>
+    </w:p>
+    <w:p>
+      <w:pPr>
+        <w:spacing w:after="0" w:line="360" w:lineRule="auto"/>
+        <w:ind w:firstLine="709"/>
+        <w:jc w:val="both"/>
+        <w:rPr>
+          <w:rFonts w:ascii="Times New Roman" w:eastAsia="Times New Roman" w:hAnsi="Times New Roman" w:cs="Times New Roman"/>
+          <w:sz w:val="28"/>
+          <w:lang w:val="en-US"/>
+        </w:rPr>
+      </w:pPr>
+      <w:r>
+        <w:rPr>
+          <w:rFonts w:ascii="Times New Roman" w:eastAsia="Times New Roman" w:hAnsi="Times New Roman" w:cs="Times New Roman"/>
+          <w:sz w:val="28"/>
+          <w:lang w:val="en-US"/>
+        </w:rPr>
+        <w:t xml:space="preserve">def </w:t>
+      </w:r>
+      <w:proofErr w:type="spellStart"/>
+      <w:r>
+        <w:rPr>
+          <w:rFonts w:ascii="Times New Roman" w:eastAsia="Times New Roman" w:hAnsi="Times New Roman" w:cs="Times New Roman"/>
+          <w:sz w:val="28"/>
+          <w:lang w:val="en-US"/>
+        </w:rPr>
+        <w:t>max_</w:t>
+      </w:r>
+      <w:proofErr w:type="gramStart"/>
+      <w:r>
+        <w:rPr>
+          <w:rFonts w:ascii="Times New Roman" w:eastAsia="Times New Roman" w:hAnsi="Times New Roman" w:cs="Times New Roman"/>
+          <w:sz w:val="28"/>
+          <w:lang w:val="en-US"/>
+        </w:rPr>
+        <w:t>depth</w:t>
+      </w:r>
+      <w:proofErr w:type="spellEnd"/>
+      <w:r>
+        <w:rPr>
+          <w:rFonts w:ascii="Times New Roman" w:eastAsia="Times New Roman" w:hAnsi="Times New Roman" w:cs="Times New Roman"/>
+          <w:sz w:val="28"/>
+          <w:lang w:val="en-US"/>
+        </w:rPr>
+        <w:t>(</w:t>
+      </w:r>
+      <w:proofErr w:type="gramEnd"/>
+      <w:r>
+        <w:rPr>
+          <w:rFonts w:ascii="Times New Roman" w:eastAsia="Times New Roman" w:hAnsi="Times New Roman" w:cs="Times New Roman"/>
+          <w:sz w:val="28"/>
+          <w:lang w:val="en-US"/>
+        </w:rPr>
+        <w:t>a, n = 1):</w:t>
+      </w:r>
+    </w:p>
+    <w:p>
+      <w:pPr>
+        <w:spacing w:after="0" w:line="360" w:lineRule="auto"/>
+        <w:ind w:firstLine="709"/>
+        <w:jc w:val="both"/>
+        <w:rPr>
+          <w:rFonts w:ascii="Times New Roman" w:eastAsia="Times New Roman" w:hAnsi="Times New Roman" w:cs="Times New Roman"/>
+          <w:sz w:val="28"/>
+          <w:lang w:val="en-US"/>
+        </w:rPr>
+      </w:pPr>
+      <w:r>
+        <w:rPr>
+          <w:rFonts w:ascii="Times New Roman" w:eastAsia="Times New Roman" w:hAnsi="Times New Roman" w:cs="Times New Roman"/>
+          <w:sz w:val="28"/>
+          <w:lang w:val="en-US"/>
+        </w:rPr>
+        <w:t xml:space="preserve">    depth = n</w:t>
+      </w:r>
+    </w:p>
+    <w:p>
+      <w:pPr>
+        <w:spacing w:after="0" w:line="360" w:lineRule="auto"/>
+        <w:ind w:firstLine="709"/>
+        <w:jc w:val="both"/>
+        <w:rPr>
+          <w:rFonts w:ascii="Times New Roman" w:eastAsia="Times New Roman" w:hAnsi="Times New Roman" w:cs="Times New Roman"/>
+          <w:sz w:val="28"/>
+          <w:lang w:val="en-US"/>
+        </w:rPr>
+      </w:pPr>
+      <w:r>
+        <w:rPr>
+          <w:rFonts w:ascii="Times New Roman" w:eastAsia="Times New Roman" w:hAnsi="Times New Roman" w:cs="Times New Roman"/>
+          <w:sz w:val="28"/>
+          <w:lang w:val="en-US"/>
+        </w:rPr>
+        <w:t xml:space="preserve">    for </w:t>
+      </w:r>
+      <w:proofErr w:type="spellStart"/>
+      <w:r>
+        <w:rPr>
+          <w:rFonts w:ascii="Times New Roman" w:eastAsia="Times New Roman" w:hAnsi="Times New Roman" w:cs="Times New Roman"/>
+          <w:sz w:val="28"/>
+          <w:lang w:val="en-US"/>
+        </w:rPr>
+        <w:t>i</w:t>
+      </w:r>
+      <w:proofErr w:type="spellEnd"/>
+      <w:r>
+        <w:rPr>
+          <w:rFonts w:ascii="Times New Roman" w:eastAsia="Times New Roman" w:hAnsi="Times New Roman" w:cs="Times New Roman"/>
+          <w:sz w:val="28"/>
+          <w:lang w:val="en-US"/>
+        </w:rPr>
+        <w:t xml:space="preserve"> in a:</w:t>
+      </w:r>
+    </w:p>
+    <w:p>
+      <w:pPr>
+        <w:spacing w:after="0" w:line="360" w:lineRule="auto"/>
+        <w:ind w:firstLine="709"/>
+        <w:jc w:val="both"/>
+        <w:rPr>
+          <w:rFonts w:ascii="Times New Roman" w:eastAsia="Times New Roman" w:hAnsi="Times New Roman" w:cs="Times New Roman"/>
+          <w:sz w:val="28"/>
+          <w:lang w:val="en-US"/>
+        </w:rPr>
+      </w:pPr>
+      <w:r>
+        <w:rPr>
+          <w:rFonts w:ascii="Times New Roman" w:eastAsia="Times New Roman" w:hAnsi="Times New Roman" w:cs="Times New Roman"/>
+          <w:sz w:val="28"/>
+          <w:lang w:val="en-US"/>
+        </w:rPr>
+        <w:t xml:space="preserve">        if type(</w:t>
+      </w:r>
+      <w:proofErr w:type="spellStart"/>
+      <w:r>
+        <w:rPr>
+          <w:rFonts w:ascii="Times New Roman" w:eastAsia="Times New Roman" w:hAnsi="Times New Roman" w:cs="Times New Roman"/>
+          <w:sz w:val="28"/>
+          <w:lang w:val="en-US"/>
+        </w:rPr>
+        <w:t>i</w:t>
+      </w:r>
+      <w:proofErr w:type="spellEnd"/>
+      <w:r>
+        <w:rPr>
+          <w:rFonts w:ascii="Times New Roman" w:eastAsia="Times New Roman" w:hAnsi="Times New Roman" w:cs="Times New Roman"/>
+          <w:sz w:val="28"/>
+          <w:lang w:val="en-US"/>
+        </w:rPr>
+        <w:t>) is list:</w:t>
+      </w:r>
+    </w:p>
+    <w:p>
+      <w:pPr>
+        <w:spacing w:after="0" w:line="360" w:lineRule="auto"/>
+        <w:ind w:firstLine="709"/>
+        <w:jc w:val="both"/>
+        <w:rPr>
+          <w:rFonts w:ascii="Times New Roman" w:eastAsia="Times New Roman" w:hAnsi="Times New Roman" w:cs="Times New Roman"/>
+          <w:sz w:val="28"/>
+          <w:lang w:val="en-US"/>
+        </w:rPr>
+      </w:pPr>
+      <w:r>
+        <w:rPr>
+          <w:rFonts w:ascii="Times New Roman" w:eastAsia="Times New Roman" w:hAnsi="Times New Roman" w:cs="Times New Roman"/>
+          <w:sz w:val="28"/>
+          <w:lang w:val="en-US"/>
+        </w:rPr>
+        <w:t xml:space="preserve">            n += 1</w:t>
+      </w:r>
+    </w:p>
+    <w:p>
+      <w:pPr>
+        <w:spacing w:after="0" w:line="360" w:lineRule="auto"/>
+        <w:ind w:firstLine="709"/>
+        <w:jc w:val="both"/>
+        <w:rPr>
+          <w:rFonts w:ascii="Times New Roman" w:eastAsia="Times New Roman" w:hAnsi="Times New Roman" w:cs="Times New Roman"/>
+          <w:sz w:val="28"/>
+          <w:lang w:val="en-US"/>
+        </w:rPr>
+      </w:pPr>
+      <w:r>
+        <w:rPr>
+          <w:rFonts w:ascii="Times New Roman" w:eastAsia="Times New Roman" w:hAnsi="Times New Roman" w:cs="Times New Roman"/>
+          <w:sz w:val="28"/>
+          <w:lang w:val="en-US"/>
+        </w:rPr>
+        <w:t xml:space="preserve">            depth = </w:t>
+      </w:r>
+      <w:proofErr w:type="gramStart"/>
+      <w:r>
+        <w:rPr>
+          <w:rFonts w:ascii="Times New Roman" w:eastAsia="Times New Roman" w:hAnsi="Times New Roman" w:cs="Times New Roman"/>
+          <w:sz w:val="28"/>
+          <w:lang w:val="en-US"/>
+        </w:rPr>
+        <w:t>max(</w:t>
+      </w:r>
+      <w:proofErr w:type="gramEnd"/>
+      <w:r>
+        <w:rPr>
+          <w:rFonts w:ascii="Times New Roman" w:eastAsia="Times New Roman" w:hAnsi="Times New Roman" w:cs="Times New Roman"/>
+          <w:sz w:val="28"/>
+          <w:lang w:val="en-US"/>
+        </w:rPr>
+        <w:t xml:space="preserve">depth, </w:t>
+      </w:r>
+      <w:proofErr w:type="spellStart"/>
+      <w:r>
+        <w:rPr>
+          <w:rFonts w:ascii="Times New Roman" w:eastAsia="Times New Roman" w:hAnsi="Times New Roman" w:cs="Times New Roman"/>
+          <w:sz w:val="28"/>
+          <w:lang w:val="en-US"/>
+        </w:rPr>
+        <w:t>max_depth</w:t>
+      </w:r>
+      <w:proofErr w:type="spellEnd"/>
+      <w:r>
+        <w:rPr>
+          <w:rFonts w:ascii="Times New Roman" w:eastAsia="Times New Roman" w:hAnsi="Times New Roman" w:cs="Times New Roman"/>
+          <w:sz w:val="28"/>
+          <w:lang w:val="en-US"/>
+        </w:rPr>
+        <w:t>(</w:t>
+      </w:r>
+      <w:proofErr w:type="spellStart"/>
+      <w:r>
+        <w:rPr>
+          <w:rFonts w:ascii="Times New Roman" w:eastAsia="Times New Roman" w:hAnsi="Times New Roman" w:cs="Times New Roman"/>
+          <w:sz w:val="28"/>
+          <w:lang w:val="en-US"/>
+        </w:rPr>
+        <w:t>i</w:t>
+      </w:r>
+      <w:proofErr w:type="spellEnd"/>
+      <w:r>
+        <w:rPr>
+          <w:rFonts w:ascii="Times New Roman" w:eastAsia="Times New Roman" w:hAnsi="Times New Roman" w:cs="Times New Roman"/>
+          <w:sz w:val="28"/>
+          <w:lang w:val="en-US"/>
+        </w:rPr>
+        <w:t>, n))</w:t>
+      </w:r>
+    </w:p>
+    <w:p>
+      <w:pPr>
+        <w:spacing w:after="0" w:line="360" w:lineRule="auto"/>
+        <w:ind w:firstLine="709"/>
+        <w:jc w:val="both"/>
+        <w:rPr>
+          <w:rFonts w:ascii="Times New Roman" w:eastAsia="Times New Roman" w:hAnsi="Times New Roman" w:cs="Times New Roman"/>
+          <w:sz w:val="28"/>
+          <w:lang w:val="en-US"/>
+        </w:rPr>
+      </w:pPr>
+      <w:r>
+        <w:rPr>
+          <w:rFonts w:ascii="Times New Roman" w:eastAsia="Times New Roman" w:hAnsi="Times New Roman" w:cs="Times New Roman"/>
+          <w:sz w:val="28"/>
+          <w:lang w:val="en-US"/>
+        </w:rPr>
+        <w:t xml:space="preserve">    return depth</w:t>
+      </w:r>
+    </w:p>
+    <w:p>
+      <w:pPr>
+        <w:spacing w:after="0" w:line="360" w:lineRule="auto"/>
+        <w:ind w:firstLine="709"/>
+        <w:jc w:val="both"/>
+        <w:rPr>
+          <w:rFonts w:ascii="Times New Roman" w:eastAsia="Times New Roman" w:hAnsi="Times New Roman" w:cs="Times New Roman"/>
+          <w:sz w:val="28"/>
+          <w:lang w:val="en-US"/>
+        </w:rPr>
+      </w:pPr>
+    </w:p>
+    <w:p>
+      <w:pPr>
+        <w:spacing w:after="0" w:line="360" w:lineRule="auto"/>
+        <w:ind w:firstLine="709"/>
+        <w:jc w:val="both"/>
+        <w:rPr>
+          <w:rFonts w:ascii="Times New Roman" w:eastAsia="Times New Roman" w:hAnsi="Times New Roman" w:cs="Times New Roman"/>
+          <w:sz w:val="28"/>
+          <w:lang w:val="en-US"/>
+        </w:rPr>
+      </w:pPr>
+      <w:r>
+        <w:rPr>
+          <w:rFonts w:ascii="Times New Roman" w:eastAsia="Times New Roman" w:hAnsi="Times New Roman" w:cs="Times New Roman"/>
+          <w:sz w:val="28"/>
+          <w:lang w:val="en-US"/>
+        </w:rPr>
+        <w:t>if __name__ == '__main__':</w:t>
+      </w:r>
+    </w:p>
+    <w:p>
+      <w:pPr>
+        <w:spacing w:after="0" w:line="360" w:lineRule="auto"/>
+        <w:ind w:firstLine="709"/>
+        <w:jc w:val="both"/>
+        <w:rPr>
+          <w:rFonts w:ascii="Times New Roman" w:eastAsia="Times New Roman" w:hAnsi="Times New Roman" w:cs="Times New Roman"/>
+          <w:sz w:val="28"/>
+          <w:lang w:val="en-US"/>
+        </w:rPr>
+      </w:pPr>
+      <w:r>
+        <w:rPr>
+          <w:rFonts w:ascii="Times New Roman" w:eastAsia="Times New Roman" w:hAnsi="Times New Roman" w:cs="Times New Roman"/>
+          <w:sz w:val="28"/>
+          <w:lang w:val="en-US"/>
+        </w:rPr>
+        <w:t xml:space="preserve">    print(</w:t>
+      </w:r>
+      <w:proofErr w:type="spellStart"/>
+      <w:r>
+        <w:rPr>
+          <w:rFonts w:ascii="Times New Roman" w:eastAsia="Times New Roman" w:hAnsi="Times New Roman" w:cs="Times New Roman"/>
+          <w:sz w:val="28"/>
+          <w:lang w:val="en-US"/>
+        </w:rPr>
+        <w:t>max_</w:t>
+      </w:r>
+      <w:proofErr w:type="gramStart"/>
+      <w:r>
+        <w:rPr>
+          <w:rFonts w:ascii="Times New Roman" w:eastAsia="Times New Roman" w:hAnsi="Times New Roman" w:cs="Times New Roman"/>
+          <w:sz w:val="28"/>
+          <w:lang w:val="en-US"/>
+        </w:rPr>
+        <w:t>depth</w:t>
+      </w:r>
+      <w:proofErr w:type="spellEnd"/>
+      <w:r>
+        <w:rPr>
+          <w:rFonts w:ascii="Times New Roman" w:eastAsia="Times New Roman" w:hAnsi="Times New Roman" w:cs="Times New Roman"/>
+          <w:sz w:val="28"/>
+          <w:lang w:val="en-US"/>
+        </w:rPr>
+        <w:t>(</w:t>
+      </w:r>
+      <w:proofErr w:type="gramEnd"/>
+      <w:r>
+        <w:rPr>
+          <w:rFonts w:ascii="Times New Roman" w:eastAsia="Times New Roman" w:hAnsi="Times New Roman" w:cs="Times New Roman"/>
+          <w:sz w:val="28"/>
+          <w:lang w:val="en-US"/>
+        </w:rPr>
+        <w:t>[1,[2,[3,[4]]]]))</w:t>
+      </w:r>
+    </w:p>
+    <w:p>
+      <w:pPr>
+        <w:spacing w:after="0" w:line="360" w:lineRule="auto"/>
+        <w:ind w:firstLine="709"/>
+        <w:jc w:val="both"/>
+        <w:rPr>
+          <w:rFonts w:ascii="Times New Roman" w:eastAsia="Times New Roman" w:hAnsi="Times New Roman" w:cs="Times New Roman"/>
+          <w:sz w:val="28"/>
+          <w:lang w:val="en-US"/>
+        </w:rPr>
+      </w:pPr>
+      <w:r>
+        <w:rPr>
+          <w:rFonts w:ascii="Times New Roman" w:eastAsia="Times New Roman" w:hAnsi="Times New Roman" w:cs="Times New Roman"/>
+          <w:sz w:val="28"/>
+          <w:lang w:val="en-US"/>
+        </w:rPr>
+        <w:t xml:space="preserve">    </w:t>
+      </w:r>
+      <w:proofErr w:type="gramStart"/>
+      <w:r>
+        <w:rPr>
+          <w:rFonts w:ascii="Times New Roman" w:eastAsia="Times New Roman" w:hAnsi="Times New Roman" w:cs="Times New Roman"/>
+          <w:sz w:val="28"/>
+          <w:lang w:val="en-US"/>
+        </w:rPr>
+        <w:t>print(</w:t>
+      </w:r>
+      <w:proofErr w:type="spellStart"/>
+      <w:proofErr w:type="gramEnd"/>
+      <w:r>
+        <w:rPr>
+          <w:rFonts w:ascii="Times New Roman" w:eastAsia="Times New Roman" w:hAnsi="Times New Roman" w:cs="Times New Roman"/>
+          <w:sz w:val="28"/>
+          <w:lang w:val="en-US"/>
+        </w:rPr>
+        <w:t>max_depth</w:t>
+      </w:r>
+      <w:proofErr w:type="spellEnd"/>
+      <w:r>
+        <w:rPr>
+          <w:rFonts w:ascii="Times New Roman" w:eastAsia="Times New Roman" w:hAnsi="Times New Roman" w:cs="Times New Roman"/>
+          <w:sz w:val="28"/>
+          <w:lang w:val="en-US"/>
+        </w:rPr>
+        <w:t>([1, 2, [3, 4]]))</w:t>
       </w:r>
     </w:p>
     <w:p>
@@ -6051,8 +10095,10 @@
           <w:color w:val="000000"/>
           <w:sz w:val="28"/>
         </w:rPr>
-        <w:t>Каково назначение операторов def и return?</w:t>
-      </w:r>
+        <w:lastRenderedPageBreak/>
+        <w:t xml:space="preserve">Каково назначение операторов </w:t>
+      </w:r>
+      <w:proofErr w:type="spellStart"/>
       <w:r>
         <w:rPr>
           <w:rFonts w:ascii="Times New Roman" w:eastAsia="Times New Roman" w:hAnsi="Times New Roman" w:cs="Times New Roman"/>
@@ -6060,8 +10106,9 @@
           <w:color w:val="000000"/>
           <w:sz w:val="28"/>
         </w:rPr>
-        <w:t xml:space="preserve"> </w:t>
-      </w:r>
+        <w:t>def</w:t>
+      </w:r>
+      <w:proofErr w:type="spellEnd"/>
       <w:r>
         <w:rPr>
           <w:rFonts w:ascii="Times New Roman" w:eastAsia="Times New Roman" w:hAnsi="Times New Roman" w:cs="Times New Roman"/>
@@ -6069,7 +10116,76 @@
           <w:color w:val="000000"/>
           <w:sz w:val="28"/>
         </w:rPr>
-        <w:t>def используется для объявления функции, return — для возврата значения из функции и завершения ее работы.</w:t>
+        <w:t xml:space="preserve"> и </w:t>
+      </w:r>
+      <w:proofErr w:type="spellStart"/>
+      <w:r>
+        <w:rPr>
+          <w:rFonts w:ascii="Times New Roman" w:eastAsia="Times New Roman" w:hAnsi="Times New Roman" w:cs="Times New Roman"/>
+          <w:bCs/>
+          <w:color w:val="000000"/>
+          <w:sz w:val="28"/>
+        </w:rPr>
+        <w:t>return</w:t>
+      </w:r>
+      <w:proofErr w:type="spellEnd"/>
+      <w:r>
+        <w:rPr>
+          <w:rFonts w:ascii="Times New Roman" w:eastAsia="Times New Roman" w:hAnsi="Times New Roman" w:cs="Times New Roman"/>
+          <w:bCs/>
+          <w:color w:val="000000"/>
+          <w:sz w:val="28"/>
+        </w:rPr>
+        <w:t>?</w:t>
+      </w:r>
+      <w:r>
+        <w:rPr>
+          <w:rFonts w:ascii="Times New Roman" w:eastAsia="Times New Roman" w:hAnsi="Times New Roman" w:cs="Times New Roman"/>
+          <w:bCs/>
+          <w:color w:val="000000"/>
+          <w:sz w:val="28"/>
+        </w:rPr>
+        <w:t xml:space="preserve"> </w:t>
+      </w:r>
+      <w:proofErr w:type="spellStart"/>
+      <w:r>
+        <w:rPr>
+          <w:rFonts w:ascii="Times New Roman" w:eastAsia="Times New Roman" w:hAnsi="Times New Roman" w:cs="Times New Roman"/>
+          <w:bCs/>
+          <w:color w:val="000000"/>
+          <w:sz w:val="28"/>
+        </w:rPr>
+        <w:t>def</w:t>
+      </w:r>
+      <w:proofErr w:type="spellEnd"/>
+      <w:r>
+        <w:rPr>
+          <w:rFonts w:ascii="Times New Roman" w:eastAsia="Times New Roman" w:hAnsi="Times New Roman" w:cs="Times New Roman"/>
+          <w:bCs/>
+          <w:color w:val="000000"/>
+          <w:sz w:val="28"/>
+        </w:rPr>
+        <w:t xml:space="preserve"> используется для объявления функции, </w:t>
+      </w:r>
+      <w:proofErr w:type="spellStart"/>
+      <w:r>
+        <w:rPr>
+          <w:rFonts w:ascii="Times New Roman" w:eastAsia="Times New Roman" w:hAnsi="Times New Roman" w:cs="Times New Roman"/>
+          <w:bCs/>
+          <w:color w:val="000000"/>
+          <w:sz w:val="28"/>
+        </w:rPr>
+        <w:t>return</w:t>
+      </w:r>
+      <w:proofErr w:type="spellEnd"/>
+      <w:r>
+        <w:rPr>
+          <w:rFonts w:ascii="Times New Roman" w:eastAsia="Times New Roman" w:hAnsi="Times New Roman" w:cs="Times New Roman"/>
+          <w:bCs/>
+          <w:color w:val="000000"/>
+          <w:sz w:val="28"/>
+        </w:rPr>
+        <w:t xml:space="preserve"> — для возврата значения из функции и завершения ее работы.</w:t>
       </w:r>
     </w:p>
     <w:p>
@@ -6160,7 +10276,25 @@
           <w:sz w:val="28"/>
           <w:szCs w:val="28"/>
         </w:rPr>
-        <w:t>Несколько значений возвращаются через запятую после return. Фактически</w:t>
+        <w:t xml:space="preserve">Несколько значений возвращаются через запятую после </w:t>
+      </w:r>
+      <w:proofErr w:type="spellStart"/>
+      <w:r>
+        <w:rPr>
+          <w:color w:val="0F1115"/>
+          <w:sz w:val="28"/>
+          <w:szCs w:val="28"/>
+        </w:rPr>
+        <w:t>return</w:t>
+      </w:r>
+      <w:proofErr w:type="spellEnd"/>
+      <w:r>
+        <w:rPr>
+          <w:color w:val="0F1115"/>
+          <w:sz w:val="28"/>
+          <w:szCs w:val="28"/>
+        </w:rPr>
+        <w:t>. Фактически</w:t>
       </w:r>
       <w:r>
         <w:rPr>
@@ -6214,7 +10348,27 @@
           <w:szCs w:val="28"/>
           <w:lang w:val="en-US"/>
         </w:rPr>
-        <w:t>def example():</w:t>
+        <w:t xml:space="preserve">def </w:t>
+      </w:r>
+      <w:proofErr w:type="gramStart"/>
+      <w:r>
+        <w:rPr>
+          <w:color w:val="0F1115"/>
+          <w:sz w:val="28"/>
+          <w:szCs w:val="28"/>
+          <w:lang w:val="en-US"/>
+        </w:rPr>
+        <w:t>example(</w:t>
+      </w:r>
+      <w:proofErr w:type="gramEnd"/>
+      <w:r>
+        <w:rPr>
+          <w:color w:val="0F1115"/>
+          <w:sz w:val="28"/>
+          <w:szCs w:val="28"/>
+          <w:lang w:val="en-US"/>
+        </w:rPr>
+        <w:t>):</w:t>
       </w:r>
     </w:p>
     <w:p>
@@ -6236,7 +10390,6 @@
           <w:szCs w:val="28"/>
           <w:lang w:val="en-US"/>
         </w:rPr>
-        <w:lastRenderedPageBreak/>
         <w:t>return 1, 2, 3</w:t>
       </w:r>
     </w:p>
@@ -6260,7 +10413,27 @@
           <w:szCs w:val="28"/>
           <w:lang w:val="en-US"/>
         </w:rPr>
-        <w:t>a, b, c = example()</w:t>
+        <w:t xml:space="preserve">a, b, c = </w:t>
+      </w:r>
+      <w:proofErr w:type="gramStart"/>
+      <w:r>
+        <w:rPr>
+          <w:color w:val="0F1115"/>
+          <w:sz w:val="28"/>
+          <w:szCs w:val="28"/>
+          <w:lang w:val="en-US"/>
+        </w:rPr>
+        <w:t>example(</w:t>
+      </w:r>
+      <w:proofErr w:type="gramEnd"/>
+      <w:r>
+        <w:rPr>
+          <w:color w:val="0F1115"/>
+          <w:sz w:val="28"/>
+          <w:szCs w:val="28"/>
+          <w:lang w:val="en-US"/>
+        </w:rPr>
+        <w:t>)</w:t>
       </w:r>
     </w:p>
     <w:p>
@@ -6416,13 +10589,59 @@
           <w:szCs w:val="28"/>
         </w:rPr>
       </w:pPr>
-      <w:r>
-        <w:rPr>
-          <w:color w:val="0F1115"/>
-          <w:sz w:val="28"/>
-          <w:szCs w:val="28"/>
-        </w:rPr>
-        <w:t>def greet(name="мир"):</w:t>
+      <w:proofErr w:type="spellStart"/>
+      <w:r>
+        <w:rPr>
+          <w:color w:val="0F1115"/>
+          <w:sz w:val="28"/>
+          <w:szCs w:val="28"/>
+        </w:rPr>
+        <w:t>def</w:t>
+      </w:r>
+      <w:proofErr w:type="spellEnd"/>
+      <w:r>
+        <w:rPr>
+          <w:color w:val="0F1115"/>
+          <w:sz w:val="28"/>
+          <w:szCs w:val="28"/>
+        </w:rPr>
+        <w:t xml:space="preserve"> </w:t>
+      </w:r>
+      <w:proofErr w:type="spellStart"/>
+      <w:r>
+        <w:rPr>
+          <w:color w:val="0F1115"/>
+          <w:sz w:val="28"/>
+          <w:szCs w:val="28"/>
+        </w:rPr>
+        <w:t>greet</w:t>
+      </w:r>
+      <w:proofErr w:type="spellEnd"/>
+      <w:r>
+        <w:rPr>
+          <w:color w:val="0F1115"/>
+          <w:sz w:val="28"/>
+          <w:szCs w:val="28"/>
+        </w:rPr>
+        <w:t>(</w:t>
+      </w:r>
+      <w:proofErr w:type="spellStart"/>
+      <w:r>
+        <w:rPr>
+          <w:color w:val="0F1115"/>
+          <w:sz w:val="28"/>
+          <w:szCs w:val="28"/>
+        </w:rPr>
+        <w:t>name</w:t>
+      </w:r>
+      <w:proofErr w:type="spellEnd"/>
+      <w:r>
+        <w:rPr>
+          <w:color w:val="0F1115"/>
+          <w:sz w:val="28"/>
+          <w:szCs w:val="28"/>
+        </w:rPr>
+        <w:t>="мир"):</w:t>
       </w:r>
     </w:p>
     <w:p>
@@ -6437,13 +10656,61 @@
           <w:szCs w:val="28"/>
         </w:rPr>
       </w:pPr>
-      <w:r>
-        <w:rPr>
-          <w:color w:val="0F1115"/>
-          <w:sz w:val="28"/>
-          <w:szCs w:val="28"/>
-        </w:rPr>
-        <w:t>print(f"Привет, {name}")</w:t>
+      <w:proofErr w:type="spellStart"/>
+      <w:proofErr w:type="gramStart"/>
+      <w:r>
+        <w:rPr>
+          <w:color w:val="0F1115"/>
+          <w:sz w:val="28"/>
+          <w:szCs w:val="28"/>
+        </w:rPr>
+        <w:t>print</w:t>
+      </w:r>
+      <w:proofErr w:type="spellEnd"/>
+      <w:r>
+        <w:rPr>
+          <w:color w:val="0F1115"/>
+          <w:sz w:val="28"/>
+          <w:szCs w:val="28"/>
+        </w:rPr>
+        <w:t>(</w:t>
+      </w:r>
+      <w:proofErr w:type="spellStart"/>
+      <w:proofErr w:type="gramEnd"/>
+      <w:r>
+        <w:rPr>
+          <w:color w:val="0F1115"/>
+          <w:sz w:val="28"/>
+          <w:szCs w:val="28"/>
+        </w:rPr>
+        <w:t>f"Привет</w:t>
+      </w:r>
+      <w:proofErr w:type="spellEnd"/>
+      <w:r>
+        <w:rPr>
+          <w:color w:val="0F1115"/>
+          <w:sz w:val="28"/>
+          <w:szCs w:val="28"/>
+        </w:rPr>
+        <w:t>, {</w:t>
+      </w:r>
+      <w:proofErr w:type="spellStart"/>
+      <w:r>
+        <w:rPr>
+          <w:color w:val="0F1115"/>
+          <w:sz w:val="28"/>
+          <w:szCs w:val="28"/>
+        </w:rPr>
+        <w:t>name</w:t>
+      </w:r>
+      <w:proofErr w:type="spellEnd"/>
+      <w:r>
+        <w:rPr>
+          <w:color w:val="0F1115"/>
+          <w:sz w:val="28"/>
+          <w:szCs w:val="28"/>
+        </w:rPr>
+        <w:t>}")</w:t>
       </w:r>
     </w:p>
     <w:p>
@@ -6471,7 +10738,25 @@
           <w:sz w:val="28"/>
           <w:szCs w:val="28"/>
         </w:rPr>
-        <w:t>Каково назначение lambda-выражений в языке Python?</w:t>
+        <w:t xml:space="preserve">Каково назначение </w:t>
+      </w:r>
+      <w:proofErr w:type="spellStart"/>
+      <w:r>
+        <w:rPr>
+          <w:color w:val="0F1115"/>
+          <w:sz w:val="28"/>
+          <w:szCs w:val="28"/>
+        </w:rPr>
+        <w:t>lambda</w:t>
+      </w:r>
+      <w:proofErr w:type="spellEnd"/>
+      <w:r>
+        <w:rPr>
+          <w:color w:val="0F1115"/>
+          <w:sz w:val="28"/>
+          <w:szCs w:val="28"/>
+        </w:rPr>
+        <w:t>-выражений в языке Python?</w:t>
       </w:r>
     </w:p>
     <w:p>
@@ -6486,13 +10771,77 @@
           <w:szCs w:val="28"/>
         </w:rPr>
       </w:pPr>
-      <w:r>
-        <w:rPr>
-          <w:color w:val="0F1115"/>
-          <w:sz w:val="28"/>
-          <w:szCs w:val="28"/>
-        </w:rPr>
-        <w:t>Lambda-выражения создают анонимные функции для простых операций, часто используются как аргументы в функциях map, filter, sorted.</w:t>
+      <w:proofErr w:type="spellStart"/>
+      <w:r>
+        <w:rPr>
+          <w:color w:val="0F1115"/>
+          <w:sz w:val="28"/>
+          <w:szCs w:val="28"/>
+        </w:rPr>
+        <w:t>Lambda</w:t>
+      </w:r>
+      <w:proofErr w:type="spellEnd"/>
+      <w:r>
+        <w:rPr>
+          <w:color w:val="0F1115"/>
+          <w:sz w:val="28"/>
+          <w:szCs w:val="28"/>
+        </w:rPr>
+        <w:t xml:space="preserve">-выражения создают анонимные функции для простых операций, часто используются как аргументы в функциях </w:t>
+      </w:r>
+      <w:proofErr w:type="spellStart"/>
+      <w:r>
+        <w:rPr>
+          <w:color w:val="0F1115"/>
+          <w:sz w:val="28"/>
+          <w:szCs w:val="28"/>
+        </w:rPr>
+        <w:t>map</w:t>
+      </w:r>
+      <w:proofErr w:type="spellEnd"/>
+      <w:r>
+        <w:rPr>
+          <w:color w:val="0F1115"/>
+          <w:sz w:val="28"/>
+          <w:szCs w:val="28"/>
+        </w:rPr>
+        <w:t xml:space="preserve">, </w:t>
+      </w:r>
+      <w:proofErr w:type="spellStart"/>
+      <w:r>
+        <w:rPr>
+          <w:color w:val="0F1115"/>
+          <w:sz w:val="28"/>
+          <w:szCs w:val="28"/>
+        </w:rPr>
+        <w:t>filter</w:t>
+      </w:r>
+      <w:proofErr w:type="spellEnd"/>
+      <w:r>
+        <w:rPr>
+          <w:color w:val="0F1115"/>
+          <w:sz w:val="28"/>
+          <w:szCs w:val="28"/>
+        </w:rPr>
+        <w:t xml:space="preserve">, </w:t>
+      </w:r>
+      <w:proofErr w:type="spellStart"/>
+      <w:r>
+        <w:rPr>
+          <w:color w:val="0F1115"/>
+          <w:sz w:val="28"/>
+          <w:szCs w:val="28"/>
+        </w:rPr>
+        <w:t>sorted</w:t>
+      </w:r>
+      <w:proofErr w:type="spellEnd"/>
+      <w:r>
+        <w:rPr>
+          <w:color w:val="0F1115"/>
+          <w:sz w:val="28"/>
+          <w:szCs w:val="28"/>
+        </w:rPr>
+        <w:t>.</w:t>
       </w:r>
     </w:p>
     <w:p>
@@ -6541,7 +10890,43 @@
           <w:sz w:val="28"/>
           <w:szCs w:val="28"/>
         </w:rPr>
-        <w:t>Документирование выполняется с помощью строк документации (docstring), которые размещаются в тройных кавычках сразу после объявления функции, класса или модуря.</w:t>
+        <w:t>Документирование выполняется с помощью строк документации (</w:t>
+      </w:r>
+      <w:proofErr w:type="spellStart"/>
+      <w:r>
+        <w:rPr>
+          <w:color w:val="0F1115"/>
+          <w:sz w:val="28"/>
+          <w:szCs w:val="28"/>
+        </w:rPr>
+        <w:t>docstring</w:t>
+      </w:r>
+      <w:proofErr w:type="spellEnd"/>
+      <w:r>
+        <w:rPr>
+          <w:color w:val="0F1115"/>
+          <w:sz w:val="28"/>
+          <w:szCs w:val="28"/>
+        </w:rPr>
+        <w:t xml:space="preserve">), которые размещаются в тройных кавычках сразу после объявления функции, класса или </w:t>
+      </w:r>
+      <w:proofErr w:type="spellStart"/>
+      <w:r>
+        <w:rPr>
+          <w:color w:val="0F1115"/>
+          <w:sz w:val="28"/>
+          <w:szCs w:val="28"/>
+        </w:rPr>
+        <w:t>модуря</w:t>
+      </w:r>
+      <w:proofErr w:type="spellEnd"/>
+      <w:r>
+        <w:rPr>
+          <w:color w:val="0F1115"/>
+          <w:sz w:val="28"/>
+          <w:szCs w:val="28"/>
+        </w:rPr>
+        <w:t>.</w:t>
       </w:r>
     </w:p>
     <w:p>
@@ -6585,7 +10970,16 @@
           <w:sz w:val="28"/>
           <w:szCs w:val="28"/>
         </w:rPr>
-        <w:t>Однострочная строка — краткое описание в одну строку. Многострочная — сначала краткое описание, затем пустая строка, затем подробное описание.</w:t>
+        <w:t xml:space="preserve">Однострочная строка — краткое описание в одну строку. </w:t>
+      </w:r>
+      <w:r>
+        <w:rPr>
+          <w:color w:val="0F1115"/>
+          <w:sz w:val="28"/>
+          <w:szCs w:val="28"/>
+        </w:rPr>
+        <w:lastRenderedPageBreak/>
+        <w:t>Многострочная — сначала краткое описание, затем пустая строка, затем подробное описание.</w:t>
       </w:r>
     </w:p>
     <w:p>
@@ -6761,7 +11155,6 @@
           <w:szCs w:val="28"/>
           <w14:ligatures w14:val="none"/>
         </w:rPr>
-        <w:lastRenderedPageBreak/>
         <w:t>Оператор * используется для распаковки итер</w:t>
       </w:r>
       <w:r>
@@ -6819,7 +11212,55 @@
           <w:szCs w:val="28"/>
           <w14:ligatures w14:val="none"/>
         </w:rPr>
-        <w:t>Каково назначение конструкций *args и **kwargs?</w:t>
+        <w:t>Каково назначение конструкций *</w:t>
+      </w:r>
+      <w:proofErr w:type="spellStart"/>
+      <w:r>
+        <w:rPr>
+          <w:rFonts w:ascii="Times New Roman" w:eastAsia="Times New Roman" w:hAnsi="Times New Roman" w:cs="Times New Roman"/>
+          <w:color w:val="0F1115"/>
+          <w:kern w:val="0"/>
+          <w:sz w:val="28"/>
+          <w:szCs w:val="28"/>
+          <w14:ligatures w14:val="none"/>
+        </w:rPr>
+        <w:t>args</w:t>
+      </w:r>
+      <w:proofErr w:type="spellEnd"/>
+      <w:r>
+        <w:rPr>
+          <w:rFonts w:ascii="Times New Roman" w:eastAsia="Times New Roman" w:hAnsi="Times New Roman" w:cs="Times New Roman"/>
+          <w:color w:val="0F1115"/>
+          <w:kern w:val="0"/>
+          <w:sz w:val="28"/>
+          <w:szCs w:val="28"/>
+          <w14:ligatures w14:val="none"/>
+        </w:rPr>
+        <w:t xml:space="preserve"> и **</w:t>
+      </w:r>
+      <w:proofErr w:type="spellStart"/>
+      <w:r>
+        <w:rPr>
+          <w:rFonts w:ascii="Times New Roman" w:eastAsia="Times New Roman" w:hAnsi="Times New Roman" w:cs="Times New Roman"/>
+          <w:color w:val="0F1115"/>
+          <w:kern w:val="0"/>
+          <w:sz w:val="28"/>
+          <w:szCs w:val="28"/>
+          <w14:ligatures w14:val="none"/>
+        </w:rPr>
+        <w:t>kwargs</w:t>
+      </w:r>
+      <w:proofErr w:type="spellEnd"/>
+      <w:r>
+        <w:rPr>
+          <w:rFonts w:ascii="Times New Roman" w:eastAsia="Times New Roman" w:hAnsi="Times New Roman" w:cs="Times New Roman"/>
+          <w:color w:val="0F1115"/>
+          <w:kern w:val="0"/>
+          <w:sz w:val="28"/>
+          <w:szCs w:val="28"/>
+          <w14:ligatures w14:val="none"/>
+        </w:rPr>
+        <w:t>?</w:t>
       </w:r>
     </w:p>
     <w:p>
@@ -6849,7 +11290,31 @@
           <w:szCs w:val="28"/>
           <w14:ligatures w14:val="none"/>
         </w:rPr>
-        <w:t xml:space="preserve">*args захватывает произвольное число позиционных аргументов в кортеж. </w:t>
+        <w:t>*</w:t>
+      </w:r>
+      <w:proofErr w:type="spellStart"/>
+      <w:r>
+        <w:rPr>
+          <w:rFonts w:ascii="Times New Roman" w:eastAsia="Times New Roman" w:hAnsi="Times New Roman" w:cs="Times New Roman"/>
+          <w:color w:val="0F1115"/>
+          <w:kern w:val="0"/>
+          <w:sz w:val="28"/>
+          <w:szCs w:val="28"/>
+          <w14:ligatures w14:val="none"/>
+        </w:rPr>
+        <w:t>args</w:t>
+      </w:r>
+      <w:proofErr w:type="spellEnd"/>
+      <w:r>
+        <w:rPr>
+          <w:rFonts w:ascii="Times New Roman" w:eastAsia="Times New Roman" w:hAnsi="Times New Roman" w:cs="Times New Roman"/>
+          <w:color w:val="0F1115"/>
+          <w:kern w:val="0"/>
+          <w:sz w:val="28"/>
+          <w:szCs w:val="28"/>
+          <w14:ligatures w14:val="none"/>
+        </w:rPr>
+        <w:t xml:space="preserve"> захватывает произвольное число позиционных аргументов в кортеж. </w:t>
       </w:r>
     </w:p>
     <w:p>
@@ -6879,7 +11344,31 @@
           <w:szCs w:val="28"/>
           <w14:ligatures w14:val="none"/>
         </w:rPr>
-        <w:t>**kwargs захватывает произвольное число именованных аргументов в словарь.</w:t>
+        <w:t>**</w:t>
+      </w:r>
+      <w:proofErr w:type="spellStart"/>
+      <w:r>
+        <w:rPr>
+          <w:rFonts w:ascii="Times New Roman" w:eastAsia="Times New Roman" w:hAnsi="Times New Roman" w:cs="Times New Roman"/>
+          <w:color w:val="0F1115"/>
+          <w:kern w:val="0"/>
+          <w:sz w:val="28"/>
+          <w:szCs w:val="28"/>
+          <w14:ligatures w14:val="none"/>
+        </w:rPr>
+        <w:t>kwargs</w:t>
+      </w:r>
+      <w:proofErr w:type="spellEnd"/>
+      <w:r>
+        <w:rPr>
+          <w:rFonts w:ascii="Times New Roman" w:eastAsia="Times New Roman" w:hAnsi="Times New Roman" w:cs="Times New Roman"/>
+          <w:color w:val="0F1115"/>
+          <w:kern w:val="0"/>
+          <w:sz w:val="28"/>
+          <w:szCs w:val="28"/>
+          <w14:ligatures w14:val="none"/>
+        </w:rPr>
+        <w:t xml:space="preserve"> захватывает произвольное число именованных аргументов в словарь.</w:t>
       </w:r>
     </w:p>
     <w:p>
@@ -7102,6 +11591,7 @@
           <w:szCs w:val="28"/>
           <w14:ligatures w14:val="none"/>
         </w:rPr>
+        <w:lastRenderedPageBreak/>
         <w:t>Как получить текущее значение максимальной глубины рекурсии в языке Python?</w:t>
       </w:r>
       <w:r>
@@ -7137,6 +11627,8 @@
         </w:rPr>
         <w:t xml:space="preserve">  </w:t>
       </w:r>
+      <w:proofErr w:type="spellStart"/>
+      <w:proofErr w:type="gramStart"/>
       <w:r>
         <w:rPr>
           <w:rFonts w:ascii="Times New Roman" w:eastAsia="Times New Roman" w:hAnsi="Times New Roman" w:cs="Times New Roman"/>
@@ -7146,7 +11638,20 @@
           <w:szCs w:val="28"/>
           <w14:ligatures w14:val="none"/>
         </w:rPr>
-        <w:t>sys.getrecursionlimit().</w:t>
+        <w:t>sys.getrecursionlimit</w:t>
+      </w:r>
+      <w:proofErr w:type="spellEnd"/>
+      <w:proofErr w:type="gramEnd"/>
+      <w:r>
+        <w:rPr>
+          <w:rFonts w:ascii="Times New Roman" w:eastAsia="Times New Roman" w:hAnsi="Times New Roman" w:cs="Times New Roman"/>
+          <w:color w:val="0F1115"/>
+          <w:kern w:val="0"/>
+          <w:sz w:val="28"/>
+          <w:szCs w:val="28"/>
+          <w14:ligatures w14:val="none"/>
+        </w:rPr>
+        <w:t>().</w:t>
       </w:r>
     </w:p>
     <w:p>
@@ -7199,7 +11704,55 @@
           <w:szCs w:val="28"/>
           <w14:ligatures w14:val="none"/>
         </w:rPr>
-        <w:t>Возникнет исключение RecursionError, и программа завершится аварийно, если его не обработать.</w:t>
+        <w:t xml:space="preserve">Возникнет исключение </w:t>
+      </w:r>
+      <w:proofErr w:type="spellStart"/>
+      <w:r>
+        <w:rPr>
+          <w:rFonts w:ascii="Times New Roman" w:eastAsia="Times New Roman" w:hAnsi="Times New Roman" w:cs="Times New Roman"/>
+          <w:color w:val="0F1115"/>
+          <w:kern w:val="0"/>
+          <w:sz w:val="28"/>
+          <w:szCs w:val="28"/>
+          <w14:ligatures w14:val="none"/>
+        </w:rPr>
+        <w:t>RecursionError</w:t>
+      </w:r>
+      <w:proofErr w:type="spellEnd"/>
+      <w:r>
+        <w:rPr>
+          <w:rFonts w:ascii="Times New Roman" w:eastAsia="Times New Roman" w:hAnsi="Times New Roman" w:cs="Times New Roman"/>
+          <w:color w:val="0F1115"/>
+          <w:kern w:val="0"/>
+          <w:sz w:val="28"/>
+          <w:szCs w:val="28"/>
+          <w14:ligatures w14:val="none"/>
+        </w:rPr>
+        <w:t xml:space="preserve">, и программа завершится </w:t>
+      </w:r>
+      <w:proofErr w:type="spellStart"/>
+      <w:r>
+        <w:rPr>
+          <w:rFonts w:ascii="Times New Roman" w:eastAsia="Times New Roman" w:hAnsi="Times New Roman" w:cs="Times New Roman"/>
+          <w:color w:val="0F1115"/>
+          <w:kern w:val="0"/>
+          <w:sz w:val="28"/>
+          <w:szCs w:val="28"/>
+          <w14:ligatures w14:val="none"/>
+        </w:rPr>
+        <w:t>аварийно</w:t>
+      </w:r>
+      <w:proofErr w:type="spellEnd"/>
+      <w:r>
+        <w:rPr>
+          <w:rFonts w:ascii="Times New Roman" w:eastAsia="Times New Roman" w:hAnsi="Times New Roman" w:cs="Times New Roman"/>
+          <w:color w:val="0F1115"/>
+          <w:kern w:val="0"/>
+          <w:sz w:val="28"/>
+          <w:szCs w:val="28"/>
+          <w14:ligatures w14:val="none"/>
+        </w:rPr>
+        <w:t>, если его не обработать.</w:t>
       </w:r>
     </w:p>
     <w:p>
@@ -7252,7 +11805,57 @@
           <w:szCs w:val="28"/>
           <w14:ligatures w14:val="none"/>
         </w:rPr>
-        <w:t>Изменить глубину рекурсии можно с помощью функции sys.setrecursionlimit(новый_лимит).</w:t>
+        <w:t xml:space="preserve">Изменить глубину рекурсии можно с помощью функции </w:t>
+      </w:r>
+      <w:proofErr w:type="spellStart"/>
+      <w:proofErr w:type="gramStart"/>
+      <w:r>
+        <w:rPr>
+          <w:rFonts w:ascii="Times New Roman" w:eastAsia="Times New Roman" w:hAnsi="Times New Roman" w:cs="Times New Roman"/>
+          <w:color w:val="0F1115"/>
+          <w:kern w:val="0"/>
+          <w:sz w:val="28"/>
+          <w:szCs w:val="28"/>
+          <w14:ligatures w14:val="none"/>
+        </w:rPr>
+        <w:t>sys.setrecursionlimit</w:t>
+      </w:r>
+      <w:proofErr w:type="spellEnd"/>
+      <w:proofErr w:type="gramEnd"/>
+      <w:r>
+        <w:rPr>
+          <w:rFonts w:ascii="Times New Roman" w:eastAsia="Times New Roman" w:hAnsi="Times New Roman" w:cs="Times New Roman"/>
+          <w:color w:val="0F1115"/>
+          <w:kern w:val="0"/>
+          <w:sz w:val="28"/>
+          <w:szCs w:val="28"/>
+          <w14:ligatures w14:val="none"/>
+        </w:rPr>
+        <w:t>(</w:t>
+      </w:r>
+      <w:proofErr w:type="spellStart"/>
+      <w:r>
+        <w:rPr>
+          <w:rFonts w:ascii="Times New Roman" w:eastAsia="Times New Roman" w:hAnsi="Times New Roman" w:cs="Times New Roman"/>
+          <w:color w:val="0F1115"/>
+          <w:kern w:val="0"/>
+          <w:sz w:val="28"/>
+          <w:szCs w:val="28"/>
+          <w14:ligatures w14:val="none"/>
+        </w:rPr>
+        <w:t>новый_лимит</w:t>
+      </w:r>
+      <w:proofErr w:type="spellEnd"/>
+      <w:r>
+        <w:rPr>
+          <w:rFonts w:ascii="Times New Roman" w:eastAsia="Times New Roman" w:hAnsi="Times New Roman" w:cs="Times New Roman"/>
+          <w:color w:val="0F1115"/>
+          <w:kern w:val="0"/>
+          <w:sz w:val="28"/>
+          <w:szCs w:val="28"/>
+          <w14:ligatures w14:val="none"/>
+        </w:rPr>
+        <w:t>).</w:t>
       </w:r>
     </w:p>
     <w:p>
@@ -7283,7 +11886,6 @@
           <w:szCs w:val="28"/>
           <w14:ligatures w14:val="none"/>
         </w:rPr>
-        <w:lastRenderedPageBreak/>
         <w:t>Каково назначение декоратора</w:t>
       </w:r>
       <w:r>
@@ -7297,6 +11899,7 @@
         </w:rPr>
         <w:t xml:space="preserve"> </w:t>
       </w:r>
+      <w:proofErr w:type="spellStart"/>
       <w:r>
         <w:rPr>
           <w:rFonts w:ascii="Times New Roman" w:eastAsia="Times New Roman" w:hAnsi="Times New Roman" w:cs="Times New Roman"/>
@@ -7309,6 +11912,7 @@
         </w:rPr>
         <w:t>lru</w:t>
       </w:r>
+      <w:proofErr w:type="spellEnd"/>
       <w:r>
         <w:rPr>
           <w:rFonts w:ascii="Times New Roman" w:eastAsia="Times New Roman" w:hAnsi="Times New Roman" w:cs="Times New Roman"/>
@@ -7353,6 +11957,7 @@
         </w:rPr>
         <w:t xml:space="preserve">Декоратор </w:t>
       </w:r>
+      <w:proofErr w:type="spellStart"/>
       <w:r>
         <w:rPr>
           <w:rFonts w:ascii="Times New Roman" w:eastAsia="Times New Roman" w:hAnsi="Times New Roman" w:cs="Times New Roman"/>
@@ -7365,6 +11970,7 @@
         </w:rPr>
         <w:t>lru</w:t>
       </w:r>
+      <w:proofErr w:type="spellEnd"/>
       <w:r>
         <w:rPr>
           <w:rFonts w:ascii="Times New Roman" w:eastAsia="Times New Roman" w:hAnsi="Times New Roman" w:cs="Times New Roman"/>
@@ -7397,7 +12003,55 @@
           <w:szCs w:val="28"/>
           <w14:ligatures w14:val="none"/>
         </w:rPr>
-        <w:t xml:space="preserve"> из модуля functools используется для мемоизации результатов функции, что ускоряет повторные вызовы с теми же аргументами.</w:t>
+        <w:t xml:space="preserve"> из модуля </w:t>
+      </w:r>
+      <w:proofErr w:type="spellStart"/>
+      <w:r>
+        <w:rPr>
+          <w:rFonts w:ascii="Times New Roman" w:eastAsia="Times New Roman" w:hAnsi="Times New Roman" w:cs="Times New Roman"/>
+          <w:color w:val="0F1115"/>
+          <w:kern w:val="0"/>
+          <w:sz w:val="28"/>
+          <w:szCs w:val="28"/>
+          <w14:ligatures w14:val="none"/>
+        </w:rPr>
+        <w:t>functools</w:t>
+      </w:r>
+      <w:proofErr w:type="spellEnd"/>
+      <w:r>
+        <w:rPr>
+          <w:rFonts w:ascii="Times New Roman" w:eastAsia="Times New Roman" w:hAnsi="Times New Roman" w:cs="Times New Roman"/>
+          <w:color w:val="0F1115"/>
+          <w:kern w:val="0"/>
+          <w:sz w:val="28"/>
+          <w:szCs w:val="28"/>
+          <w14:ligatures w14:val="none"/>
+        </w:rPr>
+        <w:t xml:space="preserve"> используется для </w:t>
+      </w:r>
+      <w:proofErr w:type="spellStart"/>
+      <w:r>
+        <w:rPr>
+          <w:rFonts w:ascii="Times New Roman" w:eastAsia="Times New Roman" w:hAnsi="Times New Roman" w:cs="Times New Roman"/>
+          <w:color w:val="0F1115"/>
+          <w:kern w:val="0"/>
+          <w:sz w:val="28"/>
+          <w:szCs w:val="28"/>
+          <w14:ligatures w14:val="none"/>
+        </w:rPr>
+        <w:t>мемоизации</w:t>
+      </w:r>
+      <w:proofErr w:type="spellEnd"/>
+      <w:r>
+        <w:rPr>
+          <w:rFonts w:ascii="Times New Roman" w:eastAsia="Times New Roman" w:hAnsi="Times New Roman" w:cs="Times New Roman"/>
+          <w:color w:val="0F1115"/>
+          <w:kern w:val="0"/>
+          <w:sz w:val="28"/>
+          <w:szCs w:val="28"/>
+          <w14:ligatures w14:val="none"/>
+        </w:rPr>
+        <w:t xml:space="preserve"> результатов функции, что ускоряет повторные вызовы с теми же аргументами.</w:t>
       </w:r>
     </w:p>
     <w:p>
@@ -7505,7 +12159,23 @@
           <w:rFonts w:ascii="Times New Roman" w:eastAsia="Times New Roman" w:hAnsi="Times New Roman" w:cs="Times New Roman"/>
           <w:sz w:val="28"/>
         </w:rPr>
-        <w:t>, познакомились с рекурсивными функциями, с областями видимости переменных, с параметрами и аргументами функций, с функциями с произвольным количеством аргументов и с параметрами заданными по умолчанию,</w:t>
+        <w:t xml:space="preserve">, познакомились с рекурсивными функциями, с областями видимости переменных, с параметрами и аргументами функций, с функциями с произвольным количеством аргументов и </w:t>
+      </w:r>
+      <w:proofErr w:type="gramStart"/>
+      <w:r>
+        <w:rPr>
+          <w:rFonts w:ascii="Times New Roman" w:eastAsia="Times New Roman" w:hAnsi="Times New Roman" w:cs="Times New Roman"/>
+          <w:sz w:val="28"/>
+        </w:rPr>
+        <w:t>с параметрами</w:t>
+      </w:r>
+      <w:proofErr w:type="gramEnd"/>
+      <w:r>
+        <w:rPr>
+          <w:rFonts w:ascii="Times New Roman" w:eastAsia="Times New Roman" w:hAnsi="Times New Roman" w:cs="Times New Roman"/>
+          <w:sz w:val="28"/>
+        </w:rPr>
+        <w:t xml:space="preserve"> заданными по умолчанию,</w:t>
       </w:r>
       <w:r>
         <w:rPr>
@@ -8582,7 +13252,6 @@
   <w:style w:type="character" w:default="1" w:styleId="a0">
     <w:name w:val="Default Paragraph Font"/>
     <w:uiPriority w:val="1"/>
-    <w:semiHidden/>
     <w:unhideWhenUsed/>
   </w:style>
   <w:style w:type="table" w:default="1" w:styleId="a1">
